--- a/roo_psr_source/Vietnam PSR.docx
+++ b/roo_psr_source/Vietnam PSR.docx
@@ -625,7 +625,7 @@
             <w:bookmarkStart w:id="0" w:name="page65"/>
             <w:bookmarkEnd w:id="0"/>
             <w:r>
-              <w:t>ex 0511 91</w:t>
+              <w:t>ex 051191</w:t>
             </w:r>
           </w:p>
         </w:tc>
@@ -1167,10 +1167,11 @@
           </w:tcPr>
           <w:p>
             <w:r>
-              <w:t>1509 and</w:t>
-            </w:r>
-          </w:p>
-          <w:p>
+              <w:t xml:space="preserve">1509 </w:t>
+            </w:r>
+            <w:r>
+              <w:t xml:space="preserve">to </w:t>
+            </w:r>
             <w:r>
               <w:t>1510</w:t>
             </w:r>
@@ -1219,10 +1220,11 @@
           </w:tcPr>
           <w:p>
             <w:r>
-              <w:t>1516 and</w:t>
-            </w:r>
-          </w:p>
-          <w:p>
+              <w:t xml:space="preserve">1516 </w:t>
+            </w:r>
+            <w:r>
+              <w:t xml:space="preserve">to </w:t>
+            </w:r>
             <w:r>
               <w:t>1517</w:t>
             </w:r>
@@ -1289,7 +1291,10 @@
           </w:tcPr>
           <w:p>
             <w:r>
-              <w:t>glycerol.</w:t>
+              <w:t>G</w:t>
+            </w:r>
+            <w:r>
+              <w:t>lycerol</w:t>
             </w:r>
           </w:p>
         </w:tc>
@@ -3762,7 +3767,7 @@
             <w:bookmarkStart w:id="14" w:name="page81"/>
             <w:bookmarkEnd w:id="14"/>
             <w:r>
-              <w:t>3824 60</w:t>
+              <w:t>382460</w:t>
             </w:r>
           </w:p>
         </w:tc>
@@ -4191,11 +4196,75 @@
             <w:tcW w:w="841" w:type="pct"/>
           </w:tcPr>
           <w:p>
-            <w:r>
-              <w:t>4107, 4112,</w:t>
-            </w:r>
-          </w:p>
-          <w:p>
+            <w:pPr>
+              <w:rPr>
+                <w:b w:val="0"/>
+                <w:bCs w:val="0"/>
+              </w:rPr>
+            </w:pPr>
+            <w:r>
+              <w:t>4107</w:t>
+            </w:r>
+          </w:p>
+          <w:p/>
+        </w:tc>
+        <w:tc>
+          <w:tcPr>
+            <w:cnfStyle w:val="000010000000" w:firstRow="0" w:lastRow="0" w:firstColumn="0" w:lastColumn="0" w:oddVBand="1" w:evenVBand="0" w:oddHBand="0" w:evenHBand="0" w:firstRowFirstColumn="0" w:firstRowLastColumn="0" w:lastRowFirstColumn="0" w:lastRowLastColumn="0"/>
+            <w:tcW w:w="1366" w:type="pct"/>
+          </w:tcPr>
+          <w:p>
+            <w:r>
+              <w:t>leather further prepared after tanning or crusting.</w:t>
+            </w:r>
+          </w:p>
+        </w:tc>
+        <w:tc>
+          <w:tcPr>
+            <w:tcW w:w="1397" w:type="pct"/>
+          </w:tcPr>
+          <w:p>
+            <w:pPr>
+              <w:cnfStyle w:val="000000100000" w:firstRow="0" w:lastRow="0" w:firstColumn="0" w:lastColumn="0" w:oddVBand="0" w:evenVBand="0" w:oddHBand="1" w:evenHBand="0" w:firstRowFirstColumn="0" w:firstRowLastColumn="0" w:lastRowFirstColumn="0" w:lastRowLastColumn="0"/>
+            </w:pPr>
+            <w:r>
+              <w:t>Manufacture from materials of any heading, except that of the product. However, materials of sub-headings 4104 41, 4104 49,</w:t>
+            </w:r>
+          </w:p>
+          <w:p>
+            <w:pPr>
+              <w:cnfStyle w:val="000000100000" w:firstRow="0" w:lastRow="0" w:firstColumn="0" w:lastColumn="0" w:oddVBand="0" w:evenVBand="0" w:oddHBand="1" w:evenHBand="0" w:firstRowFirstColumn="0" w:firstRowLastColumn="0" w:lastRowFirstColumn="0" w:lastRowLastColumn="0"/>
+            </w:pPr>
+            <w:r>
+              <w:t>4105 30, 4106 22, 4106 32 and 4106 92 may be used only if a re-tanning operation of the tanned or crust hides and skins in the dry state takes place.</w:t>
+            </w:r>
+          </w:p>
+        </w:tc>
+        <w:tc>
+          <w:tcPr>
+            <w:cnfStyle w:val="000010000000" w:firstRow="0" w:lastRow="0" w:firstColumn="0" w:lastColumn="0" w:oddVBand="1" w:evenVBand="0" w:oddHBand="0" w:evenHBand="0" w:firstRowFirstColumn="0" w:firstRowLastColumn="0" w:lastRowFirstColumn="0" w:lastRowLastColumn="0"/>
+            <w:tcW w:w="1396" w:type="pct"/>
+          </w:tcPr>
+          <w:p/>
+        </w:tc>
+      </w:tr>
+      <w:tr>
+        <w:trPr>
+          <w:cantSplit/>
+        </w:trPr>
+        <w:tc>
+          <w:tcPr>
+            <w:cnfStyle w:val="001000000000" w:firstRow="0" w:lastRow="0" w:firstColumn="1" w:lastColumn="0" w:oddVBand="0" w:evenVBand="0" w:oddHBand="0" w:evenHBand="0" w:firstRowFirstColumn="0" w:firstRowLastColumn="0" w:lastRowFirstColumn="0" w:lastRowLastColumn="0"/>
+            <w:tcW w:w="841" w:type="pct"/>
+          </w:tcPr>
+          <w:p>
+            <w:r>
+              <w:lastRenderedPageBreak/>
+              <w:t>4112</w:t>
+            </w:r>
+            <w:r>
+              <w:t xml:space="preserve"> to </w:t>
+            </w:r>
             <w:r>
               <w:t>4113</w:t>
             </w:r>
@@ -4218,7 +4287,7 @@
           </w:tcPr>
           <w:p>
             <w:pPr>
-              <w:cnfStyle w:val="000000100000" w:firstRow="0" w:lastRow="0" w:firstColumn="0" w:lastColumn="0" w:oddVBand="0" w:evenVBand="0" w:oddHBand="1" w:evenHBand="0" w:firstRowFirstColumn="0" w:firstRowLastColumn="0" w:lastRowFirstColumn="0" w:lastRowLastColumn="0"/>
+              <w:cnfStyle w:val="000000000000" w:firstRow="0" w:lastRow="0" w:firstColumn="0" w:lastColumn="0" w:oddVBand="0" w:evenVBand="0" w:oddHBand="0" w:evenHBand="0" w:firstRowFirstColumn="0" w:firstRowLastColumn="0" w:lastRowFirstColumn="0" w:lastRowLastColumn="0"/>
             </w:pPr>
             <w:r>
               <w:t>Manufacture from materials of any heading, except that of the product. However, materials of sub-headings 4104 41, 4104 49,</w:t>
@@ -4226,7 +4295,7 @@
           </w:p>
           <w:p>
             <w:pPr>
-              <w:cnfStyle w:val="000000100000" w:firstRow="0" w:lastRow="0" w:firstColumn="0" w:lastColumn="0" w:oddVBand="0" w:evenVBand="0" w:oddHBand="1" w:evenHBand="0" w:firstRowFirstColumn="0" w:firstRowLastColumn="0" w:lastRowFirstColumn="0" w:lastRowLastColumn="0"/>
+              <w:cnfStyle w:val="000000000000" w:firstRow="0" w:lastRow="0" w:firstColumn="0" w:lastColumn="0" w:oddVBand="0" w:evenVBand="0" w:oddHBand="0" w:evenHBand="0" w:firstRowFirstColumn="0" w:firstRowLastColumn="0" w:lastRowFirstColumn="0" w:lastRowLastColumn="0"/>
             </w:pPr>
             <w:r>
               <w:t>4105 30, 4106 22, 4106 32 and 4106 92 may be used only if a re-tanning operation of the tanned or crust hides and skins in the dry state takes place.</w:t>
@@ -4243,6 +4312,268 @@
       </w:tr>
       <w:tr>
         <w:trPr>
+          <w:cnfStyle w:val="000000100000" w:firstRow="0" w:lastRow="0" w:firstColumn="0" w:lastColumn="0" w:oddVBand="0" w:evenVBand="0" w:oddHBand="1" w:evenHBand="0" w:firstRowFirstColumn="0" w:firstRowLastColumn="0" w:lastRowFirstColumn="0" w:lastRowLastColumn="0"/>
+          <w:cantSplit/>
+        </w:trPr>
+        <w:tc>
+          <w:tcPr>
+            <w:cnfStyle w:val="001000000000" w:firstRow="0" w:lastRow="0" w:firstColumn="1" w:lastColumn="0" w:oddVBand="0" w:evenVBand="0" w:oddHBand="0" w:evenHBand="0" w:firstRowFirstColumn="0" w:firstRowLastColumn="0" w:lastRowFirstColumn="0" w:lastRowLastColumn="0"/>
+            <w:tcW w:w="841" w:type="pct"/>
+          </w:tcPr>
+          <w:p>
+            <w:r>
+              <w:t>Chapter 42</w:t>
+            </w:r>
+          </w:p>
+        </w:tc>
+        <w:tc>
+          <w:tcPr>
+            <w:cnfStyle w:val="000010000000" w:firstRow="0" w:lastRow="0" w:firstColumn="0" w:lastColumn="0" w:oddVBand="1" w:evenVBand="0" w:oddHBand="0" w:evenHBand="0" w:firstRowFirstColumn="0" w:firstRowLastColumn="0" w:lastRowFirstColumn="0" w:lastRowLastColumn="0"/>
+            <w:tcW w:w="1366" w:type="pct"/>
+          </w:tcPr>
+          <w:p>
+            <w:r>
+              <w:t>Articles of leather; saddlery and harness; travel goods, handbags and similar containers; articles of animal gut (other than silk worm gut).</w:t>
+            </w:r>
+          </w:p>
+        </w:tc>
+        <w:tc>
+          <w:tcPr>
+            <w:tcW w:w="1397" w:type="pct"/>
+          </w:tcPr>
+          <w:p>
+            <w:pPr>
+              <w:cnfStyle w:val="000000100000" w:firstRow="0" w:lastRow="0" w:firstColumn="0" w:lastColumn="0" w:oddVBand="0" w:evenVBand="0" w:oddHBand="1" w:evenHBand="0" w:firstRowFirstColumn="0" w:firstRowLastColumn="0" w:lastRowFirstColumn="0" w:lastRowLastColumn="0"/>
+            </w:pPr>
+            <w:r>
+              <w:t>Manufacture from materials of any heading, except that of the product; or</w:t>
+            </w:r>
+          </w:p>
+          <w:p>
+            <w:pPr>
+              <w:cnfStyle w:val="000000100000" w:firstRow="0" w:lastRow="0" w:firstColumn="0" w:lastColumn="0" w:oddVBand="0" w:evenVBand="0" w:oddHBand="1" w:evenHBand="0" w:firstRowFirstColumn="0" w:firstRowLastColumn="0" w:lastRowFirstColumn="0" w:lastRowLastColumn="0"/>
+            </w:pPr>
+            <w:r>
+              <w:t>manufacture in which the value of all the materials used does not exceed 70 % of the ex-works price of the product.</w:t>
+            </w:r>
+          </w:p>
+        </w:tc>
+        <w:tc>
+          <w:tcPr>
+            <w:cnfStyle w:val="000010000000" w:firstRow="0" w:lastRow="0" w:firstColumn="0" w:lastColumn="0" w:oddVBand="1" w:evenVBand="0" w:oddHBand="0" w:evenHBand="0" w:firstRowFirstColumn="0" w:firstRowLastColumn="0" w:lastRowFirstColumn="0" w:lastRowLastColumn="0"/>
+            <w:tcW w:w="1396" w:type="pct"/>
+          </w:tcPr>
+          <w:p/>
+        </w:tc>
+      </w:tr>
+      <w:tr>
+        <w:trPr>
+          <w:cantSplit/>
+        </w:trPr>
+        <w:tc>
+          <w:tcPr>
+            <w:cnfStyle w:val="001000000000" w:firstRow="0" w:lastRow="0" w:firstColumn="1" w:lastColumn="0" w:oddVBand="0" w:evenVBand="0" w:oddHBand="0" w:evenHBand="0" w:firstRowFirstColumn="0" w:firstRowLastColumn="0" w:lastRowFirstColumn="0" w:lastRowLastColumn="0"/>
+            <w:tcW w:w="841" w:type="pct"/>
+          </w:tcPr>
+          <w:p>
+            <w:r>
+              <w:t>ex Chapter 43</w:t>
+            </w:r>
+          </w:p>
+        </w:tc>
+        <w:tc>
+          <w:tcPr>
+            <w:cnfStyle w:val="000010000000" w:firstRow="0" w:lastRow="0" w:firstColumn="0" w:lastColumn="0" w:oddVBand="1" w:evenVBand="0" w:oddHBand="0" w:evenHBand="0" w:firstRowFirstColumn="0" w:firstRowLastColumn="0" w:lastRowFirstColumn="0" w:lastRowLastColumn="0"/>
+            <w:tcW w:w="1366" w:type="pct"/>
+          </w:tcPr>
+          <w:p>
+            <w:r>
+              <w:t>Furskins and artificial fur; manufactures thereof; except for:</w:t>
+            </w:r>
+          </w:p>
+        </w:tc>
+        <w:tc>
+          <w:tcPr>
+            <w:tcW w:w="1397" w:type="pct"/>
+          </w:tcPr>
+          <w:p>
+            <w:pPr>
+              <w:cnfStyle w:val="000000000000" w:firstRow="0" w:lastRow="0" w:firstColumn="0" w:lastColumn="0" w:oddVBand="0" w:evenVBand="0" w:oddHBand="0" w:evenHBand="0" w:firstRowFirstColumn="0" w:firstRowLastColumn="0" w:lastRowFirstColumn="0" w:lastRowLastColumn="0"/>
+            </w:pPr>
+            <w:r>
+              <w:t>Manufacture from materials of any heading, except that of the product; or</w:t>
+            </w:r>
+          </w:p>
+          <w:p>
+            <w:pPr>
+              <w:cnfStyle w:val="000000000000" w:firstRow="0" w:lastRow="0" w:firstColumn="0" w:lastColumn="0" w:oddVBand="0" w:evenVBand="0" w:oddHBand="0" w:evenHBand="0" w:firstRowFirstColumn="0" w:firstRowLastColumn="0" w:lastRowFirstColumn="0" w:lastRowLastColumn="0"/>
+            </w:pPr>
+            <w:r>
+              <w:t>manufacture in which the value of all the materials used does not exceed 70 % of the ex-works price of the product.</w:t>
+            </w:r>
+          </w:p>
+        </w:tc>
+        <w:tc>
+          <w:tcPr>
+            <w:cnfStyle w:val="000010000000" w:firstRow="0" w:lastRow="0" w:firstColumn="0" w:lastColumn="0" w:oddVBand="1" w:evenVBand="0" w:oddHBand="0" w:evenHBand="0" w:firstRowFirstColumn="0" w:firstRowLastColumn="0" w:lastRowFirstColumn="0" w:lastRowLastColumn="0"/>
+            <w:tcW w:w="1396" w:type="pct"/>
+          </w:tcPr>
+          <w:p/>
+        </w:tc>
+      </w:tr>
+      <w:tr>
+        <w:trPr>
+          <w:cnfStyle w:val="000000100000" w:firstRow="0" w:lastRow="0" w:firstColumn="0" w:lastColumn="0" w:oddVBand="0" w:evenVBand="0" w:oddHBand="1" w:evenHBand="0" w:firstRowFirstColumn="0" w:firstRowLastColumn="0" w:lastRowFirstColumn="0" w:lastRowLastColumn="0"/>
+          <w:cantSplit/>
+        </w:trPr>
+        <w:tc>
+          <w:tcPr>
+            <w:cnfStyle w:val="001000000000" w:firstRow="0" w:lastRow="0" w:firstColumn="1" w:lastColumn="0" w:oddVBand="0" w:evenVBand="0" w:oddHBand="0" w:evenHBand="0" w:firstRowFirstColumn="0" w:firstRowLastColumn="0" w:lastRowFirstColumn="0" w:lastRowLastColumn="0"/>
+            <w:tcW w:w="841" w:type="pct"/>
+          </w:tcPr>
+          <w:p>
+            <w:r>
+              <w:t>4302</w:t>
+            </w:r>
+          </w:p>
+        </w:tc>
+        <w:tc>
+          <w:tcPr>
+            <w:cnfStyle w:val="000010000000" w:firstRow="0" w:lastRow="0" w:firstColumn="0" w:lastColumn="0" w:oddVBand="1" w:evenVBand="0" w:oddHBand="0" w:evenHBand="0" w:firstRowFirstColumn="0" w:firstRowLastColumn="0" w:lastRowFirstColumn="0" w:lastRowLastColumn="0"/>
+            <w:tcW w:w="1366" w:type="pct"/>
+          </w:tcPr>
+          <w:p>
+            <w:r>
+              <w:t>tanned or dressed furskins, assembled: (including heads, tails, paws and other pieces of cuttings), unassembled or assembled (without the addition of other materials) other than those of heading 4303; and</w:t>
+            </w:r>
+          </w:p>
+        </w:tc>
+        <w:tc>
+          <w:tcPr>
+            <w:tcW w:w="1397" w:type="pct"/>
+          </w:tcPr>
+          <w:p>
+            <w:pPr>
+              <w:cnfStyle w:val="000000100000" w:firstRow="0" w:lastRow="0" w:firstColumn="0" w:lastColumn="0" w:oddVBand="0" w:evenVBand="0" w:oddHBand="1" w:evenHBand="0" w:firstRowFirstColumn="0" w:firstRowLastColumn="0" w:lastRowFirstColumn="0" w:lastRowLastColumn="0"/>
+            </w:pPr>
+            <w:r>
+              <w:t>Manufacture from materials of any heading, except that of the product.</w:t>
+            </w:r>
+          </w:p>
+        </w:tc>
+        <w:tc>
+          <w:tcPr>
+            <w:cnfStyle w:val="000010000000" w:firstRow="0" w:lastRow="0" w:firstColumn="0" w:lastColumn="0" w:oddVBand="1" w:evenVBand="0" w:oddHBand="0" w:evenHBand="0" w:firstRowFirstColumn="0" w:firstRowLastColumn="0" w:lastRowFirstColumn="0" w:lastRowLastColumn="0"/>
+            <w:tcW w:w="1396" w:type="pct"/>
+          </w:tcPr>
+          <w:p/>
+        </w:tc>
+      </w:tr>
+      <w:tr>
+        <w:trPr>
+          <w:cantSplit/>
+        </w:trPr>
+        <w:tc>
+          <w:tcPr>
+            <w:cnfStyle w:val="001000000000" w:firstRow="0" w:lastRow="0" w:firstColumn="1" w:lastColumn="0" w:oddVBand="0" w:evenVBand="0" w:oddHBand="0" w:evenHBand="0" w:firstRowFirstColumn="0" w:firstRowLastColumn="0" w:lastRowFirstColumn="0" w:lastRowLastColumn="0"/>
+            <w:tcW w:w="841" w:type="pct"/>
+          </w:tcPr>
+          <w:p>
+            <w:r>
+              <w:t>4303</w:t>
+            </w:r>
+          </w:p>
+        </w:tc>
+        <w:tc>
+          <w:tcPr>
+            <w:cnfStyle w:val="000010000000" w:firstRow="0" w:lastRow="0" w:firstColumn="0" w:lastColumn="0" w:oddVBand="1" w:evenVBand="0" w:oddHBand="0" w:evenHBand="0" w:firstRowFirstColumn="0" w:firstRowLastColumn="0" w:lastRowFirstColumn="0" w:lastRowLastColumn="0"/>
+            <w:tcW w:w="1366" w:type="pct"/>
+          </w:tcPr>
+          <w:p>
+            <w:r>
+              <w:t>articles of apparel, clothing accessories and other articles of furskin.</w:t>
+            </w:r>
+          </w:p>
+        </w:tc>
+        <w:tc>
+          <w:tcPr>
+            <w:tcW w:w="1397" w:type="pct"/>
+          </w:tcPr>
+          <w:p>
+            <w:pPr>
+              <w:cnfStyle w:val="000000000000" w:firstRow="0" w:lastRow="0" w:firstColumn="0" w:lastColumn="0" w:oddVBand="0" w:evenVBand="0" w:oddHBand="0" w:evenHBand="0" w:firstRowFirstColumn="0" w:firstRowLastColumn="0" w:lastRowFirstColumn="0" w:lastRowLastColumn="0"/>
+            </w:pPr>
+            <w:r>
+              <w:t>Manufacture from materials of any heading, except that of the product.</w:t>
+            </w:r>
+          </w:p>
+        </w:tc>
+        <w:tc>
+          <w:tcPr>
+            <w:cnfStyle w:val="000010000000" w:firstRow="0" w:lastRow="0" w:firstColumn="0" w:lastColumn="0" w:oddVBand="1" w:evenVBand="0" w:oddHBand="0" w:evenHBand="0" w:firstRowFirstColumn="0" w:firstRowLastColumn="0" w:lastRowFirstColumn="0" w:lastRowLastColumn="0"/>
+            <w:tcW w:w="1396" w:type="pct"/>
+          </w:tcPr>
+          <w:p/>
+        </w:tc>
+      </w:tr>
+      <w:tr>
+        <w:trPr>
+          <w:cnfStyle w:val="000000100000" w:firstRow="0" w:lastRow="0" w:firstColumn="0" w:lastColumn="0" w:oddVBand="0" w:evenVBand="0" w:oddHBand="1" w:evenHBand="0" w:firstRowFirstColumn="0" w:firstRowLastColumn="0" w:lastRowFirstColumn="0" w:lastRowLastColumn="0"/>
+          <w:cantSplit/>
+        </w:trPr>
+        <w:tc>
+          <w:tcPr>
+            <w:cnfStyle w:val="001000000000" w:firstRow="0" w:lastRow="0" w:firstColumn="1" w:lastColumn="0" w:oddVBand="0" w:evenVBand="0" w:oddHBand="0" w:evenHBand="0" w:firstRowFirstColumn="0" w:firstRowLastColumn="0" w:lastRowFirstColumn="0" w:lastRowLastColumn="0"/>
+            <w:tcW w:w="841" w:type="pct"/>
+          </w:tcPr>
+          <w:p>
+            <w:r>
+              <w:t>ex Chapter 44</w:t>
+            </w:r>
+          </w:p>
+        </w:tc>
+        <w:tc>
+          <w:tcPr>
+            <w:cnfStyle w:val="000010000000" w:firstRow="0" w:lastRow="0" w:firstColumn="0" w:lastColumn="0" w:oddVBand="1" w:evenVBand="0" w:oddHBand="0" w:evenHBand="0" w:firstRowFirstColumn="0" w:firstRowLastColumn="0" w:lastRowFirstColumn="0" w:lastRowLastColumn="0"/>
+            <w:tcW w:w="1366" w:type="pct"/>
+          </w:tcPr>
+          <w:p>
+            <w:r>
+              <w:t>Wood and articles of wood; wood charcoal; except for:</w:t>
+            </w:r>
+          </w:p>
+        </w:tc>
+        <w:tc>
+          <w:tcPr>
+            <w:tcW w:w="1397" w:type="pct"/>
+          </w:tcPr>
+          <w:p>
+            <w:pPr>
+              <w:cnfStyle w:val="000000100000" w:firstRow="0" w:lastRow="0" w:firstColumn="0" w:lastColumn="0" w:oddVBand="0" w:evenVBand="0" w:oddHBand="1" w:evenHBand="0" w:firstRowFirstColumn="0" w:firstRowLastColumn="0" w:lastRowFirstColumn="0" w:lastRowLastColumn="0"/>
+            </w:pPr>
+            <w:r>
+              <w:t>Manufacture from materials of any heading, except that of the product; or</w:t>
+            </w:r>
+          </w:p>
+          <w:p>
+            <w:pPr>
+              <w:cnfStyle w:val="000000100000" w:firstRow="0" w:lastRow="0" w:firstColumn="0" w:lastColumn="0" w:oddVBand="0" w:evenVBand="0" w:oddHBand="1" w:evenHBand="0" w:firstRowFirstColumn="0" w:firstRowLastColumn="0" w:lastRowFirstColumn="0" w:lastRowLastColumn="0"/>
+            </w:pPr>
+            <w:r>
+              <w:t>manufacture in which the value of all the materials used does not exceed 70 % of the ex-works price of the product.</w:t>
+            </w:r>
+          </w:p>
+        </w:tc>
+        <w:tc>
+          <w:tcPr>
+            <w:cnfStyle w:val="000010000000" w:firstRow="0" w:lastRow="0" w:firstColumn="0" w:lastColumn="0" w:oddVBand="1" w:evenVBand="0" w:oddHBand="0" w:evenHBand="0" w:firstRowFirstColumn="0" w:firstRowLastColumn="0" w:lastRowFirstColumn="0" w:lastRowLastColumn="0"/>
+            <w:tcW w:w="1396" w:type="pct"/>
+          </w:tcPr>
+          <w:p/>
+        </w:tc>
+      </w:tr>
+      <w:tr>
+        <w:trPr>
           <w:cantSplit/>
         </w:trPr>
         <w:tc>
@@ -4253,39 +4584,31 @@
           <w:p>
             <w:r>
               <w:lastRenderedPageBreak/>
-              <w:t>Chapter 42</w:t>
-            </w:r>
-          </w:p>
-        </w:tc>
-        <w:tc>
-          <w:tcPr>
-            <w:cnfStyle w:val="000010000000" w:firstRow="0" w:lastRow="0" w:firstColumn="0" w:lastColumn="0" w:oddVBand="1" w:evenVBand="0" w:oddHBand="0" w:evenHBand="0" w:firstRowFirstColumn="0" w:firstRowLastColumn="0" w:lastRowFirstColumn="0" w:lastRowLastColumn="0"/>
-            <w:tcW w:w="1366" w:type="pct"/>
-          </w:tcPr>
-          <w:p>
-            <w:r>
-              <w:t>Articles of leather; saddlery and harness; travel goods, handbags and similar containers; articles of animal gut (other than silk worm gut).</w:t>
-            </w:r>
-          </w:p>
-        </w:tc>
-        <w:tc>
-          <w:tcPr>
-            <w:tcW w:w="1397" w:type="pct"/>
-          </w:tcPr>
-          <w:p>
-            <w:pPr>
-              <w:cnfStyle w:val="000000000000" w:firstRow="0" w:lastRow="0" w:firstColumn="0" w:lastColumn="0" w:oddVBand="0" w:evenVBand="0" w:oddHBand="0" w:evenHBand="0" w:firstRowFirstColumn="0" w:firstRowLastColumn="0" w:lastRowFirstColumn="0" w:lastRowLastColumn="0"/>
-            </w:pPr>
-            <w:r>
-              <w:t>Manufacture from materials of any heading, except that of the product; or</w:t>
-            </w:r>
-          </w:p>
-          <w:p>
-            <w:pPr>
-              <w:cnfStyle w:val="000000000000" w:firstRow="0" w:lastRow="0" w:firstColumn="0" w:lastColumn="0" w:oddVBand="0" w:evenVBand="0" w:oddHBand="0" w:evenHBand="0" w:firstRowFirstColumn="0" w:firstRowLastColumn="0" w:lastRowFirstColumn="0" w:lastRowLastColumn="0"/>
-            </w:pPr>
-            <w:r>
-              <w:t>manufacture in which the value of all the materials used does not exceed 70 % of the ex-works price of the product.</w:t>
+              <w:t>ex 4407</w:t>
+            </w:r>
+          </w:p>
+        </w:tc>
+        <w:tc>
+          <w:tcPr>
+            <w:cnfStyle w:val="000010000000" w:firstRow="0" w:lastRow="0" w:firstColumn="0" w:lastColumn="0" w:oddVBand="1" w:evenVBand="0" w:oddHBand="0" w:evenHBand="0" w:firstRowFirstColumn="0" w:firstRowLastColumn="0" w:lastRowFirstColumn="0" w:lastRowLastColumn="0"/>
+            <w:tcW w:w="1366" w:type="pct"/>
+          </w:tcPr>
+          <w:p>
+            <w:r>
+              <w:t>wood sawn or chipped lengthwise, sliced or peeled, of a thickness exceeding 6 mm, planed, sanded or end-jointed;</w:t>
+            </w:r>
+          </w:p>
+        </w:tc>
+        <w:tc>
+          <w:tcPr>
+            <w:tcW w:w="1397" w:type="pct"/>
+          </w:tcPr>
+          <w:p>
+            <w:pPr>
+              <w:cnfStyle w:val="000000000000" w:firstRow="0" w:lastRow="0" w:firstColumn="0" w:lastColumn="0" w:oddVBand="0" w:evenVBand="0" w:oddHBand="0" w:evenHBand="0" w:firstRowFirstColumn="0" w:firstRowLastColumn="0" w:lastRowFirstColumn="0" w:lastRowLastColumn="0"/>
+            </w:pPr>
+            <w:r>
+              <w:t>Planing, sanding or end-jointing.</w:t>
             </w:r>
           </w:p>
         </w:tc>
@@ -4309,86 +4632,83 @@
           </w:tcPr>
           <w:p>
             <w:r>
-              <w:t>ex Chapter 43</w:t>
-            </w:r>
-          </w:p>
-        </w:tc>
-        <w:tc>
-          <w:tcPr>
-            <w:cnfStyle w:val="000010000000" w:firstRow="0" w:lastRow="0" w:firstColumn="0" w:lastColumn="0" w:oddVBand="1" w:evenVBand="0" w:oddHBand="0" w:evenHBand="0" w:firstRowFirstColumn="0" w:firstRowLastColumn="0" w:lastRowFirstColumn="0" w:lastRowLastColumn="0"/>
-            <w:tcW w:w="1366" w:type="pct"/>
-          </w:tcPr>
-          <w:p>
-            <w:r>
-              <w:t>Furskins and artificial fur; manufactures thereof; except for:</w:t>
-            </w:r>
-          </w:p>
-        </w:tc>
-        <w:tc>
-          <w:tcPr>
-            <w:tcW w:w="1397" w:type="pct"/>
-          </w:tcPr>
-          <w:p>
-            <w:pPr>
-              <w:cnfStyle w:val="000000100000" w:firstRow="0" w:lastRow="0" w:firstColumn="0" w:lastColumn="0" w:oddVBand="0" w:evenVBand="0" w:oddHBand="1" w:evenHBand="0" w:firstRowFirstColumn="0" w:firstRowLastColumn="0" w:lastRowFirstColumn="0" w:lastRowLastColumn="0"/>
-            </w:pPr>
-            <w:r>
-              <w:t>Manufacture from materials of any heading, except that of the product; or</w:t>
-            </w:r>
-          </w:p>
-          <w:p>
-            <w:pPr>
-              <w:cnfStyle w:val="000000100000" w:firstRow="0" w:lastRow="0" w:firstColumn="0" w:lastColumn="0" w:oddVBand="0" w:evenVBand="0" w:oddHBand="1" w:evenHBand="0" w:firstRowFirstColumn="0" w:firstRowLastColumn="0" w:lastRowFirstColumn="0" w:lastRowLastColumn="0"/>
-            </w:pPr>
-            <w:r>
-              <w:t>manufacture in which the value of all the materials used does not exceed 70 % of the ex-works price of the product.</w:t>
-            </w:r>
-          </w:p>
-        </w:tc>
-        <w:tc>
-          <w:tcPr>
-            <w:cnfStyle w:val="000010000000" w:firstRow="0" w:lastRow="0" w:firstColumn="0" w:lastColumn="0" w:oddVBand="1" w:evenVBand="0" w:oddHBand="0" w:evenHBand="0" w:firstRowFirstColumn="0" w:firstRowLastColumn="0" w:lastRowFirstColumn="0" w:lastRowLastColumn="0"/>
-            <w:tcW w:w="1396" w:type="pct"/>
-          </w:tcPr>
-          <w:p/>
-        </w:tc>
-      </w:tr>
-      <w:tr>
-        <w:trPr>
-          <w:cantSplit/>
-        </w:trPr>
-        <w:tc>
-          <w:tcPr>
-            <w:cnfStyle w:val="001000000000" w:firstRow="0" w:lastRow="0" w:firstColumn="1" w:lastColumn="0" w:oddVBand="0" w:evenVBand="0" w:oddHBand="0" w:evenHBand="0" w:firstRowFirstColumn="0" w:firstRowLastColumn="0" w:lastRowFirstColumn="0" w:lastRowLastColumn="0"/>
-            <w:tcW w:w="841" w:type="pct"/>
-          </w:tcPr>
-          <w:p>
-            <w:r>
-              <w:t>4302</w:t>
-            </w:r>
-          </w:p>
-        </w:tc>
-        <w:tc>
-          <w:tcPr>
-            <w:cnfStyle w:val="000010000000" w:firstRow="0" w:lastRow="0" w:firstColumn="0" w:lastColumn="0" w:oddVBand="1" w:evenVBand="0" w:oddHBand="0" w:evenHBand="0" w:firstRowFirstColumn="0" w:firstRowLastColumn="0" w:lastRowFirstColumn="0" w:lastRowLastColumn="0"/>
-            <w:tcW w:w="1366" w:type="pct"/>
-          </w:tcPr>
-          <w:p>
-            <w:r>
-              <w:t>tanned or dressed furskins, assembled: (including heads, tails, paws and other pieces of cuttings), unassembled or assembled (without the addition of other materials) other than those of heading 4303; and</w:t>
-            </w:r>
-          </w:p>
-        </w:tc>
-        <w:tc>
-          <w:tcPr>
-            <w:tcW w:w="1397" w:type="pct"/>
-          </w:tcPr>
-          <w:p>
-            <w:pPr>
-              <w:cnfStyle w:val="000000000000" w:firstRow="0" w:lastRow="0" w:firstColumn="0" w:lastColumn="0" w:oddVBand="0" w:evenVBand="0" w:oddHBand="0" w:evenHBand="0" w:firstRowFirstColumn="0" w:firstRowLastColumn="0" w:lastRowFirstColumn="0" w:lastRowLastColumn="0"/>
-            </w:pPr>
-            <w:r>
-              <w:t>Manufacture from materials of any heading, except that of the product.</w:t>
+              <w:t>ex 4408</w:t>
+            </w:r>
+          </w:p>
+        </w:tc>
+        <w:tc>
+          <w:tcPr>
+            <w:cnfStyle w:val="000010000000" w:firstRow="0" w:lastRow="0" w:firstColumn="0" w:lastColumn="0" w:oddVBand="1" w:evenVBand="0" w:oddHBand="0" w:evenHBand="0" w:firstRowFirstColumn="0" w:firstRowLastColumn="0" w:lastRowFirstColumn="0" w:lastRowLastColumn="0"/>
+            <w:tcW w:w="1366" w:type="pct"/>
+          </w:tcPr>
+          <w:p>
+            <w:r>
+              <w:t>sheets for veneering (including those obtained by slicing laminated wood) and for plywood, of a thickness not exceeding 6 mm, spliced, and other wood sawn lengthwise, sliced or peeled</w:t>
+            </w:r>
+          </w:p>
+          <w:p>
+            <w:r>
+              <w:t>of a thickness not exceeding 6 mm, planed, sanded or end-jointed;</w:t>
+            </w:r>
+          </w:p>
+        </w:tc>
+        <w:tc>
+          <w:tcPr>
+            <w:tcW w:w="1397" w:type="pct"/>
+          </w:tcPr>
+          <w:p>
+            <w:pPr>
+              <w:cnfStyle w:val="000000100000" w:firstRow="0" w:lastRow="0" w:firstColumn="0" w:lastColumn="0" w:oddVBand="0" w:evenVBand="0" w:oddHBand="1" w:evenHBand="0" w:firstRowFirstColumn="0" w:firstRowLastColumn="0" w:lastRowFirstColumn="0" w:lastRowLastColumn="0"/>
+            </w:pPr>
+            <w:r>
+              <w:t>Splicing, planing, sanding or end-jointing.</w:t>
+            </w:r>
+          </w:p>
+        </w:tc>
+        <w:tc>
+          <w:tcPr>
+            <w:cnfStyle w:val="000010000000" w:firstRow="0" w:lastRow="0" w:firstColumn="0" w:lastColumn="0" w:oddVBand="1" w:evenVBand="0" w:oddHBand="0" w:evenHBand="0" w:firstRowFirstColumn="0" w:firstRowLastColumn="0" w:lastRowFirstColumn="0" w:lastRowLastColumn="0"/>
+            <w:tcW w:w="1396" w:type="pct"/>
+          </w:tcPr>
+          <w:p/>
+        </w:tc>
+      </w:tr>
+      <w:tr>
+        <w:trPr>
+          <w:cantSplit/>
+        </w:trPr>
+        <w:tc>
+          <w:tcPr>
+            <w:cnfStyle w:val="001000000000" w:firstRow="0" w:lastRow="0" w:firstColumn="1" w:lastColumn="0" w:oddVBand="0" w:evenVBand="0" w:oddHBand="0" w:evenHBand="0" w:firstRowFirstColumn="0" w:firstRowLastColumn="0" w:lastRowFirstColumn="0" w:lastRowLastColumn="0"/>
+            <w:tcW w:w="841" w:type="pct"/>
+          </w:tcPr>
+          <w:p>
+            <w:r>
+              <w:t>ex 4410</w:t>
+            </w:r>
+          </w:p>
+        </w:tc>
+        <w:tc>
+          <w:tcPr>
+            <w:cnfStyle w:val="000010000000" w:firstRow="0" w:lastRow="0" w:firstColumn="0" w:lastColumn="0" w:oddVBand="1" w:evenVBand="0" w:oddHBand="0" w:evenHBand="0" w:firstRowFirstColumn="0" w:firstRowLastColumn="0" w:lastRowFirstColumn="0" w:lastRowLastColumn="0"/>
+            <w:tcW w:w="1366" w:type="pct"/>
+          </w:tcPr>
+          <w:p>
+            <w:r>
+              <w:t>beadings and mouldings, including moulded skirting and other moulded boards;</w:t>
+            </w:r>
+          </w:p>
+        </w:tc>
+        <w:tc>
+          <w:tcPr>
+            <w:tcW w:w="1397" w:type="pct"/>
+          </w:tcPr>
+          <w:p>
+            <w:pPr>
+              <w:cnfStyle w:val="000000000000" w:firstRow="0" w:lastRow="0" w:firstColumn="0" w:lastColumn="0" w:oddVBand="0" w:evenVBand="0" w:oddHBand="0" w:evenHBand="0" w:firstRowFirstColumn="0" w:firstRowLastColumn="0" w:lastRowFirstColumn="0" w:lastRowLastColumn="0"/>
+            </w:pPr>
+            <w:r>
+              <w:t>Beading or moulding.</w:t>
             </w:r>
           </w:p>
         </w:tc>
@@ -4412,86 +4732,78 @@
           </w:tcPr>
           <w:p>
             <w:r>
-              <w:t>4303</w:t>
-            </w:r>
-          </w:p>
-        </w:tc>
-        <w:tc>
-          <w:tcPr>
-            <w:cnfStyle w:val="000010000000" w:firstRow="0" w:lastRow="0" w:firstColumn="0" w:lastColumn="0" w:oddVBand="1" w:evenVBand="0" w:oddHBand="0" w:evenHBand="0" w:firstRowFirstColumn="0" w:firstRowLastColumn="0" w:lastRowFirstColumn="0" w:lastRowLastColumn="0"/>
-            <w:tcW w:w="1366" w:type="pct"/>
-          </w:tcPr>
-          <w:p>
-            <w:r>
-              <w:t>articles of apparel, clothing accessories and other articles of furskin.</w:t>
-            </w:r>
-          </w:p>
-        </w:tc>
-        <w:tc>
-          <w:tcPr>
-            <w:tcW w:w="1397" w:type="pct"/>
-          </w:tcPr>
-          <w:p>
-            <w:pPr>
-              <w:cnfStyle w:val="000000100000" w:firstRow="0" w:lastRow="0" w:firstColumn="0" w:lastColumn="0" w:oddVBand="0" w:evenVBand="0" w:oddHBand="1" w:evenHBand="0" w:firstRowFirstColumn="0" w:firstRowLastColumn="0" w:lastRowFirstColumn="0" w:lastRowLastColumn="0"/>
-            </w:pPr>
-            <w:r>
-              <w:t>Manufacture from materials of any heading, except that of the product.</w:t>
-            </w:r>
-          </w:p>
-        </w:tc>
-        <w:tc>
-          <w:tcPr>
-            <w:cnfStyle w:val="000010000000" w:firstRow="0" w:lastRow="0" w:firstColumn="0" w:lastColumn="0" w:oddVBand="1" w:evenVBand="0" w:oddHBand="0" w:evenHBand="0" w:firstRowFirstColumn="0" w:firstRowLastColumn="0" w:lastRowFirstColumn="0" w:lastRowLastColumn="0"/>
-            <w:tcW w:w="1396" w:type="pct"/>
-          </w:tcPr>
-          <w:p/>
-        </w:tc>
-      </w:tr>
-      <w:tr>
-        <w:trPr>
-          <w:cantSplit/>
-        </w:trPr>
-        <w:tc>
-          <w:tcPr>
-            <w:cnfStyle w:val="001000000000" w:firstRow="0" w:lastRow="0" w:firstColumn="1" w:lastColumn="0" w:oddVBand="0" w:evenVBand="0" w:oddHBand="0" w:evenHBand="0" w:firstRowFirstColumn="0" w:firstRowLastColumn="0" w:lastRowFirstColumn="0" w:lastRowLastColumn="0"/>
-            <w:tcW w:w="841" w:type="pct"/>
-          </w:tcPr>
-          <w:p>
-            <w:r>
-              <w:t>ex Chapter 44</w:t>
-            </w:r>
-          </w:p>
-        </w:tc>
-        <w:tc>
-          <w:tcPr>
-            <w:cnfStyle w:val="000010000000" w:firstRow="0" w:lastRow="0" w:firstColumn="0" w:lastColumn="0" w:oddVBand="1" w:evenVBand="0" w:oddHBand="0" w:evenHBand="0" w:firstRowFirstColumn="0" w:firstRowLastColumn="0" w:lastRowFirstColumn="0" w:lastRowLastColumn="0"/>
-            <w:tcW w:w="1366" w:type="pct"/>
-          </w:tcPr>
-          <w:p>
-            <w:r>
-              <w:t>Wood and articles of wood; wood charcoal; except for:</w:t>
-            </w:r>
-          </w:p>
-        </w:tc>
-        <w:tc>
-          <w:tcPr>
-            <w:tcW w:w="1397" w:type="pct"/>
-          </w:tcPr>
-          <w:p>
-            <w:pPr>
-              <w:cnfStyle w:val="000000000000" w:firstRow="0" w:lastRow="0" w:firstColumn="0" w:lastColumn="0" w:oddVBand="0" w:evenVBand="0" w:oddHBand="0" w:evenHBand="0" w:firstRowFirstColumn="0" w:firstRowLastColumn="0" w:lastRowFirstColumn="0" w:lastRowLastColumn="0"/>
-            </w:pPr>
-            <w:r>
-              <w:t>Manufacture from materials of any heading, except that of the product; or</w:t>
-            </w:r>
-          </w:p>
-          <w:p>
-            <w:pPr>
-              <w:cnfStyle w:val="000000000000" w:firstRow="0" w:lastRow="0" w:firstColumn="0" w:lastColumn="0" w:oddVBand="0" w:evenVBand="0" w:oddHBand="0" w:evenHBand="0" w:firstRowFirstColumn="0" w:firstRowLastColumn="0" w:lastRowFirstColumn="0" w:lastRowLastColumn="0"/>
-            </w:pPr>
-            <w:r>
-              <w:t>manufacture in which the value of all the materials used does not exceed 70 % of the ex-works price of the product.</w:t>
+              <w:t>ex 4411</w:t>
+            </w:r>
+          </w:p>
+        </w:tc>
+        <w:tc>
+          <w:tcPr>
+            <w:cnfStyle w:val="000010000000" w:firstRow="0" w:lastRow="0" w:firstColumn="0" w:lastColumn="0" w:oddVBand="1" w:evenVBand="0" w:oddHBand="0" w:evenHBand="0" w:firstRowFirstColumn="0" w:firstRowLastColumn="0" w:lastRowFirstColumn="0" w:lastRowLastColumn="0"/>
+            <w:tcW w:w="1366" w:type="pct"/>
+          </w:tcPr>
+          <w:p>
+            <w:r>
+              <w:t>beadings and mouldings, including moulded skirting and other moulded boards;</w:t>
+            </w:r>
+          </w:p>
+        </w:tc>
+        <w:tc>
+          <w:tcPr>
+            <w:tcW w:w="1397" w:type="pct"/>
+          </w:tcPr>
+          <w:p>
+            <w:pPr>
+              <w:cnfStyle w:val="000000100000" w:firstRow="0" w:lastRow="0" w:firstColumn="0" w:lastColumn="0" w:oddVBand="0" w:evenVBand="0" w:oddHBand="1" w:evenHBand="0" w:firstRowFirstColumn="0" w:firstRowLastColumn="0" w:lastRowFirstColumn="0" w:lastRowLastColumn="0"/>
+            </w:pPr>
+            <w:r>
+              <w:t>Beading or moulding.</w:t>
+            </w:r>
+          </w:p>
+        </w:tc>
+        <w:tc>
+          <w:tcPr>
+            <w:cnfStyle w:val="000010000000" w:firstRow="0" w:lastRow="0" w:firstColumn="0" w:lastColumn="0" w:oddVBand="1" w:evenVBand="0" w:oddHBand="0" w:evenHBand="0" w:firstRowFirstColumn="0" w:firstRowLastColumn="0" w:lastRowFirstColumn="0" w:lastRowLastColumn="0"/>
+            <w:tcW w:w="1396" w:type="pct"/>
+          </w:tcPr>
+          <w:p/>
+        </w:tc>
+      </w:tr>
+      <w:tr>
+        <w:trPr>
+          <w:cantSplit/>
+        </w:trPr>
+        <w:tc>
+          <w:tcPr>
+            <w:cnfStyle w:val="001000000000" w:firstRow="0" w:lastRow="0" w:firstColumn="1" w:lastColumn="0" w:oddVBand="0" w:evenVBand="0" w:oddHBand="0" w:evenHBand="0" w:firstRowFirstColumn="0" w:firstRowLastColumn="0" w:lastRowFirstColumn="0" w:lastRowLastColumn="0"/>
+            <w:tcW w:w="841" w:type="pct"/>
+          </w:tcPr>
+          <w:p>
+            <w:r>
+              <w:t>ex 4412</w:t>
+            </w:r>
+          </w:p>
+        </w:tc>
+        <w:tc>
+          <w:tcPr>
+            <w:cnfStyle w:val="000010000000" w:firstRow="0" w:lastRow="0" w:firstColumn="0" w:lastColumn="0" w:oddVBand="1" w:evenVBand="0" w:oddHBand="0" w:evenHBand="0" w:firstRowFirstColumn="0" w:firstRowLastColumn="0" w:lastRowFirstColumn="0" w:lastRowLastColumn="0"/>
+            <w:tcW w:w="1366" w:type="pct"/>
+          </w:tcPr>
+          <w:p>
+            <w:r>
+              <w:t>beadings and mouldings, including moulded skirting and other moulded boards;</w:t>
+            </w:r>
+          </w:p>
+        </w:tc>
+        <w:tc>
+          <w:tcPr>
+            <w:tcW w:w="1397" w:type="pct"/>
+          </w:tcPr>
+          <w:p>
+            <w:pPr>
+              <w:cnfStyle w:val="000000000000" w:firstRow="0" w:lastRow="0" w:firstColumn="0" w:lastColumn="0" w:oddVBand="0" w:evenVBand="0" w:oddHBand="0" w:evenHBand="0" w:firstRowFirstColumn="0" w:firstRowLastColumn="0" w:lastRowFirstColumn="0" w:lastRowLastColumn="0"/>
+            </w:pPr>
+            <w:r>
+              <w:t>Beading or moulding.</w:t>
             </w:r>
           </w:p>
         </w:tc>
@@ -4515,84 +4827,84 @@
           </w:tcPr>
           <w:p>
             <w:r>
-              <w:t>ex 4407</w:t>
-            </w:r>
-          </w:p>
-        </w:tc>
-        <w:tc>
-          <w:tcPr>
-            <w:cnfStyle w:val="000010000000" w:firstRow="0" w:lastRow="0" w:firstColumn="0" w:lastColumn="0" w:oddVBand="1" w:evenVBand="0" w:oddHBand="0" w:evenHBand="0" w:firstRowFirstColumn="0" w:firstRowLastColumn="0" w:lastRowFirstColumn="0" w:lastRowLastColumn="0"/>
-            <w:tcW w:w="1366" w:type="pct"/>
-          </w:tcPr>
-          <w:p>
-            <w:r>
-              <w:t>wood sawn or chipped lengthwise, sliced or peeled, of a thickness exceeding 6 mm, planed, sanded or end-jointed;</w:t>
-            </w:r>
-          </w:p>
-        </w:tc>
-        <w:tc>
-          <w:tcPr>
-            <w:tcW w:w="1397" w:type="pct"/>
-          </w:tcPr>
-          <w:p>
-            <w:pPr>
-              <w:cnfStyle w:val="000000100000" w:firstRow="0" w:lastRow="0" w:firstColumn="0" w:lastColumn="0" w:oddVBand="0" w:evenVBand="0" w:oddHBand="1" w:evenHBand="0" w:firstRowFirstColumn="0" w:firstRowLastColumn="0" w:lastRowFirstColumn="0" w:lastRowLastColumn="0"/>
-            </w:pPr>
-            <w:r>
-              <w:t>Planing, sanding or end-jointing.</w:t>
-            </w:r>
-          </w:p>
-        </w:tc>
-        <w:tc>
-          <w:tcPr>
-            <w:cnfStyle w:val="000010000000" w:firstRow="0" w:lastRow="0" w:firstColumn="0" w:lastColumn="0" w:oddVBand="1" w:evenVBand="0" w:oddHBand="0" w:evenHBand="0" w:firstRowFirstColumn="0" w:firstRowLastColumn="0" w:lastRowFirstColumn="0" w:lastRowLastColumn="0"/>
-            <w:tcW w:w="1396" w:type="pct"/>
-          </w:tcPr>
-          <w:p/>
-        </w:tc>
-      </w:tr>
-      <w:tr>
-        <w:trPr>
-          <w:cantSplit/>
-        </w:trPr>
-        <w:tc>
-          <w:tcPr>
-            <w:cnfStyle w:val="001000000000" w:firstRow="0" w:lastRow="0" w:firstColumn="1" w:lastColumn="0" w:oddVBand="0" w:evenVBand="0" w:oddHBand="0" w:evenHBand="0" w:firstRowFirstColumn="0" w:firstRowLastColumn="0" w:lastRowFirstColumn="0" w:lastRowLastColumn="0"/>
-            <w:tcW w:w="841" w:type="pct"/>
-          </w:tcPr>
-          <w:p>
-            <w:r>
-              <w:lastRenderedPageBreak/>
-              <w:t>ex 4408</w:t>
-            </w:r>
-          </w:p>
-        </w:tc>
-        <w:tc>
-          <w:tcPr>
-            <w:cnfStyle w:val="000010000000" w:firstRow="0" w:lastRow="0" w:firstColumn="0" w:lastColumn="0" w:oddVBand="1" w:evenVBand="0" w:oddHBand="0" w:evenHBand="0" w:firstRowFirstColumn="0" w:firstRowLastColumn="0" w:lastRowFirstColumn="0" w:lastRowLastColumn="0"/>
-            <w:tcW w:w="1366" w:type="pct"/>
-          </w:tcPr>
-          <w:p>
-            <w:r>
-              <w:t>sheets for veneering (including those obtained by slicing laminated wood) and for plywood, of a thickness not exceeding 6 mm, spliced, and other wood sawn lengthwise, sliced or peeled</w:t>
-            </w:r>
-          </w:p>
-          <w:p>
-            <w:r>
-              <w:t>of a thickness not exceeding 6 mm, planed, sanded or end-jointed;</w:t>
-            </w:r>
-          </w:p>
-        </w:tc>
-        <w:tc>
-          <w:tcPr>
-            <w:tcW w:w="1397" w:type="pct"/>
-          </w:tcPr>
-          <w:p>
-            <w:pPr>
-              <w:cnfStyle w:val="000000000000" w:firstRow="0" w:lastRow="0" w:firstColumn="0" w:lastColumn="0" w:oddVBand="0" w:evenVBand="0" w:oddHBand="0" w:evenHBand="0" w:firstRowFirstColumn="0" w:firstRowLastColumn="0" w:lastRowFirstColumn="0" w:lastRowLastColumn="0"/>
-            </w:pPr>
-            <w:r>
-              <w:t>Splicing, planing, sanding or end-jointing.</w:t>
+              <w:t xml:space="preserve">ex </w:t>
+            </w:r>
+            <w:r>
+              <w:t>441</w:t>
+            </w:r>
+            <w:r>
+              <w:t>3</w:t>
+            </w:r>
+          </w:p>
+        </w:tc>
+        <w:tc>
+          <w:tcPr>
+            <w:cnfStyle w:val="000010000000" w:firstRow="0" w:lastRow="0" w:firstColumn="0" w:lastColumn="0" w:oddVBand="1" w:evenVBand="0" w:oddHBand="0" w:evenHBand="0" w:firstRowFirstColumn="0" w:firstRowLastColumn="0" w:lastRowFirstColumn="0" w:lastRowLastColumn="0"/>
+            <w:tcW w:w="1366" w:type="pct"/>
+          </w:tcPr>
+          <w:p>
+            <w:r>
+              <w:t>beadings and mouldings, including moulded skirting and other moulded boards;</w:t>
+            </w:r>
+          </w:p>
+        </w:tc>
+        <w:tc>
+          <w:tcPr>
+            <w:tcW w:w="1397" w:type="pct"/>
+          </w:tcPr>
+          <w:p>
+            <w:pPr>
+              <w:cnfStyle w:val="000000100000" w:firstRow="0" w:lastRow="0" w:firstColumn="0" w:lastColumn="0" w:oddVBand="0" w:evenVBand="0" w:oddHBand="1" w:evenHBand="0" w:firstRowFirstColumn="0" w:firstRowLastColumn="0" w:lastRowFirstColumn="0" w:lastRowLastColumn="0"/>
+            </w:pPr>
+            <w:r>
+              <w:t>Beading or moulding.</w:t>
+            </w:r>
+          </w:p>
+        </w:tc>
+        <w:tc>
+          <w:tcPr>
+            <w:cnfStyle w:val="000010000000" w:firstRow="0" w:lastRow="0" w:firstColumn="0" w:lastColumn="0" w:oddVBand="1" w:evenVBand="0" w:oddHBand="0" w:evenHBand="0" w:firstRowFirstColumn="0" w:firstRowLastColumn="0" w:lastRowFirstColumn="0" w:lastRowLastColumn="0"/>
+            <w:tcW w:w="1396" w:type="pct"/>
+          </w:tcPr>
+          <w:p/>
+        </w:tc>
+      </w:tr>
+      <w:tr>
+        <w:trPr>
+          <w:cantSplit/>
+        </w:trPr>
+        <w:tc>
+          <w:tcPr>
+            <w:cnfStyle w:val="001000000000" w:firstRow="0" w:lastRow="0" w:firstColumn="1" w:lastColumn="0" w:oddVBand="0" w:evenVBand="0" w:oddHBand="0" w:evenHBand="0" w:firstRowFirstColumn="0" w:firstRowLastColumn="0" w:lastRowFirstColumn="0" w:lastRowLastColumn="0"/>
+            <w:tcW w:w="841" w:type="pct"/>
+          </w:tcPr>
+          <w:p>
+            <w:r>
+              <w:t>ex 4415</w:t>
+            </w:r>
+          </w:p>
+        </w:tc>
+        <w:tc>
+          <w:tcPr>
+            <w:cnfStyle w:val="000010000000" w:firstRow="0" w:lastRow="0" w:firstColumn="0" w:lastColumn="0" w:oddVBand="1" w:evenVBand="0" w:oddHBand="0" w:evenHBand="0" w:firstRowFirstColumn="0" w:firstRowLastColumn="0" w:lastRowFirstColumn="0" w:lastRowLastColumn="0"/>
+            <w:tcW w:w="1366" w:type="pct"/>
+          </w:tcPr>
+          <w:p>
+            <w:r>
+              <w:t>packing cases, boxes, crates, drums and similar packings, of wood:</w:t>
+            </w:r>
+          </w:p>
+        </w:tc>
+        <w:tc>
+          <w:tcPr>
+            <w:tcW w:w="1397" w:type="pct"/>
+          </w:tcPr>
+          <w:p>
+            <w:pPr>
+              <w:cnfStyle w:val="000000000000" w:firstRow="0" w:lastRow="0" w:firstColumn="0" w:lastColumn="0" w:oddVBand="0" w:evenVBand="0" w:oddHBand="0" w:evenHBand="0" w:firstRowFirstColumn="0" w:firstRowLastColumn="0" w:lastRowFirstColumn="0" w:lastRowLastColumn="0"/>
+            </w:pPr>
+            <w:r>
+              <w:t>Manufacture from boards not cut to size.</w:t>
             </w:r>
           </w:p>
         </w:tc>
@@ -4607,258 +4919,6 @@
       <w:tr>
         <w:trPr>
           <w:cnfStyle w:val="000000100000" w:firstRow="0" w:lastRow="0" w:firstColumn="0" w:lastColumn="0" w:oddVBand="0" w:evenVBand="0" w:oddHBand="1" w:evenHBand="0" w:firstRowFirstColumn="0" w:firstRowLastColumn="0" w:lastRowFirstColumn="0" w:lastRowLastColumn="0"/>
-          <w:cantSplit/>
-        </w:trPr>
-        <w:tc>
-          <w:tcPr>
-            <w:cnfStyle w:val="001000000000" w:firstRow="0" w:lastRow="0" w:firstColumn="1" w:lastColumn="0" w:oddVBand="0" w:evenVBand="0" w:oddHBand="0" w:evenHBand="0" w:firstRowFirstColumn="0" w:firstRowLastColumn="0" w:lastRowFirstColumn="0" w:lastRowLastColumn="0"/>
-            <w:tcW w:w="841" w:type="pct"/>
-          </w:tcPr>
-          <w:p>
-            <w:r>
-              <w:t xml:space="preserve">ex </w:t>
-            </w:r>
-            <w:r>
-              <w:t>4410</w:t>
-            </w:r>
-          </w:p>
-        </w:tc>
-        <w:tc>
-          <w:tcPr>
-            <w:cnfStyle w:val="000010000000" w:firstRow="0" w:lastRow="0" w:firstColumn="0" w:lastColumn="0" w:oddVBand="1" w:evenVBand="0" w:oddHBand="0" w:evenHBand="0" w:firstRowFirstColumn="0" w:firstRowLastColumn="0" w:lastRowFirstColumn="0" w:lastRowLastColumn="0"/>
-            <w:tcW w:w="1366" w:type="pct"/>
-          </w:tcPr>
-          <w:p>
-            <w:r>
-              <w:t>beadings and mouldings, including moulded skirting and other moulded boards;</w:t>
-            </w:r>
-          </w:p>
-        </w:tc>
-        <w:tc>
-          <w:tcPr>
-            <w:tcW w:w="1397" w:type="pct"/>
-          </w:tcPr>
-          <w:p>
-            <w:pPr>
-              <w:cnfStyle w:val="000000100000" w:firstRow="0" w:lastRow="0" w:firstColumn="0" w:lastColumn="0" w:oddVBand="0" w:evenVBand="0" w:oddHBand="1" w:evenHBand="0" w:firstRowFirstColumn="0" w:firstRowLastColumn="0" w:lastRowFirstColumn="0" w:lastRowLastColumn="0"/>
-            </w:pPr>
-            <w:r>
-              <w:t>Beading or moulding.</w:t>
-            </w:r>
-          </w:p>
-        </w:tc>
-        <w:tc>
-          <w:tcPr>
-            <w:cnfStyle w:val="000010000000" w:firstRow="0" w:lastRow="0" w:firstColumn="0" w:lastColumn="0" w:oddVBand="1" w:evenVBand="0" w:oddHBand="0" w:evenHBand="0" w:firstRowFirstColumn="0" w:firstRowLastColumn="0" w:lastRowFirstColumn="0" w:lastRowLastColumn="0"/>
-            <w:tcW w:w="1396" w:type="pct"/>
-          </w:tcPr>
-          <w:p/>
-        </w:tc>
-      </w:tr>
-      <w:tr>
-        <w:trPr>
-          <w:cantSplit/>
-        </w:trPr>
-        <w:tc>
-          <w:tcPr>
-            <w:cnfStyle w:val="001000000000" w:firstRow="0" w:lastRow="0" w:firstColumn="1" w:lastColumn="0" w:oddVBand="0" w:evenVBand="0" w:oddHBand="0" w:evenHBand="0" w:firstRowFirstColumn="0" w:firstRowLastColumn="0" w:lastRowFirstColumn="0" w:lastRowLastColumn="0"/>
-            <w:tcW w:w="841" w:type="pct"/>
-          </w:tcPr>
-          <w:p>
-            <w:r>
-              <w:t>ex 441</w:t>
-            </w:r>
-            <w:r>
-              <w:t>1</w:t>
-            </w:r>
-          </w:p>
-        </w:tc>
-        <w:tc>
-          <w:tcPr>
-            <w:cnfStyle w:val="000010000000" w:firstRow="0" w:lastRow="0" w:firstColumn="0" w:lastColumn="0" w:oddVBand="1" w:evenVBand="0" w:oddHBand="0" w:evenHBand="0" w:firstRowFirstColumn="0" w:firstRowLastColumn="0" w:lastRowFirstColumn="0" w:lastRowLastColumn="0"/>
-            <w:tcW w:w="1366" w:type="pct"/>
-          </w:tcPr>
-          <w:p>
-            <w:r>
-              <w:t>beadings and mouldings, including moulded skirting and other moulded boards;</w:t>
-            </w:r>
-          </w:p>
-        </w:tc>
-        <w:tc>
-          <w:tcPr>
-            <w:tcW w:w="1397" w:type="pct"/>
-          </w:tcPr>
-          <w:p>
-            <w:pPr>
-              <w:cnfStyle w:val="000000000000" w:firstRow="0" w:lastRow="0" w:firstColumn="0" w:lastColumn="0" w:oddVBand="0" w:evenVBand="0" w:oddHBand="0" w:evenHBand="0" w:firstRowFirstColumn="0" w:firstRowLastColumn="0" w:lastRowFirstColumn="0" w:lastRowLastColumn="0"/>
-            </w:pPr>
-            <w:r>
-              <w:t>Beading or moulding.</w:t>
-            </w:r>
-          </w:p>
-        </w:tc>
-        <w:tc>
-          <w:tcPr>
-            <w:cnfStyle w:val="000010000000" w:firstRow="0" w:lastRow="0" w:firstColumn="0" w:lastColumn="0" w:oddVBand="1" w:evenVBand="0" w:oddHBand="0" w:evenHBand="0" w:firstRowFirstColumn="0" w:firstRowLastColumn="0" w:lastRowFirstColumn="0" w:lastRowLastColumn="0"/>
-            <w:tcW w:w="1396" w:type="pct"/>
-          </w:tcPr>
-          <w:p/>
-        </w:tc>
-      </w:tr>
-      <w:tr>
-        <w:trPr>
-          <w:cnfStyle w:val="000000100000" w:firstRow="0" w:lastRow="0" w:firstColumn="0" w:lastColumn="0" w:oddVBand="0" w:evenVBand="0" w:oddHBand="1" w:evenHBand="0" w:firstRowFirstColumn="0" w:firstRowLastColumn="0" w:lastRowFirstColumn="0" w:lastRowLastColumn="0"/>
-          <w:cantSplit/>
-        </w:trPr>
-        <w:tc>
-          <w:tcPr>
-            <w:cnfStyle w:val="001000000000" w:firstRow="0" w:lastRow="0" w:firstColumn="1" w:lastColumn="0" w:oddVBand="0" w:evenVBand="0" w:oddHBand="0" w:evenHBand="0" w:firstRowFirstColumn="0" w:firstRowLastColumn="0" w:lastRowFirstColumn="0" w:lastRowLastColumn="0"/>
-            <w:tcW w:w="841" w:type="pct"/>
-          </w:tcPr>
-          <w:p>
-            <w:r>
-              <w:t>ex 441</w:t>
-            </w:r>
-            <w:r>
-              <w:t>2</w:t>
-            </w:r>
-          </w:p>
-        </w:tc>
-        <w:tc>
-          <w:tcPr>
-            <w:cnfStyle w:val="000010000000" w:firstRow="0" w:lastRow="0" w:firstColumn="0" w:lastColumn="0" w:oddVBand="1" w:evenVBand="0" w:oddHBand="0" w:evenHBand="0" w:firstRowFirstColumn="0" w:firstRowLastColumn="0" w:lastRowFirstColumn="0" w:lastRowLastColumn="0"/>
-            <w:tcW w:w="1366" w:type="pct"/>
-          </w:tcPr>
-          <w:p>
-            <w:r>
-              <w:t>beadings and mouldings, including moulded skirting and other moulded boards;</w:t>
-            </w:r>
-          </w:p>
-        </w:tc>
-        <w:tc>
-          <w:tcPr>
-            <w:tcW w:w="1397" w:type="pct"/>
-          </w:tcPr>
-          <w:p>
-            <w:pPr>
-              <w:cnfStyle w:val="000000100000" w:firstRow="0" w:lastRow="0" w:firstColumn="0" w:lastColumn="0" w:oddVBand="0" w:evenVBand="0" w:oddHBand="1" w:evenHBand="0" w:firstRowFirstColumn="0" w:firstRowLastColumn="0" w:lastRowFirstColumn="0" w:lastRowLastColumn="0"/>
-            </w:pPr>
-            <w:r>
-              <w:t>Beading or moulding.</w:t>
-            </w:r>
-          </w:p>
-        </w:tc>
-        <w:tc>
-          <w:tcPr>
-            <w:cnfStyle w:val="000010000000" w:firstRow="0" w:lastRow="0" w:firstColumn="0" w:lastColumn="0" w:oddVBand="1" w:evenVBand="0" w:oddHBand="0" w:evenHBand="0" w:firstRowFirstColumn="0" w:firstRowLastColumn="0" w:lastRowFirstColumn="0" w:lastRowLastColumn="0"/>
-            <w:tcW w:w="1396" w:type="pct"/>
-          </w:tcPr>
-          <w:p/>
-        </w:tc>
-      </w:tr>
-      <w:tr>
-        <w:trPr>
-          <w:cantSplit/>
-        </w:trPr>
-        <w:tc>
-          <w:tcPr>
-            <w:cnfStyle w:val="001000000000" w:firstRow="0" w:lastRow="0" w:firstColumn="1" w:lastColumn="0" w:oddVBand="0" w:evenVBand="0" w:oddHBand="0" w:evenHBand="0" w:firstRowFirstColumn="0" w:firstRowLastColumn="0" w:lastRowFirstColumn="0" w:lastRowLastColumn="0"/>
-            <w:tcW w:w="841" w:type="pct"/>
-          </w:tcPr>
-          <w:p>
-            <w:r>
-              <w:t xml:space="preserve">ex </w:t>
-            </w:r>
-            <w:r>
-              <w:t>441</w:t>
-            </w:r>
-            <w:r>
-              <w:t>3</w:t>
-            </w:r>
-          </w:p>
-        </w:tc>
-        <w:tc>
-          <w:tcPr>
-            <w:cnfStyle w:val="000010000000" w:firstRow="0" w:lastRow="0" w:firstColumn="0" w:lastColumn="0" w:oddVBand="1" w:evenVBand="0" w:oddHBand="0" w:evenHBand="0" w:firstRowFirstColumn="0" w:firstRowLastColumn="0" w:lastRowFirstColumn="0" w:lastRowLastColumn="0"/>
-            <w:tcW w:w="1366" w:type="pct"/>
-          </w:tcPr>
-          <w:p>
-            <w:r>
-              <w:t>beadings and mouldings, including moulded skirting and other moulded boards;</w:t>
-            </w:r>
-          </w:p>
-        </w:tc>
-        <w:tc>
-          <w:tcPr>
-            <w:tcW w:w="1397" w:type="pct"/>
-          </w:tcPr>
-          <w:p>
-            <w:pPr>
-              <w:cnfStyle w:val="000000000000" w:firstRow="0" w:lastRow="0" w:firstColumn="0" w:lastColumn="0" w:oddVBand="0" w:evenVBand="0" w:oddHBand="0" w:evenHBand="0" w:firstRowFirstColumn="0" w:firstRowLastColumn="0" w:lastRowFirstColumn="0" w:lastRowLastColumn="0"/>
-            </w:pPr>
-            <w:r>
-              <w:t>Beading or moulding.</w:t>
-            </w:r>
-          </w:p>
-        </w:tc>
-        <w:tc>
-          <w:tcPr>
-            <w:cnfStyle w:val="000010000000" w:firstRow="0" w:lastRow="0" w:firstColumn="0" w:lastColumn="0" w:oddVBand="1" w:evenVBand="0" w:oddHBand="0" w:evenHBand="0" w:firstRowFirstColumn="0" w:firstRowLastColumn="0" w:lastRowFirstColumn="0" w:lastRowLastColumn="0"/>
-            <w:tcW w:w="1396" w:type="pct"/>
-          </w:tcPr>
-          <w:p/>
-        </w:tc>
-      </w:tr>
-      <w:tr>
-        <w:trPr>
-          <w:cnfStyle w:val="000000100000" w:firstRow="0" w:lastRow="0" w:firstColumn="0" w:lastColumn="0" w:oddVBand="0" w:evenVBand="0" w:oddHBand="1" w:evenHBand="0" w:firstRowFirstColumn="0" w:firstRowLastColumn="0" w:lastRowFirstColumn="0" w:lastRowLastColumn="0"/>
-          <w:cantSplit/>
-        </w:trPr>
-        <w:tc>
-          <w:tcPr>
-            <w:cnfStyle w:val="001000000000" w:firstRow="0" w:lastRow="0" w:firstColumn="1" w:lastColumn="0" w:oddVBand="0" w:evenVBand="0" w:oddHBand="0" w:evenHBand="0" w:firstRowFirstColumn="0" w:firstRowLastColumn="0" w:lastRowFirstColumn="0" w:lastRowLastColumn="0"/>
-            <w:tcW w:w="841" w:type="pct"/>
-          </w:tcPr>
-          <w:p>
-            <w:r>
-              <w:t>ex 4415</w:t>
-            </w:r>
-          </w:p>
-        </w:tc>
-        <w:tc>
-          <w:tcPr>
-            <w:cnfStyle w:val="000010000000" w:firstRow="0" w:lastRow="0" w:firstColumn="0" w:lastColumn="0" w:oddVBand="1" w:evenVBand="0" w:oddHBand="0" w:evenHBand="0" w:firstRowFirstColumn="0" w:firstRowLastColumn="0" w:lastRowFirstColumn="0" w:lastRowLastColumn="0"/>
-            <w:tcW w:w="1366" w:type="pct"/>
-          </w:tcPr>
-          <w:p>
-            <w:r>
-              <w:t>packing cases, boxes, crates, drums and similar packings, of wood:</w:t>
-            </w:r>
-          </w:p>
-        </w:tc>
-        <w:tc>
-          <w:tcPr>
-            <w:tcW w:w="1397" w:type="pct"/>
-          </w:tcPr>
-          <w:p>
-            <w:pPr>
-              <w:cnfStyle w:val="000000100000" w:firstRow="0" w:lastRow="0" w:firstColumn="0" w:lastColumn="0" w:oddVBand="0" w:evenVBand="0" w:oddHBand="1" w:evenHBand="0" w:firstRowFirstColumn="0" w:firstRowLastColumn="0" w:lastRowFirstColumn="0" w:lastRowLastColumn="0"/>
-            </w:pPr>
-            <w:r>
-              <w:t>Manufacture from boards not cut to size.</w:t>
-            </w:r>
-          </w:p>
-        </w:tc>
-        <w:tc>
-          <w:tcPr>
-            <w:cnfStyle w:val="000010000000" w:firstRow="0" w:lastRow="0" w:firstColumn="0" w:lastColumn="0" w:oddVBand="1" w:evenVBand="0" w:oddHBand="0" w:evenHBand="0" w:firstRowFirstColumn="0" w:firstRowLastColumn="0" w:lastRowFirstColumn="0" w:lastRowLastColumn="0"/>
-            <w:tcW w:w="1396" w:type="pct"/>
-          </w:tcPr>
-          <w:p/>
-        </w:tc>
-      </w:tr>
-      <w:tr>
-        <w:trPr>
           <w:cantSplit/>
         </w:trPr>
         <w:tc>
@@ -4896,7 +4956,7 @@
           </w:tcPr>
           <w:p>
             <w:pPr>
-              <w:cnfStyle w:val="000000000000" w:firstRow="0" w:lastRow="0" w:firstColumn="0" w:lastColumn="0" w:oddVBand="0" w:evenVBand="0" w:oddHBand="0" w:evenHBand="0" w:firstRowFirstColumn="0" w:firstRowLastColumn="0" w:lastRowFirstColumn="0" w:lastRowLastColumn="0"/>
+              <w:cnfStyle w:val="000000100000" w:firstRow="0" w:lastRow="0" w:firstColumn="0" w:lastColumn="0" w:oddVBand="0" w:evenVBand="0" w:oddHBand="1" w:evenHBand="0" w:firstRowFirstColumn="0" w:firstRowLastColumn="0" w:lastRowFirstColumn="0" w:lastRowLastColumn="0"/>
             </w:pPr>
             <w:r>
               <w:t>Manufacture from materials of any heading, except that of the product. However, cellular wood panels, shingles and shakes may be used.</w:t>
@@ -4913,7 +4973,6 @@
       </w:tr>
       <w:tr>
         <w:trPr>
-          <w:cnfStyle w:val="000000100000" w:firstRow="0" w:lastRow="0" w:firstColumn="0" w:lastColumn="0" w:oddVBand="0" w:evenVBand="0" w:oddHBand="1" w:evenHBand="0" w:firstRowFirstColumn="0" w:firstRowLastColumn="0" w:lastRowFirstColumn="0" w:lastRowLastColumn="0"/>
           <w:cantSplit/>
         </w:trPr>
         <w:tc>
@@ -4945,7 +5004,7 @@
           </w:tcPr>
           <w:p>
             <w:pPr>
-              <w:cnfStyle w:val="000000100000" w:firstRow="0" w:lastRow="0" w:firstColumn="0" w:lastColumn="0" w:oddVBand="0" w:evenVBand="0" w:oddHBand="1" w:evenHBand="0" w:firstRowFirstColumn="0" w:firstRowLastColumn="0" w:lastRowFirstColumn="0" w:lastRowLastColumn="0"/>
+              <w:cnfStyle w:val="000000000000" w:firstRow="0" w:lastRow="0" w:firstColumn="0" w:lastColumn="0" w:oddVBand="0" w:evenVBand="0" w:oddHBand="0" w:evenHBand="0" w:firstRowFirstColumn="0" w:firstRowLastColumn="0" w:lastRowFirstColumn="0" w:lastRowLastColumn="0"/>
             </w:pPr>
             <w:r>
               <w:t>Beading or moulding.</w:t>
@@ -4962,6 +5021,7 @@
       </w:tr>
       <w:tr>
         <w:trPr>
+          <w:cnfStyle w:val="000000100000" w:firstRow="0" w:lastRow="0" w:firstColumn="0" w:lastColumn="0" w:oddVBand="0" w:evenVBand="0" w:oddHBand="1" w:evenHBand="0" w:firstRowFirstColumn="0" w:firstRowLastColumn="0" w:lastRowFirstColumn="0" w:lastRowLastColumn="0"/>
           <w:cantSplit/>
         </w:trPr>
         <w:tc>
@@ -4992,7 +5052,7 @@
           </w:tcPr>
           <w:p>
             <w:pPr>
-              <w:cnfStyle w:val="000000000000" w:firstRow="0" w:lastRow="0" w:firstColumn="0" w:lastColumn="0" w:oddVBand="0" w:evenVBand="0" w:oddHBand="0" w:evenHBand="0" w:firstRowFirstColumn="0" w:firstRowLastColumn="0" w:lastRowFirstColumn="0" w:lastRowLastColumn="0"/>
+              <w:cnfStyle w:val="000000100000" w:firstRow="0" w:lastRow="0" w:firstColumn="0" w:lastColumn="0" w:oddVBand="0" w:evenVBand="0" w:oddHBand="1" w:evenHBand="0" w:firstRowFirstColumn="0" w:firstRowLastColumn="0" w:lastRowFirstColumn="0" w:lastRowLastColumn="0"/>
             </w:pPr>
             <w:r>
               <w:t>Manufacture from wood of any heading, except drawn wood of heading 4409</w:t>
@@ -5009,7 +5069,6 @@
       </w:tr>
       <w:tr>
         <w:trPr>
-          <w:cnfStyle w:val="000000100000" w:firstRow="0" w:lastRow="0" w:firstColumn="0" w:lastColumn="0" w:oddVBand="0" w:evenVBand="0" w:oddHBand="1" w:evenHBand="0" w:firstRowFirstColumn="0" w:firstRowLastColumn="0" w:lastRowFirstColumn="0" w:lastRowLastColumn="0"/>
           <w:cantSplit/>
         </w:trPr>
         <w:tc>
@@ -5041,7 +5100,7 @@
           </w:tcPr>
           <w:p>
             <w:pPr>
-              <w:cnfStyle w:val="000000100000" w:firstRow="0" w:lastRow="0" w:firstColumn="0" w:lastColumn="0" w:oddVBand="0" w:evenVBand="0" w:oddHBand="1" w:evenHBand="0" w:firstRowFirstColumn="0" w:firstRowLastColumn="0" w:lastRowFirstColumn="0" w:lastRowLastColumn="0"/>
+              <w:cnfStyle w:val="000000000000" w:firstRow="0" w:lastRow="0" w:firstColumn="0" w:lastColumn="0" w:oddVBand="0" w:evenVBand="0" w:oddHBand="0" w:evenHBand="0" w:firstRowFirstColumn="0" w:firstRowLastColumn="0" w:lastRowFirstColumn="0" w:lastRowLastColumn="0"/>
             </w:pPr>
             <w:r>
               <w:t>Manufacture from materials of any heading, except that of the product; or</w:t>
@@ -5049,7 +5108,7 @@
           </w:p>
           <w:p>
             <w:pPr>
-              <w:cnfStyle w:val="000000100000" w:firstRow="0" w:lastRow="0" w:firstColumn="0" w:lastColumn="0" w:oddVBand="0" w:evenVBand="0" w:oddHBand="1" w:evenHBand="0" w:firstRowFirstColumn="0" w:firstRowLastColumn="0" w:lastRowFirstColumn="0" w:lastRowLastColumn="0"/>
+              <w:cnfStyle w:val="000000000000" w:firstRow="0" w:lastRow="0" w:firstColumn="0" w:lastColumn="0" w:oddVBand="0" w:evenVBand="0" w:oddHBand="0" w:evenHBand="0" w:firstRowFirstColumn="0" w:firstRowLastColumn="0" w:lastRowFirstColumn="0" w:lastRowLastColumn="0"/>
             </w:pPr>
             <w:r>
               <w:t>manufacture in which the value of all the materials used does not exceed 70 % of the ex-works price of the product.</w:t>
@@ -5066,6 +5125,7 @@
       </w:tr>
       <w:tr>
         <w:trPr>
+          <w:cnfStyle w:val="000000100000" w:firstRow="0" w:lastRow="0" w:firstColumn="0" w:lastColumn="0" w:oddVBand="0" w:evenVBand="0" w:oddHBand="1" w:evenHBand="0" w:firstRowFirstColumn="0" w:firstRowLastColumn="0" w:lastRowFirstColumn="0" w:lastRowLastColumn="0"/>
           <w:cantSplit/>
         </w:trPr>
         <w:tc>
@@ -5096,7 +5156,7 @@
           </w:tcPr>
           <w:p>
             <w:pPr>
-              <w:cnfStyle w:val="000000000000" w:firstRow="0" w:lastRow="0" w:firstColumn="0" w:lastColumn="0" w:oddVBand="0" w:evenVBand="0" w:oddHBand="0" w:evenHBand="0" w:firstRowFirstColumn="0" w:firstRowLastColumn="0" w:lastRowFirstColumn="0" w:lastRowLastColumn="0"/>
+              <w:cnfStyle w:val="000000100000" w:firstRow="0" w:lastRow="0" w:firstColumn="0" w:lastColumn="0" w:oddVBand="0" w:evenVBand="0" w:oddHBand="1" w:evenHBand="0" w:firstRowFirstColumn="0" w:firstRowLastColumn="0" w:lastRowFirstColumn="0" w:lastRowLastColumn="0"/>
             </w:pPr>
             <w:r>
               <w:t>Manufacture from materials of any heading, except that of the product; or</w:t>
@@ -5104,7 +5164,7 @@
           </w:p>
           <w:p>
             <w:pPr>
-              <w:cnfStyle w:val="000000000000" w:firstRow="0" w:lastRow="0" w:firstColumn="0" w:lastColumn="0" w:oddVBand="0" w:evenVBand="0" w:oddHBand="0" w:evenHBand="0" w:firstRowFirstColumn="0" w:firstRowLastColumn="0" w:lastRowFirstColumn="0" w:lastRowLastColumn="0"/>
+              <w:cnfStyle w:val="000000100000" w:firstRow="0" w:lastRow="0" w:firstColumn="0" w:lastColumn="0" w:oddVBand="0" w:evenVBand="0" w:oddHBand="1" w:evenHBand="0" w:firstRowFirstColumn="0" w:firstRowLastColumn="0" w:lastRowFirstColumn="0" w:lastRowLastColumn="0"/>
             </w:pPr>
             <w:r>
               <w:t>manufacture in which the value of all the materials used does not exceed 70 % of the ex-works price of the product.</w:t>
@@ -5121,7 +5181,6 @@
       </w:tr>
       <w:tr>
         <w:trPr>
-          <w:cnfStyle w:val="000000100000" w:firstRow="0" w:lastRow="0" w:firstColumn="0" w:lastColumn="0" w:oddVBand="0" w:evenVBand="0" w:oddHBand="1" w:evenHBand="0" w:firstRowFirstColumn="0" w:firstRowLastColumn="0" w:lastRowFirstColumn="0" w:lastRowLastColumn="0"/>
           <w:cantSplit/>
         </w:trPr>
         <w:tc>
@@ -5154,7 +5213,7 @@
           </w:tcPr>
           <w:p>
             <w:pPr>
-              <w:cnfStyle w:val="000000100000" w:firstRow="0" w:lastRow="0" w:firstColumn="0" w:lastColumn="0" w:oddVBand="0" w:evenVBand="0" w:oddHBand="1" w:evenHBand="0" w:firstRowFirstColumn="0" w:firstRowLastColumn="0" w:lastRowFirstColumn="0" w:lastRowLastColumn="0"/>
+              <w:cnfStyle w:val="000000000000" w:firstRow="0" w:lastRow="0" w:firstColumn="0" w:lastColumn="0" w:oddVBand="0" w:evenVBand="0" w:oddHBand="0" w:evenHBand="0" w:firstRowFirstColumn="0" w:firstRowLastColumn="0" w:lastRowFirstColumn="0" w:lastRowLastColumn="0"/>
             </w:pPr>
             <w:r>
               <w:t>Manufacture from materials of any heading, except that of the product; or</w:t>
@@ -5162,7 +5221,7 @@
           </w:p>
           <w:p>
             <w:pPr>
-              <w:cnfStyle w:val="000000100000" w:firstRow="0" w:lastRow="0" w:firstColumn="0" w:lastColumn="0" w:oddVBand="0" w:evenVBand="0" w:oddHBand="1" w:evenHBand="0" w:firstRowFirstColumn="0" w:firstRowLastColumn="0" w:lastRowFirstColumn="0" w:lastRowLastColumn="0"/>
+              <w:cnfStyle w:val="000000000000" w:firstRow="0" w:lastRow="0" w:firstColumn="0" w:lastColumn="0" w:oddVBand="0" w:evenVBand="0" w:oddHBand="0" w:evenHBand="0" w:firstRowFirstColumn="0" w:firstRowLastColumn="0" w:lastRowFirstColumn="0" w:lastRowLastColumn="0"/>
             </w:pPr>
             <w:r>
               <w:t>manufacture in which the value of all the materials used does not exceed 70 % of the ex-works price of the product.</w:t>
@@ -5179,6 +5238,7 @@
       </w:tr>
       <w:tr>
         <w:trPr>
+          <w:cnfStyle w:val="000000100000" w:firstRow="0" w:lastRow="0" w:firstColumn="0" w:lastColumn="0" w:oddVBand="0" w:evenVBand="0" w:oddHBand="1" w:evenHBand="0" w:firstRowFirstColumn="0" w:firstRowLastColumn="0" w:lastRowFirstColumn="0" w:lastRowLastColumn="0"/>
           <w:cantSplit/>
         </w:trPr>
         <w:tc>
@@ -5209,7 +5269,7 @@
           </w:tcPr>
           <w:p>
             <w:pPr>
-              <w:cnfStyle w:val="000000000000" w:firstRow="0" w:lastRow="0" w:firstColumn="0" w:lastColumn="0" w:oddVBand="0" w:evenVBand="0" w:oddHBand="0" w:evenHBand="0" w:firstRowFirstColumn="0" w:firstRowLastColumn="0" w:lastRowFirstColumn="0" w:lastRowLastColumn="0"/>
+              <w:cnfStyle w:val="000000100000" w:firstRow="0" w:lastRow="0" w:firstColumn="0" w:lastColumn="0" w:oddVBand="0" w:evenVBand="0" w:oddHBand="1" w:evenHBand="0" w:firstRowFirstColumn="0" w:firstRowLastColumn="0" w:lastRowFirstColumn="0" w:lastRowLastColumn="0"/>
             </w:pPr>
             <w:r>
               <w:t>Manufacture from materials of any heading, except that of the product; or</w:t>
@@ -5217,7 +5277,7 @@
           </w:p>
           <w:p>
             <w:pPr>
-              <w:cnfStyle w:val="000000000000" w:firstRow="0" w:lastRow="0" w:firstColumn="0" w:lastColumn="0" w:oddVBand="0" w:evenVBand="0" w:oddHBand="0" w:evenHBand="0" w:firstRowFirstColumn="0" w:firstRowLastColumn="0" w:lastRowFirstColumn="0" w:lastRowLastColumn="0"/>
+              <w:cnfStyle w:val="000000100000" w:firstRow="0" w:lastRow="0" w:firstColumn="0" w:lastColumn="0" w:oddVBand="0" w:evenVBand="0" w:oddHBand="1" w:evenHBand="0" w:firstRowFirstColumn="0" w:firstRowLastColumn="0" w:lastRowFirstColumn="0" w:lastRowLastColumn="0"/>
             </w:pPr>
             <w:r>
               <w:t>manufacture in which the value of all the materials used does not exceed 70 % of the ex-works price of the product.</w:t>
@@ -5234,6 +5294,61 @@
       </w:tr>
       <w:tr>
         <w:trPr>
+          <w:cantSplit/>
+        </w:trPr>
+        <w:tc>
+          <w:tcPr>
+            <w:cnfStyle w:val="001000000000" w:firstRow="0" w:lastRow="0" w:firstColumn="1" w:lastColumn="0" w:oddVBand="0" w:evenVBand="0" w:oddHBand="0" w:evenHBand="0" w:firstRowFirstColumn="0" w:firstRowLastColumn="0" w:lastRowFirstColumn="0" w:lastRowLastColumn="0"/>
+            <w:tcW w:w="841" w:type="pct"/>
+          </w:tcPr>
+          <w:p>
+            <w:r>
+              <w:t>Chapter 49</w:t>
+            </w:r>
+          </w:p>
+        </w:tc>
+        <w:tc>
+          <w:tcPr>
+            <w:cnfStyle w:val="000010000000" w:firstRow="0" w:lastRow="0" w:firstColumn="0" w:lastColumn="0" w:oddVBand="1" w:evenVBand="0" w:oddHBand="0" w:evenHBand="0" w:firstRowFirstColumn="0" w:firstRowLastColumn="0" w:lastRowFirstColumn="0" w:lastRowLastColumn="0"/>
+            <w:tcW w:w="1366" w:type="pct"/>
+          </w:tcPr>
+          <w:p>
+            <w:r>
+              <w:t>Printed books, newspapers, pictures and other products of the printing industry; manuscripts, typescripts and plans.</w:t>
+            </w:r>
+          </w:p>
+        </w:tc>
+        <w:tc>
+          <w:tcPr>
+            <w:tcW w:w="1397" w:type="pct"/>
+          </w:tcPr>
+          <w:p>
+            <w:pPr>
+              <w:cnfStyle w:val="000000000000" w:firstRow="0" w:lastRow="0" w:firstColumn="0" w:lastColumn="0" w:oddVBand="0" w:evenVBand="0" w:oddHBand="0" w:evenHBand="0" w:firstRowFirstColumn="0" w:firstRowLastColumn="0" w:lastRowFirstColumn="0" w:lastRowLastColumn="0"/>
+            </w:pPr>
+            <w:r>
+              <w:t>Manufacture from materials of any heading except that of the product; or</w:t>
+            </w:r>
+          </w:p>
+          <w:p>
+            <w:pPr>
+              <w:cnfStyle w:val="000000000000" w:firstRow="0" w:lastRow="0" w:firstColumn="0" w:lastColumn="0" w:oddVBand="0" w:evenVBand="0" w:oddHBand="0" w:evenHBand="0" w:firstRowFirstColumn="0" w:firstRowLastColumn="0" w:lastRowFirstColumn="0" w:lastRowLastColumn="0"/>
+            </w:pPr>
+            <w:r>
+              <w:t>manufacture in which the value of all the materials used does not exceed 70 % of the ex-works price of the product.</w:t>
+            </w:r>
+          </w:p>
+        </w:tc>
+        <w:tc>
+          <w:tcPr>
+            <w:cnfStyle w:val="000010000000" w:firstRow="0" w:lastRow="0" w:firstColumn="0" w:lastColumn="0" w:oddVBand="1" w:evenVBand="0" w:oddHBand="0" w:evenHBand="0" w:firstRowFirstColumn="0" w:firstRowLastColumn="0" w:lastRowFirstColumn="0" w:lastRowLastColumn="0"/>
+            <w:tcW w:w="1396" w:type="pct"/>
+          </w:tcPr>
+          <w:p/>
+        </w:tc>
+      </w:tr>
+      <w:tr>
+        <w:trPr>
           <w:cnfStyle w:val="000000100000" w:firstRow="0" w:lastRow="0" w:firstColumn="0" w:lastColumn="0" w:oddVBand="0" w:evenVBand="0" w:oddHBand="1" w:evenHBand="0" w:firstRowFirstColumn="0" w:firstRowLastColumn="0" w:lastRowFirstColumn="0" w:lastRowLastColumn="0"/>
           <w:cantSplit/>
         </w:trPr>
@@ -5244,61 +5359,6 @@
           </w:tcPr>
           <w:p>
             <w:r>
-              <w:t>Chapter 49</w:t>
-            </w:r>
-          </w:p>
-        </w:tc>
-        <w:tc>
-          <w:tcPr>
-            <w:cnfStyle w:val="000010000000" w:firstRow="0" w:lastRow="0" w:firstColumn="0" w:lastColumn="0" w:oddVBand="1" w:evenVBand="0" w:oddHBand="0" w:evenHBand="0" w:firstRowFirstColumn="0" w:firstRowLastColumn="0" w:lastRowFirstColumn="0" w:lastRowLastColumn="0"/>
-            <w:tcW w:w="1366" w:type="pct"/>
-          </w:tcPr>
-          <w:p>
-            <w:r>
-              <w:t>Printed books, newspapers, pictures and other products of the printing industry; manuscripts, typescripts and plans.</w:t>
-            </w:r>
-          </w:p>
-        </w:tc>
-        <w:tc>
-          <w:tcPr>
-            <w:tcW w:w="1397" w:type="pct"/>
-          </w:tcPr>
-          <w:p>
-            <w:pPr>
-              <w:cnfStyle w:val="000000100000" w:firstRow="0" w:lastRow="0" w:firstColumn="0" w:lastColumn="0" w:oddVBand="0" w:evenVBand="0" w:oddHBand="1" w:evenHBand="0" w:firstRowFirstColumn="0" w:firstRowLastColumn="0" w:lastRowFirstColumn="0" w:lastRowLastColumn="0"/>
-            </w:pPr>
-            <w:r>
-              <w:t>Manufacture from materials of any heading except that of the product; or</w:t>
-            </w:r>
-          </w:p>
-          <w:p>
-            <w:pPr>
-              <w:cnfStyle w:val="000000100000" w:firstRow="0" w:lastRow="0" w:firstColumn="0" w:lastColumn="0" w:oddVBand="0" w:evenVBand="0" w:oddHBand="1" w:evenHBand="0" w:firstRowFirstColumn="0" w:firstRowLastColumn="0" w:lastRowFirstColumn="0" w:lastRowLastColumn="0"/>
-            </w:pPr>
-            <w:r>
-              <w:t>manufacture in which the value of all the materials used does not exceed 70 % of the ex-works price of the product.</w:t>
-            </w:r>
-          </w:p>
-        </w:tc>
-        <w:tc>
-          <w:tcPr>
-            <w:cnfStyle w:val="000010000000" w:firstRow="0" w:lastRow="0" w:firstColumn="0" w:lastColumn="0" w:oddVBand="1" w:evenVBand="0" w:oddHBand="0" w:evenHBand="0" w:firstRowFirstColumn="0" w:firstRowLastColumn="0" w:lastRowFirstColumn="0" w:lastRowLastColumn="0"/>
-            <w:tcW w:w="1396" w:type="pct"/>
-          </w:tcPr>
-          <w:p/>
-        </w:tc>
-      </w:tr>
-      <w:tr>
-        <w:trPr>
-          <w:cantSplit/>
-        </w:trPr>
-        <w:tc>
-          <w:tcPr>
-            <w:cnfStyle w:val="001000000000" w:firstRow="0" w:lastRow="0" w:firstColumn="1" w:lastColumn="0" w:oddVBand="0" w:evenVBand="0" w:oddHBand="0" w:evenHBand="0" w:firstRowFirstColumn="0" w:firstRowLastColumn="0" w:lastRowFirstColumn="0" w:lastRowLastColumn="0"/>
-            <w:tcW w:w="841" w:type="pct"/>
-          </w:tcPr>
-          <w:p>
-            <w:r>
               <w:t>ex Chapter 50</w:t>
             </w:r>
           </w:p>
@@ -5320,7 +5380,7 @@
           </w:tcPr>
           <w:p>
             <w:pPr>
-              <w:cnfStyle w:val="000000000000" w:firstRow="0" w:lastRow="0" w:firstColumn="0" w:lastColumn="0" w:oddVBand="0" w:evenVBand="0" w:oddHBand="0" w:evenHBand="0" w:firstRowFirstColumn="0" w:firstRowLastColumn="0" w:lastRowFirstColumn="0" w:lastRowLastColumn="0"/>
+              <w:cnfStyle w:val="000000100000" w:firstRow="0" w:lastRow="0" w:firstColumn="0" w:lastColumn="0" w:oddVBand="0" w:evenVBand="0" w:oddHBand="1" w:evenHBand="0" w:firstRowFirstColumn="0" w:firstRowLastColumn="0" w:lastRowFirstColumn="0" w:lastRowLastColumn="0"/>
             </w:pPr>
             <w:r>
               <w:t>Manufacture from materials of any heading, except that of the product.</w:t>
@@ -5337,7 +5397,6 @@
       </w:tr>
       <w:tr>
         <w:trPr>
-          <w:cnfStyle w:val="000000100000" w:firstRow="0" w:lastRow="0" w:firstColumn="0" w:lastColumn="0" w:oddVBand="0" w:evenVBand="0" w:oddHBand="1" w:evenHBand="0" w:firstRowFirstColumn="0" w:firstRowLastColumn="0" w:lastRowFirstColumn="0" w:lastRowLastColumn="0"/>
           <w:cantSplit/>
         </w:trPr>
         <w:tc>
@@ -5369,10 +5428,67 @@
           </w:tcPr>
           <w:p>
             <w:pPr>
-              <w:cnfStyle w:val="000000100000" w:firstRow="0" w:lastRow="0" w:firstColumn="0" w:lastColumn="0" w:oddVBand="0" w:evenVBand="0" w:oddHBand="1" w:evenHBand="0" w:firstRowFirstColumn="0" w:firstRowLastColumn="0" w:lastRowFirstColumn="0" w:lastRowLastColumn="0"/>
+              <w:cnfStyle w:val="000000000000" w:firstRow="0" w:lastRow="0" w:firstColumn="0" w:lastColumn="0" w:oddVBand="0" w:evenVBand="0" w:oddHBand="0" w:evenHBand="0" w:firstRowFirstColumn="0" w:firstRowLastColumn="0" w:lastRowFirstColumn="0" w:lastRowLastColumn="0"/>
             </w:pPr>
             <w:r>
               <w:t>Carding or combing of silk waste.</w:t>
+            </w:r>
+          </w:p>
+        </w:tc>
+        <w:tc>
+          <w:tcPr>
+            <w:cnfStyle w:val="000010000000" w:firstRow="0" w:lastRow="0" w:firstColumn="0" w:lastColumn="0" w:oddVBand="1" w:evenVBand="0" w:oddHBand="0" w:evenHBand="0" w:firstRowFirstColumn="0" w:firstRowLastColumn="0" w:lastRowFirstColumn="0" w:lastRowLastColumn="0"/>
+            <w:tcW w:w="1396" w:type="pct"/>
+          </w:tcPr>
+          <w:p/>
+        </w:tc>
+      </w:tr>
+      <w:tr>
+        <w:trPr>
+          <w:cnfStyle w:val="000000100000" w:firstRow="0" w:lastRow="0" w:firstColumn="0" w:lastColumn="0" w:oddVBand="0" w:evenVBand="0" w:oddHBand="1" w:evenHBand="0" w:firstRowFirstColumn="0" w:firstRowLastColumn="0" w:lastRowFirstColumn="0" w:lastRowLastColumn="0"/>
+          <w:cantSplit/>
+        </w:trPr>
+        <w:tc>
+          <w:tcPr>
+            <w:cnfStyle w:val="001000000000" w:firstRow="0" w:lastRow="0" w:firstColumn="1" w:lastColumn="0" w:oddVBand="0" w:evenVBand="0" w:oddHBand="0" w:evenHBand="0" w:firstRowFirstColumn="0" w:firstRowLastColumn="0" w:lastRowFirstColumn="0" w:lastRowLastColumn="0"/>
+            <w:tcW w:w="841" w:type="pct"/>
+          </w:tcPr>
+          <w:p>
+            <w:r>
+              <w:t>5004 to</w:t>
+            </w:r>
+            <w:r>
+              <w:t xml:space="preserve"> </w:t>
+            </w:r>
+            <w:r>
+              <w:t>500</w:t>
+            </w:r>
+            <w:r>
+              <w:t>5</w:t>
+            </w:r>
+          </w:p>
+        </w:tc>
+        <w:tc>
+          <w:tcPr>
+            <w:cnfStyle w:val="000010000000" w:firstRow="0" w:lastRow="0" w:firstColumn="0" w:lastColumn="0" w:oddVBand="1" w:evenVBand="0" w:oddHBand="0" w:evenHBand="0" w:firstRowFirstColumn="0" w:firstRowLastColumn="0" w:lastRowFirstColumn="0" w:lastRowLastColumn="0"/>
+            <w:tcW w:w="1366" w:type="pct"/>
+          </w:tcPr>
+          <w:p>
+            <w:r>
+              <w:t>silk yarn and yarn spun from silk waste; and</w:t>
+            </w:r>
+          </w:p>
+        </w:tc>
+        <w:tc>
+          <w:tcPr>
+            <w:tcW w:w="1397" w:type="pct"/>
+          </w:tcPr>
+          <w:p>
+            <w:pPr>
+              <w:cnfStyle w:val="000000100000" w:firstRow="0" w:lastRow="0" w:firstColumn="0" w:lastColumn="0" w:oddVBand="0" w:evenVBand="0" w:oddHBand="1" w:evenHBand="0" w:firstRowFirstColumn="0" w:firstRowLastColumn="0" w:lastRowFirstColumn="0" w:lastRowLastColumn="0"/>
+            </w:pPr>
+            <w:r>
+              <w:t>Spinning of natural fibres or extrusion of man-made fibres accompanied by spinning or twisting.3</w:t>
             </w:r>
           </w:p>
         </w:tc>
@@ -5396,11 +5512,6 @@
           <w:p>
             <w:bookmarkStart w:id="19" w:name="page87"/>
             <w:bookmarkEnd w:id="19"/>
-            <w:r>
-              <w:t>5004 to</w:t>
-            </w:r>
-          </w:p>
-          <w:p>
             <w:r>
               <w:t>ex 5006</w:t>
             </w:r>
@@ -8623,25 +8734,256 @@
             <w:tcW w:w="841" w:type="pct"/>
           </w:tcPr>
           <w:p>
-            <w:r>
-              <w:t>ex 6202,</w:t>
-            </w:r>
-          </w:p>
-          <w:p>
-            <w:r>
-              <w:t>ex 6204,</w:t>
-            </w:r>
-          </w:p>
-          <w:p>
-            <w:r>
-              <w:t>ex 6206,</w:t>
-            </w:r>
-          </w:p>
-          <w:p>
-            <w:r>
-              <w:t>ex 6209 and</w:t>
-            </w:r>
-          </w:p>
+            <w:pPr>
+              <w:rPr>
+                <w:b w:val="0"/>
+                <w:bCs w:val="0"/>
+              </w:rPr>
+            </w:pPr>
+            <w:r>
+              <w:t>ex 6202</w:t>
+            </w:r>
+          </w:p>
+          <w:p/>
+        </w:tc>
+        <w:tc>
+          <w:tcPr>
+            <w:cnfStyle w:val="000010000000" w:firstRow="0" w:lastRow="0" w:firstColumn="0" w:lastColumn="0" w:oddVBand="1" w:evenVBand="0" w:oddHBand="0" w:evenHBand="0" w:firstRowFirstColumn="0" w:firstRowLastColumn="0" w:lastRowFirstColumn="0" w:lastRowLastColumn="0"/>
+            <w:tcW w:w="1366" w:type="pct"/>
+          </w:tcPr>
+          <w:p>
+            <w:r>
+              <w:t>women's, girls' and babies' clothing and clothing accessories for babies, embroidered;</w:t>
+            </w:r>
+          </w:p>
+        </w:tc>
+        <w:tc>
+          <w:tcPr>
+            <w:tcW w:w="1397" w:type="pct"/>
+          </w:tcPr>
+          <w:p>
+            <w:pPr>
+              <w:cnfStyle w:val="000000100000" w:firstRow="0" w:lastRow="0" w:firstColumn="0" w:lastColumn="0" w:oddVBand="0" w:evenVBand="0" w:oddHBand="1" w:evenHBand="0" w:firstRowFirstColumn="0" w:firstRowLastColumn="0" w:lastRowFirstColumn="0" w:lastRowLastColumn="0"/>
+            </w:pPr>
+            <w:r>
+              <w:t>Weaving accompanied by making- up (including cutting); or</w:t>
+            </w:r>
+          </w:p>
+          <w:p>
+            <w:pPr>
+              <w:cnfStyle w:val="000000100000" w:firstRow="0" w:lastRow="0" w:firstColumn="0" w:lastColumn="0" w:oddVBand="0" w:evenVBand="0" w:oddHBand="1" w:evenHBand="0" w:firstRowFirstColumn="0" w:firstRowLastColumn="0" w:lastRowFirstColumn="0" w:lastRowLastColumn="0"/>
+            </w:pPr>
+            <w:r>
+              <w:t>manufacture from unembroidered fabric, provided that the value of the unembroidered fabric used does not exceed 40 % of the ex-works price of the product.5</w:t>
+            </w:r>
+          </w:p>
+        </w:tc>
+        <w:tc>
+          <w:tcPr>
+            <w:cnfStyle w:val="000010000000" w:firstRow="0" w:lastRow="0" w:firstColumn="0" w:lastColumn="0" w:oddVBand="1" w:evenVBand="0" w:oddHBand="0" w:evenHBand="0" w:firstRowFirstColumn="0" w:firstRowLastColumn="0" w:lastRowFirstColumn="0" w:lastRowLastColumn="0"/>
+            <w:tcW w:w="1396" w:type="pct"/>
+          </w:tcPr>
+          <w:p/>
+        </w:tc>
+      </w:tr>
+      <w:tr>
+        <w:trPr>
+          <w:cantSplit/>
+        </w:trPr>
+        <w:tc>
+          <w:tcPr>
+            <w:cnfStyle w:val="001000000000" w:firstRow="0" w:lastRow="0" w:firstColumn="1" w:lastColumn="0" w:oddVBand="0" w:evenVBand="0" w:oddHBand="0" w:evenHBand="0" w:firstRowFirstColumn="0" w:firstRowLastColumn="0" w:lastRowFirstColumn="0" w:lastRowLastColumn="0"/>
+            <w:tcW w:w="841" w:type="pct"/>
+          </w:tcPr>
+          <w:p>
+            <w:pPr>
+              <w:rPr>
+                <w:b w:val="0"/>
+                <w:bCs w:val="0"/>
+              </w:rPr>
+            </w:pPr>
+            <w:r>
+              <w:t>ex 6204</w:t>
+            </w:r>
+          </w:p>
+          <w:p/>
+        </w:tc>
+        <w:tc>
+          <w:tcPr>
+            <w:cnfStyle w:val="000010000000" w:firstRow="0" w:lastRow="0" w:firstColumn="0" w:lastColumn="0" w:oddVBand="1" w:evenVBand="0" w:oddHBand="0" w:evenHBand="0" w:firstRowFirstColumn="0" w:firstRowLastColumn="0" w:lastRowFirstColumn="0" w:lastRowLastColumn="0"/>
+            <w:tcW w:w="1366" w:type="pct"/>
+          </w:tcPr>
+          <w:p>
+            <w:r>
+              <w:t>women's, girls' and babies' clothing and clothing accessories for babies, embroidered;</w:t>
+            </w:r>
+          </w:p>
+        </w:tc>
+        <w:tc>
+          <w:tcPr>
+            <w:tcW w:w="1397" w:type="pct"/>
+          </w:tcPr>
+          <w:p>
+            <w:pPr>
+              <w:cnfStyle w:val="000000000000" w:firstRow="0" w:lastRow="0" w:firstColumn="0" w:lastColumn="0" w:oddVBand="0" w:evenVBand="0" w:oddHBand="0" w:evenHBand="0" w:firstRowFirstColumn="0" w:firstRowLastColumn="0" w:lastRowFirstColumn="0" w:lastRowLastColumn="0"/>
+            </w:pPr>
+            <w:r>
+              <w:t>Weaving accompanied by making- up (including cutting); or</w:t>
+            </w:r>
+          </w:p>
+          <w:p>
+            <w:pPr>
+              <w:cnfStyle w:val="000000000000" w:firstRow="0" w:lastRow="0" w:firstColumn="0" w:lastColumn="0" w:oddVBand="0" w:evenVBand="0" w:oddHBand="0" w:evenHBand="0" w:firstRowFirstColumn="0" w:firstRowLastColumn="0" w:lastRowFirstColumn="0" w:lastRowLastColumn="0"/>
+            </w:pPr>
+            <w:r>
+              <w:t>manufacture from unembroidered fabric, provided that the value of the unembroidered fabric used does not exceed 40 % of the ex-works price of the product.5</w:t>
+            </w:r>
+          </w:p>
+        </w:tc>
+        <w:tc>
+          <w:tcPr>
+            <w:cnfStyle w:val="000010000000" w:firstRow="0" w:lastRow="0" w:firstColumn="0" w:lastColumn="0" w:oddVBand="1" w:evenVBand="0" w:oddHBand="0" w:evenHBand="0" w:firstRowFirstColumn="0" w:firstRowLastColumn="0" w:lastRowFirstColumn="0" w:lastRowLastColumn="0"/>
+            <w:tcW w:w="1396" w:type="pct"/>
+          </w:tcPr>
+          <w:p/>
+        </w:tc>
+      </w:tr>
+      <w:tr>
+        <w:trPr>
+          <w:cnfStyle w:val="000000100000" w:firstRow="0" w:lastRow="0" w:firstColumn="0" w:lastColumn="0" w:oddVBand="0" w:evenVBand="0" w:oddHBand="1" w:evenHBand="0" w:firstRowFirstColumn="0" w:firstRowLastColumn="0" w:lastRowFirstColumn="0" w:lastRowLastColumn="0"/>
+          <w:cantSplit/>
+        </w:trPr>
+        <w:tc>
+          <w:tcPr>
+            <w:cnfStyle w:val="001000000000" w:firstRow="0" w:lastRow="0" w:firstColumn="1" w:lastColumn="0" w:oddVBand="0" w:evenVBand="0" w:oddHBand="0" w:evenHBand="0" w:firstRowFirstColumn="0" w:firstRowLastColumn="0" w:lastRowFirstColumn="0" w:lastRowLastColumn="0"/>
+            <w:tcW w:w="841" w:type="pct"/>
+          </w:tcPr>
+          <w:p>
+            <w:pPr>
+              <w:rPr>
+                <w:b w:val="0"/>
+                <w:bCs w:val="0"/>
+              </w:rPr>
+            </w:pPr>
+            <w:r>
+              <w:t>ex 6206</w:t>
+            </w:r>
+          </w:p>
+          <w:p/>
+        </w:tc>
+        <w:tc>
+          <w:tcPr>
+            <w:cnfStyle w:val="000010000000" w:firstRow="0" w:lastRow="0" w:firstColumn="0" w:lastColumn="0" w:oddVBand="1" w:evenVBand="0" w:oddHBand="0" w:evenHBand="0" w:firstRowFirstColumn="0" w:firstRowLastColumn="0" w:lastRowFirstColumn="0" w:lastRowLastColumn="0"/>
+            <w:tcW w:w="1366" w:type="pct"/>
+          </w:tcPr>
+          <w:p>
+            <w:r>
+              <w:t>women's, girls' and babies' clothing and clothing accessories for babies, embroidered;</w:t>
+            </w:r>
+          </w:p>
+        </w:tc>
+        <w:tc>
+          <w:tcPr>
+            <w:tcW w:w="1397" w:type="pct"/>
+          </w:tcPr>
+          <w:p>
+            <w:pPr>
+              <w:cnfStyle w:val="000000100000" w:firstRow="0" w:lastRow="0" w:firstColumn="0" w:lastColumn="0" w:oddVBand="0" w:evenVBand="0" w:oddHBand="1" w:evenHBand="0" w:firstRowFirstColumn="0" w:firstRowLastColumn="0" w:lastRowFirstColumn="0" w:lastRowLastColumn="0"/>
+            </w:pPr>
+            <w:r>
+              <w:t>Weaving accompanied by making- up (including cutting); or</w:t>
+            </w:r>
+          </w:p>
+          <w:p>
+            <w:pPr>
+              <w:cnfStyle w:val="000000100000" w:firstRow="0" w:lastRow="0" w:firstColumn="0" w:lastColumn="0" w:oddVBand="0" w:evenVBand="0" w:oddHBand="1" w:evenHBand="0" w:firstRowFirstColumn="0" w:firstRowLastColumn="0" w:lastRowFirstColumn="0" w:lastRowLastColumn="0"/>
+            </w:pPr>
+            <w:r>
+              <w:t>manufacture from unembroidered fabric, provided that the value of the unembroidered fabric used does not exceed 40 % of the ex-works price of the product.5</w:t>
+            </w:r>
+          </w:p>
+        </w:tc>
+        <w:tc>
+          <w:tcPr>
+            <w:cnfStyle w:val="000010000000" w:firstRow="0" w:lastRow="0" w:firstColumn="0" w:lastColumn="0" w:oddVBand="1" w:evenVBand="0" w:oddHBand="0" w:evenHBand="0" w:firstRowFirstColumn="0" w:firstRowLastColumn="0" w:lastRowFirstColumn="0" w:lastRowLastColumn="0"/>
+            <w:tcW w:w="1396" w:type="pct"/>
+          </w:tcPr>
+          <w:p/>
+        </w:tc>
+      </w:tr>
+      <w:tr>
+        <w:trPr>
+          <w:cantSplit/>
+        </w:trPr>
+        <w:tc>
+          <w:tcPr>
+            <w:cnfStyle w:val="001000000000" w:firstRow="0" w:lastRow="0" w:firstColumn="1" w:lastColumn="0" w:oddVBand="0" w:evenVBand="0" w:oddHBand="0" w:evenHBand="0" w:firstRowFirstColumn="0" w:firstRowLastColumn="0" w:lastRowFirstColumn="0" w:lastRowLastColumn="0"/>
+            <w:tcW w:w="841" w:type="pct"/>
+          </w:tcPr>
+          <w:p>
+            <w:pPr>
+              <w:rPr>
+                <w:b w:val="0"/>
+                <w:bCs w:val="0"/>
+              </w:rPr>
+            </w:pPr>
+            <w:r>
+              <w:lastRenderedPageBreak/>
+              <w:t>ex 6209</w:t>
+            </w:r>
+          </w:p>
+          <w:p/>
+        </w:tc>
+        <w:tc>
+          <w:tcPr>
+            <w:cnfStyle w:val="000010000000" w:firstRow="0" w:lastRow="0" w:firstColumn="0" w:lastColumn="0" w:oddVBand="1" w:evenVBand="0" w:oddHBand="0" w:evenHBand="0" w:firstRowFirstColumn="0" w:firstRowLastColumn="0" w:lastRowFirstColumn="0" w:lastRowLastColumn="0"/>
+            <w:tcW w:w="1366" w:type="pct"/>
+          </w:tcPr>
+          <w:p>
+            <w:r>
+              <w:t>women's, girls' and babies' clothing and clothing accessories for babies, embroidered;</w:t>
+            </w:r>
+          </w:p>
+        </w:tc>
+        <w:tc>
+          <w:tcPr>
+            <w:tcW w:w="1397" w:type="pct"/>
+          </w:tcPr>
+          <w:p>
+            <w:pPr>
+              <w:cnfStyle w:val="000000000000" w:firstRow="0" w:lastRow="0" w:firstColumn="0" w:lastColumn="0" w:oddVBand="0" w:evenVBand="0" w:oddHBand="0" w:evenHBand="0" w:firstRowFirstColumn="0" w:firstRowLastColumn="0" w:lastRowFirstColumn="0" w:lastRowLastColumn="0"/>
+            </w:pPr>
+            <w:r>
+              <w:t>Weaving accompanied by making- up (including cutting); or</w:t>
+            </w:r>
+          </w:p>
+          <w:p>
+            <w:pPr>
+              <w:cnfStyle w:val="000000000000" w:firstRow="0" w:lastRow="0" w:firstColumn="0" w:lastColumn="0" w:oddVBand="0" w:evenVBand="0" w:oddHBand="0" w:evenHBand="0" w:firstRowFirstColumn="0" w:firstRowLastColumn="0" w:lastRowFirstColumn="0" w:lastRowLastColumn="0"/>
+            </w:pPr>
+            <w:r>
+              <w:t>manufacture from unembroidered fabric, provided that the value of the unembroidered fabric used does not exceed 40 % of the ex-works price of the product.5</w:t>
+            </w:r>
+          </w:p>
+        </w:tc>
+        <w:tc>
+          <w:tcPr>
+            <w:cnfStyle w:val="000010000000" w:firstRow="0" w:lastRow="0" w:firstColumn="0" w:lastColumn="0" w:oddVBand="1" w:evenVBand="0" w:oddHBand="0" w:evenHBand="0" w:firstRowFirstColumn="0" w:firstRowLastColumn="0" w:lastRowFirstColumn="0" w:lastRowLastColumn="0"/>
+            <w:tcW w:w="1396" w:type="pct"/>
+          </w:tcPr>
+          <w:p/>
+        </w:tc>
+      </w:tr>
+      <w:tr>
+        <w:trPr>
+          <w:cnfStyle w:val="000000100000" w:firstRow="0" w:lastRow="0" w:firstColumn="0" w:lastColumn="0" w:oddVBand="0" w:evenVBand="0" w:oddHBand="1" w:evenHBand="0" w:firstRowFirstColumn="0" w:firstRowLastColumn="0" w:lastRowFirstColumn="0" w:lastRowLastColumn="0"/>
+          <w:cantSplit/>
+        </w:trPr>
+        <w:tc>
+          <w:tcPr>
+            <w:cnfStyle w:val="001000000000" w:firstRow="0" w:lastRow="0" w:firstColumn="1" w:lastColumn="0" w:oddVBand="0" w:evenVBand="0" w:oddHBand="0" w:evenHBand="0" w:firstRowFirstColumn="0" w:firstRowLastColumn="0" w:lastRowFirstColumn="0" w:lastRowLastColumn="0"/>
+            <w:tcW w:w="841" w:type="pct"/>
+          </w:tcPr>
           <w:p>
             <w:r>
               <w:t>ex 6211</w:t>
@@ -8698,10 +9040,68 @@
             <w:tcW w:w="841" w:type="pct"/>
           </w:tcPr>
           <w:p>
-            <w:r>
-              <w:t>ex 6210 and</w:t>
-            </w:r>
-          </w:p>
+            <w:pPr>
+              <w:rPr>
+                <w:b w:val="0"/>
+                <w:bCs w:val="0"/>
+              </w:rPr>
+            </w:pPr>
+            <w:r>
+              <w:t>ex 6210</w:t>
+            </w:r>
+          </w:p>
+          <w:p/>
+        </w:tc>
+        <w:tc>
+          <w:tcPr>
+            <w:cnfStyle w:val="000010000000" w:firstRow="0" w:lastRow="0" w:firstColumn="0" w:lastColumn="0" w:oddVBand="1" w:evenVBand="0" w:oddHBand="0" w:evenHBand="0" w:firstRowFirstColumn="0" w:firstRowLastColumn="0" w:lastRowFirstColumn="0" w:lastRowLastColumn="0"/>
+            <w:tcW w:w="1366" w:type="pct"/>
+          </w:tcPr>
+          <w:p>
+            <w:r>
+              <w:t>fire-resistant equipment of fabric covered with foil of aluminised polyester;</w:t>
+            </w:r>
+          </w:p>
+        </w:tc>
+        <w:tc>
+          <w:tcPr>
+            <w:tcW w:w="1397" w:type="pct"/>
+          </w:tcPr>
+          <w:p>
+            <w:pPr>
+              <w:cnfStyle w:val="000000000000" w:firstRow="0" w:lastRow="0" w:firstColumn="0" w:lastColumn="0" w:oddVBand="0" w:evenVBand="0" w:oddHBand="0" w:evenHBand="0" w:firstRowFirstColumn="0" w:firstRowLastColumn="0" w:lastRowFirstColumn="0" w:lastRowLastColumn="0"/>
+            </w:pPr>
+            <w:r>
+              <w:t>Weaving accompanied by making- up (including cutting); or</w:t>
+            </w:r>
+          </w:p>
+          <w:p>
+            <w:pPr>
+              <w:cnfStyle w:val="000000000000" w:firstRow="0" w:lastRow="0" w:firstColumn="0" w:lastColumn="0" w:oddVBand="0" w:evenVBand="0" w:oddHBand="0" w:evenHBand="0" w:firstRowFirstColumn="0" w:firstRowLastColumn="0" w:lastRowFirstColumn="0" w:lastRowLastColumn="0"/>
+            </w:pPr>
+            <w:r>
+              <w:t>coating provided that the value of the uncoated fabric used does not exceed 40 % of the ex-works price of the product accompanied by making-up (including cutting).5</w:t>
+            </w:r>
+          </w:p>
+        </w:tc>
+        <w:tc>
+          <w:tcPr>
+            <w:cnfStyle w:val="000010000000" w:firstRow="0" w:lastRow="0" w:firstColumn="0" w:lastColumn="0" w:oddVBand="1" w:evenVBand="0" w:oddHBand="0" w:evenHBand="0" w:firstRowFirstColumn="0" w:firstRowLastColumn="0" w:lastRowFirstColumn="0" w:lastRowLastColumn="0"/>
+            <w:tcW w:w="1396" w:type="pct"/>
+          </w:tcPr>
+          <w:p/>
+        </w:tc>
+      </w:tr>
+      <w:tr>
+        <w:trPr>
+          <w:cnfStyle w:val="000000100000" w:firstRow="0" w:lastRow="0" w:firstColumn="0" w:lastColumn="0" w:oddVBand="0" w:evenVBand="0" w:oddHBand="1" w:evenHBand="0" w:firstRowFirstColumn="0" w:firstRowLastColumn="0" w:lastRowFirstColumn="0" w:lastRowLastColumn="0"/>
+          <w:cantSplit/>
+        </w:trPr>
+        <w:tc>
+          <w:tcPr>
+            <w:cnfStyle w:val="001000000000" w:firstRow="0" w:lastRow="0" w:firstColumn="1" w:lastColumn="0" w:oddVBand="0" w:evenVBand="0" w:oddHBand="0" w:evenHBand="0" w:firstRowFirstColumn="0" w:firstRowLastColumn="0" w:lastRowFirstColumn="0" w:lastRowLastColumn="0"/>
+            <w:tcW w:w="841" w:type="pct"/>
+          </w:tcPr>
           <w:p>
             <w:r>
               <w:t>ex 6216</w:t>
@@ -8725,7 +9125,7 @@
           </w:tcPr>
           <w:p>
             <w:pPr>
-              <w:cnfStyle w:val="000000000000" w:firstRow="0" w:lastRow="0" w:firstColumn="0" w:lastColumn="0" w:oddVBand="0" w:evenVBand="0" w:oddHBand="0" w:evenHBand="0" w:firstRowFirstColumn="0" w:firstRowLastColumn="0" w:lastRowFirstColumn="0" w:lastRowLastColumn="0"/>
+              <w:cnfStyle w:val="000000100000" w:firstRow="0" w:lastRow="0" w:firstColumn="0" w:lastColumn="0" w:oddVBand="0" w:evenVBand="0" w:oddHBand="1" w:evenHBand="0" w:firstRowFirstColumn="0" w:firstRowLastColumn="0" w:lastRowFirstColumn="0" w:lastRowLastColumn="0"/>
             </w:pPr>
             <w:r>
               <w:t>Weaving accompanied by making- up (including cutting); or</w:t>
@@ -8733,7 +9133,7 @@
           </w:p>
           <w:p>
             <w:pPr>
-              <w:cnfStyle w:val="000000000000" w:firstRow="0" w:lastRow="0" w:firstColumn="0" w:lastColumn="0" w:oddVBand="0" w:evenVBand="0" w:oddHBand="0" w:evenHBand="0" w:firstRowFirstColumn="0" w:firstRowLastColumn="0" w:lastRowFirstColumn="0" w:lastRowLastColumn="0"/>
+              <w:cnfStyle w:val="000000100000" w:firstRow="0" w:lastRow="0" w:firstColumn="0" w:lastColumn="0" w:oddVBand="0" w:evenVBand="0" w:oddHBand="1" w:evenHBand="0" w:firstRowFirstColumn="0" w:firstRowLastColumn="0" w:lastRowFirstColumn="0" w:lastRowLastColumn="0"/>
             </w:pPr>
             <w:r>
               <w:t>coating provided that the value of the uncoated fabric used does not exceed 40 % of the ex-works price of the product accompanied by making-up (including cutting).5</w:t>
@@ -8750,57 +9150,57 @@
       </w:tr>
       <w:tr>
         <w:trPr>
+          <w:cantSplit/>
+        </w:trPr>
+        <w:tc>
+          <w:tcPr>
+            <w:cnfStyle w:val="001000000000" w:firstRow="0" w:lastRow="0" w:firstColumn="1" w:lastColumn="0" w:oddVBand="0" w:evenVBand="0" w:oddHBand="0" w:evenHBand="0" w:firstRowFirstColumn="0" w:firstRowLastColumn="0" w:lastRowFirstColumn="0" w:lastRowLastColumn="0"/>
+            <w:tcW w:w="841" w:type="pct"/>
+            <w:vMerge w:val="restart"/>
+          </w:tcPr>
+          <w:p>
+            <w:r>
+              <w:t>6213 and</w:t>
+            </w:r>
+          </w:p>
+          <w:p>
+            <w:r>
+              <w:t>6214</w:t>
+            </w:r>
+          </w:p>
+        </w:tc>
+        <w:tc>
+          <w:tcPr>
+            <w:cnfStyle w:val="000010000000" w:firstRow="0" w:lastRow="0" w:firstColumn="0" w:lastColumn="0" w:oddVBand="1" w:evenVBand="0" w:oddHBand="0" w:evenHBand="0" w:firstRowFirstColumn="0" w:firstRowLastColumn="0" w:lastRowFirstColumn="0" w:lastRowLastColumn="0"/>
+            <w:tcW w:w="1366" w:type="pct"/>
+          </w:tcPr>
+          <w:p>
+            <w:r>
+              <w:t>handkerchiefs, shawls, scarves, mufflers, mantillas, veils and the like:</w:t>
+            </w:r>
+          </w:p>
+        </w:tc>
+        <w:tc>
+          <w:tcPr>
+            <w:tcW w:w="1397" w:type="pct"/>
+          </w:tcPr>
+          <w:p>
+            <w:pPr>
+              <w:cnfStyle w:val="000000000000" w:firstRow="0" w:lastRow="0" w:firstColumn="0" w:lastColumn="0" w:oddVBand="0" w:evenVBand="0" w:oddHBand="0" w:evenHBand="0" w:firstRowFirstColumn="0" w:firstRowLastColumn="0" w:lastRowFirstColumn="0" w:lastRowLastColumn="0"/>
+            </w:pPr>
+          </w:p>
+        </w:tc>
+        <w:tc>
+          <w:tcPr>
+            <w:cnfStyle w:val="000010000000" w:firstRow="0" w:lastRow="0" w:firstColumn="0" w:lastColumn="0" w:oddVBand="1" w:evenVBand="0" w:oddHBand="0" w:evenHBand="0" w:firstRowFirstColumn="0" w:firstRowLastColumn="0" w:lastRowFirstColumn="0" w:lastRowLastColumn="0"/>
+            <w:tcW w:w="1396" w:type="pct"/>
+          </w:tcPr>
+          <w:p/>
+        </w:tc>
+      </w:tr>
+      <w:tr>
+        <w:trPr>
           <w:cnfStyle w:val="000000100000" w:firstRow="0" w:lastRow="0" w:firstColumn="0" w:lastColumn="0" w:oddVBand="0" w:evenVBand="0" w:oddHBand="1" w:evenHBand="0" w:firstRowFirstColumn="0" w:firstRowLastColumn="0" w:lastRowFirstColumn="0" w:lastRowLastColumn="0"/>
-          <w:cantSplit/>
-        </w:trPr>
-        <w:tc>
-          <w:tcPr>
-            <w:cnfStyle w:val="001000000000" w:firstRow="0" w:lastRow="0" w:firstColumn="1" w:lastColumn="0" w:oddVBand="0" w:evenVBand="0" w:oddHBand="0" w:evenHBand="0" w:firstRowFirstColumn="0" w:firstRowLastColumn="0" w:lastRowFirstColumn="0" w:lastRowLastColumn="0"/>
-            <w:tcW w:w="841" w:type="pct"/>
-            <w:vMerge w:val="restart"/>
-          </w:tcPr>
-          <w:p>
-            <w:r>
-              <w:t>6213 and</w:t>
-            </w:r>
-          </w:p>
-          <w:p>
-            <w:r>
-              <w:t>6214</w:t>
-            </w:r>
-          </w:p>
-        </w:tc>
-        <w:tc>
-          <w:tcPr>
-            <w:cnfStyle w:val="000010000000" w:firstRow="0" w:lastRow="0" w:firstColumn="0" w:lastColumn="0" w:oddVBand="1" w:evenVBand="0" w:oddHBand="0" w:evenHBand="0" w:firstRowFirstColumn="0" w:firstRowLastColumn="0" w:lastRowFirstColumn="0" w:lastRowLastColumn="0"/>
-            <w:tcW w:w="1366" w:type="pct"/>
-          </w:tcPr>
-          <w:p>
-            <w:r>
-              <w:t>handkerchiefs, shawls, scarves, mufflers, mantillas, veils and the like:</w:t>
-            </w:r>
-          </w:p>
-        </w:tc>
-        <w:tc>
-          <w:tcPr>
-            <w:tcW w:w="1397" w:type="pct"/>
-          </w:tcPr>
-          <w:p>
-            <w:pPr>
-              <w:cnfStyle w:val="000000100000" w:firstRow="0" w:lastRow="0" w:firstColumn="0" w:lastColumn="0" w:oddVBand="0" w:evenVBand="0" w:oddHBand="1" w:evenHBand="0" w:firstRowFirstColumn="0" w:firstRowLastColumn="0" w:lastRowFirstColumn="0" w:lastRowLastColumn="0"/>
-            </w:pPr>
-          </w:p>
-        </w:tc>
-        <w:tc>
-          <w:tcPr>
-            <w:cnfStyle w:val="000010000000" w:firstRow="0" w:lastRow="0" w:firstColumn="0" w:lastColumn="0" w:oddVBand="1" w:evenVBand="0" w:oddHBand="0" w:evenHBand="0" w:firstRowFirstColumn="0" w:firstRowLastColumn="0" w:lastRowFirstColumn="0" w:lastRowLastColumn="0"/>
-            <w:tcW w:w="1396" w:type="pct"/>
-          </w:tcPr>
-          <w:p/>
-        </w:tc>
-      </w:tr>
-      <w:tr>
-        <w:trPr>
           <w:cantSplit/>
         </w:trPr>
         <w:tc>
@@ -8832,7 +9232,7 @@
           </w:tcPr>
           <w:p>
             <w:pPr>
-              <w:cnfStyle w:val="000000000000" w:firstRow="0" w:lastRow="0" w:firstColumn="0" w:lastColumn="0" w:oddVBand="0" w:evenVBand="0" w:oddHBand="0" w:evenHBand="0" w:firstRowFirstColumn="0" w:firstRowLastColumn="0" w:lastRowFirstColumn="0" w:lastRowLastColumn="0"/>
+              <w:cnfStyle w:val="000000100000" w:firstRow="0" w:lastRow="0" w:firstColumn="0" w:lastColumn="0" w:oddVBand="0" w:evenVBand="0" w:oddHBand="1" w:evenHBand="0" w:firstRowFirstColumn="0" w:firstRowLastColumn="0" w:lastRowFirstColumn="0" w:lastRowLastColumn="0"/>
             </w:pPr>
             <w:r>
               <w:t>Weaving accompanied by making-up (including cutting);</w:t>
@@ -8840,7 +9240,7 @@
           </w:p>
           <w:p>
             <w:pPr>
-              <w:cnfStyle w:val="000000000000" w:firstRow="0" w:lastRow="0" w:firstColumn="0" w:lastColumn="0" w:oddVBand="0" w:evenVBand="0" w:oddHBand="0" w:evenHBand="0" w:firstRowFirstColumn="0" w:firstRowLastColumn="0" w:lastRowFirstColumn="0" w:lastRowLastColumn="0"/>
+              <w:cnfStyle w:val="000000100000" w:firstRow="0" w:lastRow="0" w:firstColumn="0" w:lastColumn="0" w:oddVBand="0" w:evenVBand="0" w:oddHBand="1" w:evenHBand="0" w:firstRowFirstColumn="0" w:firstRowLastColumn="0" w:lastRowFirstColumn="0" w:lastRowLastColumn="0"/>
             </w:pPr>
             <w:r>
               <w:t>manufacture from unembroidered fabric, provided that the value of the unembroidered fabric used does not exceed 40 % of the ex-works price of the product;5 or</w:t>
@@ -8848,7 +9248,7 @@
           </w:p>
           <w:p>
             <w:pPr>
-              <w:cnfStyle w:val="000000000000" w:firstRow="0" w:lastRow="0" w:firstColumn="0" w:lastColumn="0" w:oddVBand="0" w:evenVBand="0" w:oddHBand="0" w:evenHBand="0" w:firstRowFirstColumn="0" w:firstRowLastColumn="0" w:lastRowFirstColumn="0" w:lastRowLastColumn="0"/>
+              <w:cnfStyle w:val="000000100000" w:firstRow="0" w:lastRow="0" w:firstColumn="0" w:lastColumn="0" w:oddVBand="0" w:evenVBand="0" w:oddHBand="1" w:evenHBand="0" w:firstRowFirstColumn="0" w:firstRowLastColumn="0" w:lastRowFirstColumn="0" w:lastRowLastColumn="0"/>
             </w:pPr>
             <w:r>
               <w:t>making-up preceded by printing accompanied by at least two preparatory or finishing operations (such as scouring, bleaching, mercerising, heat setting, raising, calendering, shrink resistance processing, permanent finishing, decatising, impregnating, mending and burling), provided that the value of the unprinted fabric used does not exceed 47,5 % of the ex-works price of the product.3, 5</w:t>
@@ -8865,7 +9265,6 @@
       </w:tr>
       <w:tr>
         <w:trPr>
-          <w:cnfStyle w:val="000000100000" w:firstRow="0" w:lastRow="0" w:firstColumn="0" w:lastColumn="0" w:oddVBand="0" w:evenVBand="0" w:oddHBand="1" w:evenHBand="0" w:firstRowFirstColumn="0" w:firstRowLastColumn="0" w:lastRowFirstColumn="0" w:lastRowLastColumn="0"/>
           <w:cantSplit/>
         </w:trPr>
         <w:tc>
@@ -8900,7 +9299,7 @@
           </w:tcPr>
           <w:p>
             <w:pPr>
-              <w:cnfStyle w:val="000000100000" w:firstRow="0" w:lastRow="0" w:firstColumn="0" w:lastColumn="0" w:oddVBand="0" w:evenVBand="0" w:oddHBand="1" w:evenHBand="0" w:firstRowFirstColumn="0" w:firstRowLastColumn="0" w:lastRowFirstColumn="0" w:lastRowLastColumn="0"/>
+              <w:cnfStyle w:val="000000000000" w:firstRow="0" w:lastRow="0" w:firstColumn="0" w:lastColumn="0" w:oddVBand="0" w:evenVBand="0" w:oddHBand="0" w:evenHBand="0" w:firstRowFirstColumn="0" w:firstRowLastColumn="0" w:lastRowFirstColumn="0" w:lastRowLastColumn="0"/>
             </w:pPr>
             <w:r>
               <w:t>Weaving accompanied by making-up (including cutting);or</w:t>
@@ -8908,7 +9307,7 @@
           </w:p>
           <w:p>
             <w:pPr>
-              <w:cnfStyle w:val="000000100000" w:firstRow="0" w:lastRow="0" w:firstColumn="0" w:lastColumn="0" w:oddVBand="0" w:evenVBand="0" w:oddHBand="1" w:evenHBand="0" w:firstRowFirstColumn="0" w:firstRowLastColumn="0" w:lastRowFirstColumn="0" w:lastRowLastColumn="0"/>
+              <w:cnfStyle w:val="000000000000" w:firstRow="0" w:lastRow="0" w:firstColumn="0" w:lastColumn="0" w:oddVBand="0" w:evenVBand="0" w:oddHBand="0" w:evenHBand="0" w:firstRowFirstColumn="0" w:firstRowLastColumn="0" w:lastRowFirstColumn="0" w:lastRowLastColumn="0"/>
             </w:pPr>
             <w:r>
               <w:t>making-up preceded by printing accompanied by at least two preparatory finishing operations (such as scouring, bleaching, mercerising, heat setting, raising, calendering, shrink resistance processing, permanent finishing, decatising, impregnating, mending and burling), provided that the value of the unprinted fabric used does not exceed 47,5 % of the ex-works price of the product.3, 5</w:t>
@@ -8925,6 +9324,7 @@
       </w:tr>
       <w:tr>
         <w:trPr>
+          <w:cnfStyle w:val="000000100000" w:firstRow="0" w:lastRow="0" w:firstColumn="0" w:lastColumn="0" w:oddVBand="0" w:evenVBand="0" w:oddHBand="1" w:evenHBand="0" w:firstRowFirstColumn="0" w:firstRowLastColumn="0" w:lastRowFirstColumn="0" w:lastRowLastColumn="0"/>
           <w:cantSplit/>
         </w:trPr>
         <w:tc>
@@ -8956,21 +9356,20 @@
           </w:tcPr>
           <w:p>
             <w:pPr>
-              <w:cnfStyle w:val="000000000000" w:firstRow="0" w:lastRow="0" w:firstColumn="0" w:lastColumn="0" w:oddVBand="0" w:evenVBand="0" w:oddHBand="0" w:evenHBand="0" w:firstRowFirstColumn="0" w:firstRowLastColumn="0" w:lastRowFirstColumn="0" w:lastRowLastColumn="0"/>
-            </w:pPr>
-          </w:p>
-        </w:tc>
-        <w:tc>
-          <w:tcPr>
-            <w:cnfStyle w:val="000010000000" w:firstRow="0" w:lastRow="0" w:firstColumn="0" w:lastColumn="0" w:oddVBand="1" w:evenVBand="0" w:oddHBand="0" w:evenHBand="0" w:firstRowFirstColumn="0" w:firstRowLastColumn="0" w:lastRowFirstColumn="0" w:lastRowLastColumn="0"/>
-            <w:tcW w:w="1396" w:type="pct"/>
-          </w:tcPr>
-          <w:p/>
-        </w:tc>
-      </w:tr>
-      <w:tr>
-        <w:trPr>
-          <w:cnfStyle w:val="000000100000" w:firstRow="0" w:lastRow="0" w:firstColumn="0" w:lastColumn="0" w:oddVBand="0" w:evenVBand="0" w:oddHBand="1" w:evenHBand="0" w:firstRowFirstColumn="0" w:firstRowLastColumn="0" w:lastRowFirstColumn="0" w:lastRowLastColumn="0"/>
+              <w:cnfStyle w:val="000000100000" w:firstRow="0" w:lastRow="0" w:firstColumn="0" w:lastColumn="0" w:oddVBand="0" w:evenVBand="0" w:oddHBand="1" w:evenHBand="0" w:firstRowFirstColumn="0" w:firstRowLastColumn="0" w:lastRowFirstColumn="0" w:lastRowLastColumn="0"/>
+            </w:pPr>
+          </w:p>
+        </w:tc>
+        <w:tc>
+          <w:tcPr>
+            <w:cnfStyle w:val="000010000000" w:firstRow="0" w:lastRow="0" w:firstColumn="0" w:lastColumn="0" w:oddVBand="1" w:evenVBand="0" w:oddHBand="0" w:evenHBand="0" w:firstRowFirstColumn="0" w:firstRowLastColumn="0" w:lastRowFirstColumn="0" w:lastRowLastColumn="0"/>
+            <w:tcW w:w="1396" w:type="pct"/>
+          </w:tcPr>
+          <w:p/>
+        </w:tc>
+      </w:tr>
+      <w:tr>
+        <w:trPr>
           <w:cantSplit/>
         </w:trPr>
         <w:tc>
@@ -9002,7 +9401,7 @@
           </w:tcPr>
           <w:p>
             <w:pPr>
-              <w:cnfStyle w:val="000000100000" w:firstRow="0" w:lastRow="0" w:firstColumn="0" w:lastColumn="0" w:oddVBand="0" w:evenVBand="0" w:oddHBand="1" w:evenHBand="0" w:firstRowFirstColumn="0" w:firstRowLastColumn="0" w:lastRowFirstColumn="0" w:lastRowLastColumn="0"/>
+              <w:cnfStyle w:val="000000000000" w:firstRow="0" w:lastRow="0" w:firstColumn="0" w:lastColumn="0" w:oddVBand="0" w:evenVBand="0" w:oddHBand="0" w:evenHBand="0" w:firstRowFirstColumn="0" w:firstRowLastColumn="0" w:lastRowFirstColumn="0" w:lastRowLastColumn="0"/>
             </w:pPr>
             <w:r>
               <w:t>Weaving accompanied by making-up (including cutting); or</w:t>
@@ -9010,7 +9409,7 @@
           </w:p>
           <w:p>
             <w:pPr>
-              <w:cnfStyle w:val="000000100000" w:firstRow="0" w:lastRow="0" w:firstColumn="0" w:lastColumn="0" w:oddVBand="0" w:evenVBand="0" w:oddHBand="1" w:evenHBand="0" w:firstRowFirstColumn="0" w:firstRowLastColumn="0" w:lastRowFirstColumn="0" w:lastRowLastColumn="0"/>
+              <w:cnfStyle w:val="000000000000" w:firstRow="0" w:lastRow="0" w:firstColumn="0" w:lastColumn="0" w:oddVBand="0" w:evenVBand="0" w:oddHBand="0" w:evenHBand="0" w:firstRowFirstColumn="0" w:firstRowLastColumn="0" w:lastRowFirstColumn="0" w:lastRowLastColumn="0"/>
             </w:pPr>
             <w:r>
               <w:t>manufacture from unembroidered fabric, provided that the value of the unembroidered fabric used does not exceed 40 % of the ex-works price of the product.5</w:t>
@@ -9027,6 +9426,7 @@
       </w:tr>
       <w:tr>
         <w:trPr>
+          <w:cnfStyle w:val="000000100000" w:firstRow="0" w:lastRow="0" w:firstColumn="0" w:lastColumn="0" w:oddVBand="0" w:evenVBand="0" w:oddHBand="1" w:evenHBand="0" w:firstRowFirstColumn="0" w:firstRowLastColumn="0" w:lastRowFirstColumn="0" w:lastRowLastColumn="0"/>
           <w:cantSplit/>
         </w:trPr>
         <w:tc>
@@ -9061,7 +9461,7 @@
           </w:tcPr>
           <w:p>
             <w:pPr>
-              <w:cnfStyle w:val="000000000000" w:firstRow="0" w:lastRow="0" w:firstColumn="0" w:lastColumn="0" w:oddVBand="0" w:evenVBand="0" w:oddHBand="0" w:evenHBand="0" w:firstRowFirstColumn="0" w:firstRowLastColumn="0" w:lastRowFirstColumn="0" w:lastRowLastColumn="0"/>
+              <w:cnfStyle w:val="000000100000" w:firstRow="0" w:lastRow="0" w:firstColumn="0" w:lastColumn="0" w:oddVBand="0" w:evenVBand="0" w:oddHBand="1" w:evenHBand="0" w:firstRowFirstColumn="0" w:firstRowLastColumn="0" w:lastRowFirstColumn="0" w:lastRowLastColumn="0"/>
             </w:pPr>
             <w:r>
               <w:t>Weaving accompanied by making-up (including cutting); or</w:t>
@@ -9069,7 +9469,7 @@
           </w:p>
           <w:p>
             <w:pPr>
-              <w:cnfStyle w:val="000000000000" w:firstRow="0" w:lastRow="0" w:firstColumn="0" w:lastColumn="0" w:oddVBand="0" w:evenVBand="0" w:oddHBand="0" w:evenHBand="0" w:firstRowFirstColumn="0" w:firstRowLastColumn="0" w:lastRowFirstColumn="0" w:lastRowLastColumn="0"/>
+              <w:cnfStyle w:val="000000100000" w:firstRow="0" w:lastRow="0" w:firstColumn="0" w:lastColumn="0" w:oddVBand="0" w:evenVBand="0" w:oddHBand="1" w:evenHBand="0" w:firstRowFirstColumn="0" w:firstRowLastColumn="0" w:lastRowFirstColumn="0" w:lastRowLastColumn="0"/>
             </w:pPr>
             <w:r>
               <w:t>coating provided that the value of the uncoated fabric used does not exceed 40 % of the ex-works price of the product accompanied by making-up (including cutting).5</w:t>
@@ -9086,7 +9486,6 @@
       </w:tr>
       <w:tr>
         <w:trPr>
-          <w:cnfStyle w:val="000000100000" w:firstRow="0" w:lastRow="0" w:firstColumn="0" w:lastColumn="0" w:oddVBand="0" w:evenVBand="0" w:oddHBand="1" w:evenHBand="0" w:firstRowFirstColumn="0" w:firstRowLastColumn="0" w:lastRowFirstColumn="0" w:lastRowLastColumn="0"/>
           <w:cantSplit/>
         </w:trPr>
         <w:tc>
@@ -9118,7 +9517,7 @@
           </w:tcPr>
           <w:p>
             <w:pPr>
-              <w:cnfStyle w:val="000000100000" w:firstRow="0" w:lastRow="0" w:firstColumn="0" w:lastColumn="0" w:oddVBand="0" w:evenVBand="0" w:oddHBand="1" w:evenHBand="0" w:firstRowFirstColumn="0" w:firstRowLastColumn="0" w:lastRowFirstColumn="0" w:lastRowLastColumn="0"/>
+              <w:cnfStyle w:val="000000000000" w:firstRow="0" w:lastRow="0" w:firstColumn="0" w:lastColumn="0" w:oddVBand="0" w:evenVBand="0" w:oddHBand="0" w:evenHBand="0" w:firstRowFirstColumn="0" w:firstRowLastColumn="0" w:lastRowFirstColumn="0" w:lastRowLastColumn="0"/>
             </w:pPr>
             <w:r>
               <w:t>Manufacture from materials of any heading, except that of the product, and in which the value of all the materials used does not exceed 40 % of the ex-works price of the product.</w:t>
@@ -9135,6 +9534,7 @@
       </w:tr>
       <w:tr>
         <w:trPr>
+          <w:cnfStyle w:val="000000100000" w:firstRow="0" w:lastRow="0" w:firstColumn="0" w:lastColumn="0" w:oddVBand="0" w:evenVBand="0" w:oddHBand="1" w:evenHBand="0" w:firstRowFirstColumn="0" w:firstRowLastColumn="0" w:lastRowFirstColumn="0" w:lastRowLastColumn="0"/>
           <w:cantSplit/>
         </w:trPr>
         <w:tc>
@@ -9166,7 +9566,7 @@
           </w:tcPr>
           <w:p>
             <w:pPr>
-              <w:cnfStyle w:val="000000000000" w:firstRow="0" w:lastRow="0" w:firstColumn="0" w:lastColumn="0" w:oddVBand="0" w:evenVBand="0" w:oddHBand="0" w:evenHBand="0" w:firstRowFirstColumn="0" w:firstRowLastColumn="0" w:lastRowFirstColumn="0" w:lastRowLastColumn="0"/>
+              <w:cnfStyle w:val="000000100000" w:firstRow="0" w:lastRow="0" w:firstColumn="0" w:lastColumn="0" w:oddVBand="0" w:evenVBand="0" w:oddHBand="1" w:evenHBand="0" w:firstRowFirstColumn="0" w:firstRowLastColumn="0" w:lastRowFirstColumn="0" w:lastRowLastColumn="0"/>
             </w:pPr>
             <w:r>
               <w:t>Weaving accompanied by making-up (including cutting).5</w:t>
@@ -9183,6 +9583,53 @@
       </w:tr>
       <w:tr>
         <w:trPr>
+          <w:cantSplit/>
+        </w:trPr>
+        <w:tc>
+          <w:tcPr>
+            <w:cnfStyle w:val="001000000000" w:firstRow="0" w:lastRow="0" w:firstColumn="1" w:lastColumn="0" w:oddVBand="0" w:evenVBand="0" w:oddHBand="0" w:evenHBand="0" w:firstRowFirstColumn="0" w:firstRowLastColumn="0" w:lastRowFirstColumn="0" w:lastRowLastColumn="0"/>
+            <w:tcW w:w="841" w:type="pct"/>
+          </w:tcPr>
+          <w:p>
+            <w:r>
+              <w:t>ex Chapter 63</w:t>
+            </w:r>
+          </w:p>
+        </w:tc>
+        <w:tc>
+          <w:tcPr>
+            <w:cnfStyle w:val="000010000000" w:firstRow="0" w:lastRow="0" w:firstColumn="0" w:lastColumn="0" w:oddVBand="1" w:evenVBand="0" w:oddHBand="0" w:evenHBand="0" w:firstRowFirstColumn="0" w:firstRowLastColumn="0" w:lastRowFirstColumn="0" w:lastRowLastColumn="0"/>
+            <w:tcW w:w="1366" w:type="pct"/>
+          </w:tcPr>
+          <w:p>
+            <w:r>
+              <w:t>Other made-up textile articles; sets; worn clothing and worn textile articles; rags; except for:</w:t>
+            </w:r>
+          </w:p>
+        </w:tc>
+        <w:tc>
+          <w:tcPr>
+            <w:tcW w:w="1397" w:type="pct"/>
+          </w:tcPr>
+          <w:p>
+            <w:pPr>
+              <w:cnfStyle w:val="000000000000" w:firstRow="0" w:lastRow="0" w:firstColumn="0" w:lastColumn="0" w:oddVBand="0" w:evenVBand="0" w:oddHBand="0" w:evenHBand="0" w:firstRowFirstColumn="0" w:firstRowLastColumn="0" w:lastRowFirstColumn="0" w:lastRowLastColumn="0"/>
+            </w:pPr>
+            <w:r>
+              <w:t>Manufacture from materials of any heading, except that of the product.</w:t>
+            </w:r>
+          </w:p>
+        </w:tc>
+        <w:tc>
+          <w:tcPr>
+            <w:cnfStyle w:val="000010000000" w:firstRow="0" w:lastRow="0" w:firstColumn="0" w:lastColumn="0" w:oddVBand="1" w:evenVBand="0" w:oddHBand="0" w:evenHBand="0" w:firstRowFirstColumn="0" w:firstRowLastColumn="0" w:lastRowFirstColumn="0" w:lastRowLastColumn="0"/>
+            <w:tcW w:w="1396" w:type="pct"/>
+          </w:tcPr>
+          <w:p/>
+        </w:tc>
+      </w:tr>
+      <w:tr>
+        <w:trPr>
           <w:cnfStyle w:val="000000100000" w:firstRow="0" w:lastRow="0" w:firstColumn="0" w:lastColumn="0" w:oddVBand="0" w:evenVBand="0" w:oddHBand="1" w:evenHBand="0" w:firstRowFirstColumn="0" w:firstRowLastColumn="0" w:lastRowFirstColumn="0" w:lastRowLastColumn="0"/>
           <w:cantSplit/>
         </w:trPr>
@@ -9190,53 +9637,6 @@
           <w:tcPr>
             <w:cnfStyle w:val="001000000000" w:firstRow="0" w:lastRow="0" w:firstColumn="1" w:lastColumn="0" w:oddVBand="0" w:evenVBand="0" w:oddHBand="0" w:evenHBand="0" w:firstRowFirstColumn="0" w:firstRowLastColumn="0" w:lastRowFirstColumn="0" w:lastRowLastColumn="0"/>
             <w:tcW w:w="841" w:type="pct"/>
-          </w:tcPr>
-          <w:p>
-            <w:r>
-              <w:t>ex Chapter 63</w:t>
-            </w:r>
-          </w:p>
-        </w:tc>
-        <w:tc>
-          <w:tcPr>
-            <w:cnfStyle w:val="000010000000" w:firstRow="0" w:lastRow="0" w:firstColumn="0" w:lastColumn="0" w:oddVBand="1" w:evenVBand="0" w:oddHBand="0" w:evenHBand="0" w:firstRowFirstColumn="0" w:firstRowLastColumn="0" w:lastRowFirstColumn="0" w:lastRowLastColumn="0"/>
-            <w:tcW w:w="1366" w:type="pct"/>
-          </w:tcPr>
-          <w:p>
-            <w:r>
-              <w:t>Other made-up textile articles; sets; worn clothing and worn textile articles; rags; except for:</w:t>
-            </w:r>
-          </w:p>
-        </w:tc>
-        <w:tc>
-          <w:tcPr>
-            <w:tcW w:w="1397" w:type="pct"/>
-          </w:tcPr>
-          <w:p>
-            <w:pPr>
-              <w:cnfStyle w:val="000000100000" w:firstRow="0" w:lastRow="0" w:firstColumn="0" w:lastColumn="0" w:oddVBand="0" w:evenVBand="0" w:oddHBand="1" w:evenHBand="0" w:firstRowFirstColumn="0" w:firstRowLastColumn="0" w:lastRowFirstColumn="0" w:lastRowLastColumn="0"/>
-            </w:pPr>
-            <w:r>
-              <w:t>Manufacture from materials of any heading, except that of the product.</w:t>
-            </w:r>
-          </w:p>
-        </w:tc>
-        <w:tc>
-          <w:tcPr>
-            <w:cnfStyle w:val="000010000000" w:firstRow="0" w:lastRow="0" w:firstColumn="0" w:lastColumn="0" w:oddVBand="1" w:evenVBand="0" w:oddHBand="0" w:evenHBand="0" w:firstRowFirstColumn="0" w:firstRowLastColumn="0" w:lastRowFirstColumn="0" w:lastRowLastColumn="0"/>
-            <w:tcW w:w="1396" w:type="pct"/>
-          </w:tcPr>
-          <w:p/>
-        </w:tc>
-      </w:tr>
-      <w:tr>
-        <w:trPr>
-          <w:cantSplit/>
-        </w:trPr>
-        <w:tc>
-          <w:tcPr>
-            <w:cnfStyle w:val="001000000000" w:firstRow="0" w:lastRow="0" w:firstColumn="1" w:lastColumn="0" w:oddVBand="0" w:evenVBand="0" w:oddHBand="0" w:evenHBand="0" w:firstRowFirstColumn="0" w:firstRowLastColumn="0" w:lastRowFirstColumn="0" w:lastRowLastColumn="0"/>
-            <w:tcW w:w="841" w:type="pct"/>
             <w:vMerge w:val="restart"/>
           </w:tcPr>
           <w:p>
@@ -9262,21 +9662,20 @@
           </w:tcPr>
           <w:p>
             <w:pPr>
-              <w:cnfStyle w:val="000000000000" w:firstRow="0" w:lastRow="0" w:firstColumn="0" w:lastColumn="0" w:oddVBand="0" w:evenVBand="0" w:oddHBand="0" w:evenHBand="0" w:firstRowFirstColumn="0" w:firstRowLastColumn="0" w:lastRowFirstColumn="0" w:lastRowLastColumn="0"/>
-            </w:pPr>
-          </w:p>
-        </w:tc>
-        <w:tc>
-          <w:tcPr>
-            <w:cnfStyle w:val="000010000000" w:firstRow="0" w:lastRow="0" w:firstColumn="0" w:lastColumn="0" w:oddVBand="1" w:evenVBand="0" w:oddHBand="0" w:evenHBand="0" w:firstRowFirstColumn="0" w:firstRowLastColumn="0" w:lastRowFirstColumn="0" w:lastRowLastColumn="0"/>
-            <w:tcW w:w="1396" w:type="pct"/>
-          </w:tcPr>
-          <w:p/>
-        </w:tc>
-      </w:tr>
-      <w:tr>
-        <w:trPr>
-          <w:cnfStyle w:val="000000100000" w:firstRow="0" w:lastRow="0" w:firstColumn="0" w:lastColumn="0" w:oddVBand="0" w:evenVBand="0" w:oddHBand="1" w:evenHBand="0" w:firstRowFirstColumn="0" w:firstRowLastColumn="0" w:lastRowFirstColumn="0" w:lastRowLastColumn="0"/>
+              <w:cnfStyle w:val="000000100000" w:firstRow="0" w:lastRow="0" w:firstColumn="0" w:lastColumn="0" w:oddVBand="0" w:evenVBand="0" w:oddHBand="1" w:evenHBand="0" w:firstRowFirstColumn="0" w:firstRowLastColumn="0" w:lastRowFirstColumn="0" w:lastRowLastColumn="0"/>
+            </w:pPr>
+          </w:p>
+        </w:tc>
+        <w:tc>
+          <w:tcPr>
+            <w:cnfStyle w:val="000010000000" w:firstRow="0" w:lastRow="0" w:firstColumn="0" w:lastColumn="0" w:oddVBand="1" w:evenVBand="0" w:oddHBand="0" w:evenHBand="0" w:firstRowFirstColumn="0" w:firstRowLastColumn="0" w:lastRowFirstColumn="0" w:lastRowLastColumn="0"/>
+            <w:tcW w:w="1396" w:type="pct"/>
+          </w:tcPr>
+          <w:p/>
+        </w:tc>
+      </w:tr>
+      <w:tr>
+        <w:trPr>
           <w:cantSplit/>
         </w:trPr>
         <w:tc>
@@ -9308,7 +9707,7 @@
           </w:tcPr>
           <w:p>
             <w:pPr>
-              <w:cnfStyle w:val="000000100000" w:firstRow="0" w:lastRow="0" w:firstColumn="0" w:lastColumn="0" w:oddVBand="0" w:evenVBand="0" w:oddHBand="1" w:evenHBand="0" w:firstRowFirstColumn="0" w:firstRowLastColumn="0" w:lastRowFirstColumn="0" w:lastRowLastColumn="0"/>
+              <w:cnfStyle w:val="000000000000" w:firstRow="0" w:lastRow="0" w:firstColumn="0" w:lastColumn="0" w:oddVBand="0" w:evenVBand="0" w:oddHBand="0" w:evenHBand="0" w:firstRowFirstColumn="0" w:firstRowLastColumn="0" w:lastRowFirstColumn="0" w:lastRowLastColumn="0"/>
             </w:pPr>
             <w:r>
               <w:t>Extrusion of man-made fibres or use of natural fibres in each case accompanied by non-woven process including needle punching and making-up (including cutting).3</w:t>
@@ -9325,6 +9724,7 @@
       </w:tr>
       <w:tr>
         <w:trPr>
+          <w:cnfStyle w:val="000000100000" w:firstRow="0" w:lastRow="0" w:firstColumn="0" w:lastColumn="0" w:oddVBand="0" w:evenVBand="0" w:oddHBand="1" w:evenHBand="0" w:firstRowFirstColumn="0" w:firstRowLastColumn="0" w:lastRowFirstColumn="0" w:lastRowLastColumn="0"/>
           <w:cantSplit/>
         </w:trPr>
         <w:tc>
@@ -9359,21 +9759,20 @@
           </w:tcPr>
           <w:p>
             <w:pPr>
-              <w:cnfStyle w:val="000000000000" w:firstRow="0" w:lastRow="0" w:firstColumn="0" w:lastColumn="0" w:oddVBand="0" w:evenVBand="0" w:oddHBand="0" w:evenHBand="0" w:firstRowFirstColumn="0" w:firstRowLastColumn="0" w:lastRowFirstColumn="0" w:lastRowLastColumn="0"/>
-            </w:pPr>
-          </w:p>
-        </w:tc>
-        <w:tc>
-          <w:tcPr>
-            <w:cnfStyle w:val="000010000000" w:firstRow="0" w:lastRow="0" w:firstColumn="0" w:lastColumn="0" w:oddVBand="1" w:evenVBand="0" w:oddHBand="0" w:evenHBand="0" w:firstRowFirstColumn="0" w:firstRowLastColumn="0" w:lastRowFirstColumn="0" w:lastRowLastColumn="0"/>
-            <w:tcW w:w="1396" w:type="pct"/>
-          </w:tcPr>
-          <w:p/>
-        </w:tc>
-      </w:tr>
-      <w:tr>
-        <w:trPr>
-          <w:cnfStyle w:val="000000100000" w:firstRow="0" w:lastRow="0" w:firstColumn="0" w:lastColumn="0" w:oddVBand="0" w:evenVBand="0" w:oddHBand="1" w:evenHBand="0" w:firstRowFirstColumn="0" w:firstRowLastColumn="0" w:lastRowFirstColumn="0" w:lastRowLastColumn="0"/>
+              <w:cnfStyle w:val="000000100000" w:firstRow="0" w:lastRow="0" w:firstColumn="0" w:lastColumn="0" w:oddVBand="0" w:evenVBand="0" w:oddHBand="1" w:evenHBand="0" w:firstRowFirstColumn="0" w:firstRowLastColumn="0" w:lastRowFirstColumn="0" w:lastRowLastColumn="0"/>
+            </w:pPr>
+          </w:p>
+        </w:tc>
+        <w:tc>
+          <w:tcPr>
+            <w:cnfStyle w:val="000010000000" w:firstRow="0" w:lastRow="0" w:firstColumn="0" w:lastColumn="0" w:oddVBand="1" w:evenVBand="0" w:oddHBand="0" w:evenHBand="0" w:firstRowFirstColumn="0" w:firstRowLastColumn="0" w:lastRowFirstColumn="0" w:lastRowLastColumn="0"/>
+            <w:tcW w:w="1396" w:type="pct"/>
+          </w:tcPr>
+          <w:p/>
+        </w:tc>
+      </w:tr>
+      <w:tr>
+        <w:trPr>
           <w:cantSplit/>
         </w:trPr>
         <w:tc>
@@ -9405,7 +9804,7 @@
           </w:tcPr>
           <w:p>
             <w:pPr>
-              <w:cnfStyle w:val="000000100000" w:firstRow="0" w:lastRow="0" w:firstColumn="0" w:lastColumn="0" w:oddVBand="0" w:evenVBand="0" w:oddHBand="1" w:evenHBand="0" w:firstRowFirstColumn="0" w:firstRowLastColumn="0" w:lastRowFirstColumn="0" w:lastRowLastColumn="0"/>
+              <w:cnfStyle w:val="000000000000" w:firstRow="0" w:lastRow="0" w:firstColumn="0" w:lastColumn="0" w:oddVBand="0" w:evenVBand="0" w:oddHBand="0" w:evenHBand="0" w:firstRowFirstColumn="0" w:firstRowLastColumn="0" w:lastRowFirstColumn="0" w:lastRowLastColumn="0"/>
             </w:pPr>
             <w:r>
               <w:t>Weaving or knitting accompanied by making-up (including cutting); or</w:t>
@@ -9413,7 +9812,7 @@
           </w:p>
           <w:p>
             <w:pPr>
-              <w:cnfStyle w:val="000000100000" w:firstRow="0" w:lastRow="0" w:firstColumn="0" w:lastColumn="0" w:oddVBand="0" w:evenVBand="0" w:oddHBand="1" w:evenHBand="0" w:firstRowFirstColumn="0" w:firstRowLastColumn="0" w:lastRowFirstColumn="0" w:lastRowLastColumn="0"/>
+              <w:cnfStyle w:val="000000000000" w:firstRow="0" w:lastRow="0" w:firstColumn="0" w:lastColumn="0" w:oddVBand="0" w:evenVBand="0" w:oddHBand="0" w:evenHBand="0" w:firstRowFirstColumn="0" w:firstRowLastColumn="0" w:lastRowFirstColumn="0" w:lastRowLastColumn="0"/>
             </w:pPr>
             <w:r>
               <w:t>manufacture from unembroidered fabric (other than knitted or crocheted), provided that the value of the unembroidered fabric used does not exceed 40 % of the ex-works price of the product.5,6</w:t>
@@ -9430,6 +9829,7 @@
       </w:tr>
       <w:tr>
         <w:trPr>
+          <w:cnfStyle w:val="000000100000" w:firstRow="0" w:lastRow="0" w:firstColumn="0" w:lastColumn="0" w:oddVBand="0" w:evenVBand="0" w:oddHBand="1" w:evenHBand="0" w:firstRowFirstColumn="0" w:firstRowLastColumn="0" w:lastRowFirstColumn="0" w:lastRowLastColumn="0"/>
           <w:cantSplit/>
         </w:trPr>
         <w:tc>
@@ -9461,7 +9861,7 @@
           </w:tcPr>
           <w:p>
             <w:pPr>
-              <w:cnfStyle w:val="000000000000" w:firstRow="0" w:lastRow="0" w:firstColumn="0" w:lastColumn="0" w:oddVBand="0" w:evenVBand="0" w:oddHBand="0" w:evenHBand="0" w:firstRowFirstColumn="0" w:firstRowLastColumn="0" w:lastRowFirstColumn="0" w:lastRowLastColumn="0"/>
+              <w:cnfStyle w:val="000000100000" w:firstRow="0" w:lastRow="0" w:firstColumn="0" w:lastColumn="0" w:oddVBand="0" w:evenVBand="0" w:oddHBand="1" w:evenHBand="0" w:firstRowFirstColumn="0" w:firstRowLastColumn="0" w:lastRowFirstColumn="0" w:lastRowLastColumn="0"/>
             </w:pPr>
             <w:r>
               <w:t>Weaving or knitting accompanied by making-up (including cutting).</w:t>
@@ -9478,62 +9878,62 @@
       </w:tr>
       <w:tr>
         <w:trPr>
+          <w:cantSplit/>
+        </w:trPr>
+        <w:tc>
+          <w:tcPr>
+            <w:cnfStyle w:val="001000000000" w:firstRow="0" w:lastRow="0" w:firstColumn="1" w:lastColumn="0" w:oddVBand="0" w:evenVBand="0" w:oddHBand="0" w:evenHBand="0" w:firstRowFirstColumn="0" w:firstRowLastColumn="0" w:lastRowFirstColumn="0" w:lastRowLastColumn="0"/>
+            <w:tcW w:w="841" w:type="pct"/>
+          </w:tcPr>
+          <w:p>
+            <w:r>
+              <w:t>6305</w:t>
+            </w:r>
+          </w:p>
+        </w:tc>
+        <w:tc>
+          <w:tcPr>
+            <w:cnfStyle w:val="000010000000" w:firstRow="0" w:lastRow="0" w:firstColumn="0" w:lastColumn="0" w:oddVBand="1" w:evenVBand="0" w:oddHBand="0" w:evenHBand="0" w:firstRowFirstColumn="0" w:firstRowLastColumn="0" w:lastRowFirstColumn="0" w:lastRowLastColumn="0"/>
+            <w:tcW w:w="1366" w:type="pct"/>
+          </w:tcPr>
+          <w:p>
+            <w:r>
+              <w:t>sacks and bags, of a kind used for the packing of goods;</w:t>
+            </w:r>
+          </w:p>
+        </w:tc>
+        <w:tc>
+          <w:tcPr>
+            <w:tcW w:w="1397" w:type="pct"/>
+          </w:tcPr>
+          <w:p>
+            <w:pPr>
+              <w:cnfStyle w:val="000000000000" w:firstRow="0" w:lastRow="0" w:firstColumn="0" w:lastColumn="0" w:oddVBand="0" w:evenVBand="0" w:oddHBand="0" w:evenHBand="0" w:firstRowFirstColumn="0" w:firstRowLastColumn="0" w:lastRowFirstColumn="0" w:lastRowLastColumn="0"/>
+            </w:pPr>
+            <w:r>
+              <w:t>Extrusion of man-made fibres or spinning of natural and/or</w:t>
+            </w:r>
+          </w:p>
+          <w:p>
+            <w:pPr>
+              <w:cnfStyle w:val="000000000000" w:firstRow="0" w:lastRow="0" w:firstColumn="0" w:lastColumn="0" w:oddVBand="0" w:evenVBand="0" w:oddHBand="0" w:evenHBand="0" w:firstRowFirstColumn="0" w:firstRowLastColumn="0" w:lastRowFirstColumn="0" w:lastRowLastColumn="0"/>
+            </w:pPr>
+            <w:r>
+              <w:t>man-made staple fibres accompanied by weaving or knitting and making-up (including cutting).3</w:t>
+            </w:r>
+          </w:p>
+        </w:tc>
+        <w:tc>
+          <w:tcPr>
+            <w:cnfStyle w:val="000010000000" w:firstRow="0" w:lastRow="0" w:firstColumn="0" w:lastColumn="0" w:oddVBand="1" w:evenVBand="0" w:oddHBand="0" w:evenHBand="0" w:firstRowFirstColumn="0" w:firstRowLastColumn="0" w:lastRowFirstColumn="0" w:lastRowLastColumn="0"/>
+            <w:tcW w:w="1396" w:type="pct"/>
+          </w:tcPr>
+          <w:p/>
+        </w:tc>
+      </w:tr>
+      <w:tr>
+        <w:trPr>
           <w:cnfStyle w:val="000000100000" w:firstRow="0" w:lastRow="0" w:firstColumn="0" w:lastColumn="0" w:oddVBand="0" w:evenVBand="0" w:oddHBand="1" w:evenHBand="0" w:firstRowFirstColumn="0" w:firstRowLastColumn="0" w:lastRowFirstColumn="0" w:lastRowLastColumn="0"/>
-          <w:cantSplit/>
-        </w:trPr>
-        <w:tc>
-          <w:tcPr>
-            <w:cnfStyle w:val="001000000000" w:firstRow="0" w:lastRow="0" w:firstColumn="1" w:lastColumn="0" w:oddVBand="0" w:evenVBand="0" w:oddHBand="0" w:evenHBand="0" w:firstRowFirstColumn="0" w:firstRowLastColumn="0" w:lastRowFirstColumn="0" w:lastRowLastColumn="0"/>
-            <w:tcW w:w="841" w:type="pct"/>
-          </w:tcPr>
-          <w:p>
-            <w:r>
-              <w:t>6305</w:t>
-            </w:r>
-          </w:p>
-        </w:tc>
-        <w:tc>
-          <w:tcPr>
-            <w:cnfStyle w:val="000010000000" w:firstRow="0" w:lastRow="0" w:firstColumn="0" w:lastColumn="0" w:oddVBand="1" w:evenVBand="0" w:oddHBand="0" w:evenHBand="0" w:firstRowFirstColumn="0" w:firstRowLastColumn="0" w:lastRowFirstColumn="0" w:lastRowLastColumn="0"/>
-            <w:tcW w:w="1366" w:type="pct"/>
-          </w:tcPr>
-          <w:p>
-            <w:r>
-              <w:t>sacks and bags, of a kind used for the packing of goods;</w:t>
-            </w:r>
-          </w:p>
-        </w:tc>
-        <w:tc>
-          <w:tcPr>
-            <w:tcW w:w="1397" w:type="pct"/>
-          </w:tcPr>
-          <w:p>
-            <w:pPr>
-              <w:cnfStyle w:val="000000100000" w:firstRow="0" w:lastRow="0" w:firstColumn="0" w:lastColumn="0" w:oddVBand="0" w:evenVBand="0" w:oddHBand="1" w:evenHBand="0" w:firstRowFirstColumn="0" w:firstRowLastColumn="0" w:lastRowFirstColumn="0" w:lastRowLastColumn="0"/>
-            </w:pPr>
-            <w:r>
-              <w:t>Extrusion of man-made fibres or spinning of natural and/or</w:t>
-            </w:r>
-          </w:p>
-          <w:p>
-            <w:pPr>
-              <w:cnfStyle w:val="000000100000" w:firstRow="0" w:lastRow="0" w:firstColumn="0" w:lastColumn="0" w:oddVBand="0" w:evenVBand="0" w:oddHBand="1" w:evenHBand="0" w:firstRowFirstColumn="0" w:firstRowLastColumn="0" w:lastRowFirstColumn="0" w:lastRowLastColumn="0"/>
-            </w:pPr>
-            <w:r>
-              <w:t>man-made staple fibres accompanied by weaving or knitting and making-up (including cutting).3</w:t>
-            </w:r>
-          </w:p>
-        </w:tc>
-        <w:tc>
-          <w:tcPr>
-            <w:cnfStyle w:val="000010000000" w:firstRow="0" w:lastRow="0" w:firstColumn="0" w:lastColumn="0" w:oddVBand="1" w:evenVBand="0" w:oddHBand="0" w:evenHBand="0" w:firstRowFirstColumn="0" w:firstRowLastColumn="0" w:lastRowFirstColumn="0" w:lastRowLastColumn="0"/>
-            <w:tcW w:w="1396" w:type="pct"/>
-          </w:tcPr>
-          <w:p/>
-        </w:tc>
-      </w:tr>
-      <w:tr>
-        <w:trPr>
           <w:cantSplit/>
         </w:trPr>
         <w:tc>
@@ -9567,21 +9967,20 @@
           </w:tcPr>
           <w:p>
             <w:pPr>
-              <w:cnfStyle w:val="000000000000" w:firstRow="0" w:lastRow="0" w:firstColumn="0" w:lastColumn="0" w:oddVBand="0" w:evenVBand="0" w:oddHBand="0" w:evenHBand="0" w:firstRowFirstColumn="0" w:firstRowLastColumn="0" w:lastRowFirstColumn="0" w:lastRowLastColumn="0"/>
-            </w:pPr>
-          </w:p>
-        </w:tc>
-        <w:tc>
-          <w:tcPr>
-            <w:cnfStyle w:val="000010000000" w:firstRow="0" w:lastRow="0" w:firstColumn="0" w:lastColumn="0" w:oddVBand="1" w:evenVBand="0" w:oddHBand="0" w:evenHBand="0" w:firstRowFirstColumn="0" w:firstRowLastColumn="0" w:lastRowFirstColumn="0" w:lastRowLastColumn="0"/>
-            <w:tcW w:w="1396" w:type="pct"/>
-          </w:tcPr>
-          <w:p/>
-        </w:tc>
-      </w:tr>
-      <w:tr>
-        <w:trPr>
-          <w:cnfStyle w:val="000000100000" w:firstRow="0" w:lastRow="0" w:firstColumn="0" w:lastColumn="0" w:oddVBand="0" w:evenVBand="0" w:oddHBand="1" w:evenHBand="0" w:firstRowFirstColumn="0" w:firstRowLastColumn="0" w:lastRowFirstColumn="0" w:lastRowLastColumn="0"/>
+              <w:cnfStyle w:val="000000100000" w:firstRow="0" w:lastRow="0" w:firstColumn="0" w:lastColumn="0" w:oddVBand="0" w:evenVBand="0" w:oddHBand="1" w:evenHBand="0" w:firstRowFirstColumn="0" w:firstRowLastColumn="0" w:lastRowFirstColumn="0" w:lastRowLastColumn="0"/>
+            </w:pPr>
+          </w:p>
+        </w:tc>
+        <w:tc>
+          <w:tcPr>
+            <w:cnfStyle w:val="000010000000" w:firstRow="0" w:lastRow="0" w:firstColumn="0" w:lastColumn="0" w:oddVBand="1" w:evenVBand="0" w:oddHBand="0" w:evenHBand="0" w:firstRowFirstColumn="0" w:firstRowLastColumn="0" w:lastRowFirstColumn="0" w:lastRowLastColumn="0"/>
+            <w:tcW w:w="1396" w:type="pct"/>
+          </w:tcPr>
+          <w:p/>
+        </w:tc>
+      </w:tr>
+      <w:tr>
+        <w:trPr>
           <w:cantSplit/>
         </w:trPr>
         <w:tc>
@@ -9613,7 +10012,7 @@
           </w:tcPr>
           <w:p>
             <w:pPr>
-              <w:cnfStyle w:val="000000100000" w:firstRow="0" w:lastRow="0" w:firstColumn="0" w:lastColumn="0" w:oddVBand="0" w:evenVBand="0" w:oddHBand="1" w:evenHBand="0" w:firstRowFirstColumn="0" w:firstRowLastColumn="0" w:lastRowFirstColumn="0" w:lastRowLastColumn="0"/>
+              <w:cnfStyle w:val="000000000000" w:firstRow="0" w:lastRow="0" w:firstColumn="0" w:lastColumn="0" w:oddVBand="0" w:evenVBand="0" w:oddHBand="0" w:evenHBand="0" w:firstRowFirstColumn="0" w:firstRowLastColumn="0" w:lastRowFirstColumn="0" w:lastRowLastColumn="0"/>
             </w:pPr>
             <w:r>
               <w:t>Extrusion of man-made fibres or natural fibres in each case accompanied by any non-woven techniques including needle punching.</w:t>
@@ -9630,6 +10029,7 @@
       </w:tr>
       <w:tr>
         <w:trPr>
+          <w:cnfStyle w:val="000000100000" w:firstRow="0" w:lastRow="0" w:firstColumn="0" w:lastColumn="0" w:oddVBand="0" w:evenVBand="0" w:oddHBand="1" w:evenHBand="0" w:firstRowFirstColumn="0" w:firstRowLastColumn="0" w:lastRowFirstColumn="0" w:lastRowLastColumn="0"/>
           <w:cantSplit/>
         </w:trPr>
         <w:tc>
@@ -9661,7 +10061,7 @@
           </w:tcPr>
           <w:p>
             <w:pPr>
-              <w:cnfStyle w:val="000000000000" w:firstRow="0" w:lastRow="0" w:firstColumn="0" w:lastColumn="0" w:oddVBand="0" w:evenVBand="0" w:oddHBand="0" w:evenHBand="0" w:firstRowFirstColumn="0" w:firstRowLastColumn="0" w:lastRowFirstColumn="0" w:lastRowLastColumn="0"/>
+              <w:cnfStyle w:val="000000100000" w:firstRow="0" w:lastRow="0" w:firstColumn="0" w:lastColumn="0" w:oddVBand="0" w:evenVBand="0" w:oddHBand="1" w:evenHBand="0" w:firstRowFirstColumn="0" w:firstRowLastColumn="0" w:lastRowFirstColumn="0" w:lastRowLastColumn="0"/>
             </w:pPr>
             <w:r>
               <w:t>Weaving accompanied by making-up (including cutting);3,5 or</w:t>
@@ -9669,7 +10069,7 @@
           </w:p>
           <w:p>
             <w:pPr>
-              <w:cnfStyle w:val="000000000000" w:firstRow="0" w:lastRow="0" w:firstColumn="0" w:lastColumn="0" w:oddVBand="0" w:evenVBand="0" w:oddHBand="0" w:evenHBand="0" w:firstRowFirstColumn="0" w:firstRowLastColumn="0" w:lastRowFirstColumn="0" w:lastRowLastColumn="0"/>
+              <w:cnfStyle w:val="000000100000" w:firstRow="0" w:lastRow="0" w:firstColumn="0" w:lastColumn="0" w:oddVBand="0" w:evenVBand="0" w:oddHBand="1" w:evenHBand="0" w:firstRowFirstColumn="0" w:firstRowLastColumn="0" w:lastRowFirstColumn="0" w:lastRowLastColumn="0"/>
             </w:pPr>
             <w:r>
               <w:t>coating provided that the value of the uncoated fabric used does not exceed 40 % of the ex-works price of the product accompanied by making-up (including cutting).</w:t>
@@ -9686,54 +10086,54 @@
       </w:tr>
       <w:tr>
         <w:trPr>
+          <w:cantSplit/>
+        </w:trPr>
+        <w:tc>
+          <w:tcPr>
+            <w:cnfStyle w:val="001000000000" w:firstRow="0" w:lastRow="0" w:firstColumn="1" w:lastColumn="0" w:oddVBand="0" w:evenVBand="0" w:oddHBand="0" w:evenHBand="0" w:firstRowFirstColumn="0" w:firstRowLastColumn="0" w:lastRowFirstColumn="0" w:lastRowLastColumn="0"/>
+            <w:tcW w:w="841" w:type="pct"/>
+          </w:tcPr>
+          <w:p>
+            <w:r>
+              <w:t>6307</w:t>
+            </w:r>
+          </w:p>
+        </w:tc>
+        <w:tc>
+          <w:tcPr>
+            <w:cnfStyle w:val="000010000000" w:firstRow="0" w:lastRow="0" w:firstColumn="0" w:lastColumn="0" w:oddVBand="1" w:evenVBand="0" w:oddHBand="0" w:evenHBand="0" w:firstRowFirstColumn="0" w:firstRowLastColumn="0" w:lastRowFirstColumn="0" w:lastRowLastColumn="0"/>
+            <w:tcW w:w="1366" w:type="pct"/>
+          </w:tcPr>
+          <w:p>
+            <w:r>
+              <w:t>other made-up articles, including dress patterns; and</w:t>
+            </w:r>
+          </w:p>
+        </w:tc>
+        <w:tc>
+          <w:tcPr>
+            <w:tcW w:w="1397" w:type="pct"/>
+          </w:tcPr>
+          <w:p>
+            <w:pPr>
+              <w:cnfStyle w:val="000000000000" w:firstRow="0" w:lastRow="0" w:firstColumn="0" w:lastColumn="0" w:oddVBand="0" w:evenVBand="0" w:oddHBand="0" w:evenHBand="0" w:firstRowFirstColumn="0" w:firstRowLastColumn="0" w:lastRowFirstColumn="0" w:lastRowLastColumn="0"/>
+            </w:pPr>
+            <w:r>
+              <w:t>Manufacture in which the value of all the materials used does not exceed 40 % of the ex-works price of the product.</w:t>
+            </w:r>
+          </w:p>
+        </w:tc>
+        <w:tc>
+          <w:tcPr>
+            <w:cnfStyle w:val="000010000000" w:firstRow="0" w:lastRow="0" w:firstColumn="0" w:lastColumn="0" w:oddVBand="1" w:evenVBand="0" w:oddHBand="0" w:evenHBand="0" w:firstRowFirstColumn="0" w:firstRowLastColumn="0" w:lastRowFirstColumn="0" w:lastRowLastColumn="0"/>
+            <w:tcW w:w="1396" w:type="pct"/>
+          </w:tcPr>
+          <w:p/>
+        </w:tc>
+      </w:tr>
+      <w:tr>
+        <w:trPr>
           <w:cnfStyle w:val="000000100000" w:firstRow="0" w:lastRow="0" w:firstColumn="0" w:lastColumn="0" w:oddVBand="0" w:evenVBand="0" w:oddHBand="1" w:evenHBand="0" w:firstRowFirstColumn="0" w:firstRowLastColumn="0" w:lastRowFirstColumn="0" w:lastRowLastColumn="0"/>
-          <w:cantSplit/>
-        </w:trPr>
-        <w:tc>
-          <w:tcPr>
-            <w:cnfStyle w:val="001000000000" w:firstRow="0" w:lastRow="0" w:firstColumn="1" w:lastColumn="0" w:oddVBand="0" w:evenVBand="0" w:oddHBand="0" w:evenHBand="0" w:firstRowFirstColumn="0" w:firstRowLastColumn="0" w:lastRowFirstColumn="0" w:lastRowLastColumn="0"/>
-            <w:tcW w:w="841" w:type="pct"/>
-          </w:tcPr>
-          <w:p>
-            <w:r>
-              <w:t>6307</w:t>
-            </w:r>
-          </w:p>
-        </w:tc>
-        <w:tc>
-          <w:tcPr>
-            <w:cnfStyle w:val="000010000000" w:firstRow="0" w:lastRow="0" w:firstColumn="0" w:lastColumn="0" w:oddVBand="1" w:evenVBand="0" w:oddHBand="0" w:evenHBand="0" w:firstRowFirstColumn="0" w:firstRowLastColumn="0" w:lastRowFirstColumn="0" w:lastRowLastColumn="0"/>
-            <w:tcW w:w="1366" w:type="pct"/>
-          </w:tcPr>
-          <w:p>
-            <w:r>
-              <w:t>other made-up articles, including dress patterns; and</w:t>
-            </w:r>
-          </w:p>
-        </w:tc>
-        <w:tc>
-          <w:tcPr>
-            <w:tcW w:w="1397" w:type="pct"/>
-          </w:tcPr>
-          <w:p>
-            <w:pPr>
-              <w:cnfStyle w:val="000000100000" w:firstRow="0" w:lastRow="0" w:firstColumn="0" w:lastColumn="0" w:oddVBand="0" w:evenVBand="0" w:oddHBand="1" w:evenHBand="0" w:firstRowFirstColumn="0" w:firstRowLastColumn="0" w:lastRowFirstColumn="0" w:lastRowLastColumn="0"/>
-            </w:pPr>
-            <w:r>
-              <w:t>Manufacture in which the value of all the materials used does not exceed 40 % of the ex-works price of the product.</w:t>
-            </w:r>
-          </w:p>
-        </w:tc>
-        <w:tc>
-          <w:tcPr>
-            <w:cnfStyle w:val="000010000000" w:firstRow="0" w:lastRow="0" w:firstColumn="0" w:lastColumn="0" w:oddVBand="1" w:evenVBand="0" w:oddHBand="0" w:evenHBand="0" w:firstRowFirstColumn="0" w:firstRowLastColumn="0" w:lastRowFirstColumn="0" w:lastRowLastColumn="0"/>
-            <w:tcW w:w="1396" w:type="pct"/>
-          </w:tcPr>
-          <w:p/>
-        </w:tc>
-      </w:tr>
-      <w:tr>
-        <w:trPr>
           <w:cantSplit/>
         </w:trPr>
         <w:tc>
@@ -9765,7 +10165,7 @@
           </w:tcPr>
           <w:p>
             <w:pPr>
-              <w:cnfStyle w:val="000000000000" w:firstRow="0" w:lastRow="0" w:firstColumn="0" w:lastColumn="0" w:oddVBand="0" w:evenVBand="0" w:oddHBand="0" w:evenHBand="0" w:firstRowFirstColumn="0" w:firstRowLastColumn="0" w:lastRowFirstColumn="0" w:lastRowLastColumn="0"/>
+              <w:cnfStyle w:val="000000100000" w:firstRow="0" w:lastRow="0" w:firstColumn="0" w:lastColumn="0" w:oddVBand="0" w:evenVBand="0" w:oddHBand="1" w:evenHBand="0" w:firstRowFirstColumn="0" w:firstRowLastColumn="0" w:lastRowFirstColumn="0" w:lastRowLastColumn="0"/>
             </w:pPr>
             <w:r>
               <w:t>Each item in the set must satisfy the rule which would apply to it if it were not included in the set. However, non-originating articles may be incorporated, provided that their total value does not exceed 15 % of the ex-works price of the set.</w:t>
@@ -9782,7 +10182,6 @@
       </w:tr>
       <w:tr>
         <w:trPr>
-          <w:cnfStyle w:val="000000100000" w:firstRow="0" w:lastRow="0" w:firstColumn="0" w:lastColumn="0" w:oddVBand="0" w:evenVBand="0" w:oddHBand="1" w:evenHBand="0" w:firstRowFirstColumn="0" w:firstRowLastColumn="0" w:lastRowFirstColumn="0" w:lastRowLastColumn="0"/>
           <w:cantSplit/>
         </w:trPr>
         <w:tc>
@@ -9815,7 +10214,7 @@
           </w:tcPr>
           <w:p>
             <w:pPr>
-              <w:cnfStyle w:val="000000100000" w:firstRow="0" w:lastRow="0" w:firstColumn="0" w:lastColumn="0" w:oddVBand="0" w:evenVBand="0" w:oddHBand="1" w:evenHBand="0" w:firstRowFirstColumn="0" w:firstRowLastColumn="0" w:lastRowFirstColumn="0" w:lastRowLastColumn="0"/>
+              <w:cnfStyle w:val="000000000000" w:firstRow="0" w:lastRow="0" w:firstColumn="0" w:lastColumn="0" w:oddVBand="0" w:evenVBand="0" w:oddHBand="0" w:evenHBand="0" w:firstRowFirstColumn="0" w:firstRowLastColumn="0" w:lastRowFirstColumn="0" w:lastRowLastColumn="0"/>
             </w:pPr>
             <w:r>
               <w:t>Manufacture from materials of any heading, except from assemblies of uppers affixed to inner soles or to other sole components of heading 6406.</w:t>
@@ -9832,6 +10231,7 @@
       </w:tr>
       <w:tr>
         <w:trPr>
+          <w:cnfStyle w:val="000000100000" w:firstRow="0" w:lastRow="0" w:firstColumn="0" w:lastColumn="0" w:oddVBand="0" w:evenVBand="0" w:oddHBand="1" w:evenHBand="0" w:firstRowFirstColumn="0" w:firstRowLastColumn="0" w:lastRowFirstColumn="0" w:lastRowLastColumn="0"/>
           <w:cantSplit/>
         </w:trPr>
         <w:tc>
@@ -9862,7 +10262,7 @@
           </w:tcPr>
           <w:p>
             <w:pPr>
-              <w:cnfStyle w:val="000000000000" w:firstRow="0" w:lastRow="0" w:firstColumn="0" w:lastColumn="0" w:oddVBand="0" w:evenVBand="0" w:oddHBand="0" w:evenHBand="0" w:firstRowFirstColumn="0" w:firstRowLastColumn="0" w:lastRowFirstColumn="0" w:lastRowLastColumn="0"/>
+              <w:cnfStyle w:val="000000100000" w:firstRow="0" w:lastRow="0" w:firstColumn="0" w:lastColumn="0" w:oddVBand="0" w:evenVBand="0" w:oddHBand="1" w:evenHBand="0" w:firstRowFirstColumn="0" w:firstRowLastColumn="0" w:lastRowFirstColumn="0" w:lastRowLastColumn="0"/>
             </w:pPr>
             <w:r>
               <w:t>Manufacture from materials of any heading, except that of the product.</w:t>
@@ -9879,6 +10279,53 @@
       </w:tr>
       <w:tr>
         <w:trPr>
+          <w:cantSplit/>
+        </w:trPr>
+        <w:tc>
+          <w:tcPr>
+            <w:cnfStyle w:val="001000000000" w:firstRow="0" w:lastRow="0" w:firstColumn="1" w:lastColumn="0" w:oddVBand="0" w:evenVBand="0" w:oddHBand="0" w:evenHBand="0" w:firstRowFirstColumn="0" w:firstRowLastColumn="0" w:lastRowFirstColumn="0" w:lastRowLastColumn="0"/>
+            <w:tcW w:w="841" w:type="pct"/>
+          </w:tcPr>
+          <w:p>
+            <w:r>
+              <w:t>Chapter 65</w:t>
+            </w:r>
+          </w:p>
+        </w:tc>
+        <w:tc>
+          <w:tcPr>
+            <w:cnfStyle w:val="000010000000" w:firstRow="0" w:lastRow="0" w:firstColumn="0" w:lastColumn="0" w:oddVBand="1" w:evenVBand="0" w:oddHBand="0" w:evenHBand="0" w:firstRowFirstColumn="0" w:firstRowLastColumn="0" w:lastRowFirstColumn="0" w:lastRowLastColumn="0"/>
+            <w:tcW w:w="1366" w:type="pct"/>
+          </w:tcPr>
+          <w:p>
+            <w:r>
+              <w:t>Headgear and parts thereof.</w:t>
+            </w:r>
+          </w:p>
+        </w:tc>
+        <w:tc>
+          <w:tcPr>
+            <w:tcW w:w="1397" w:type="pct"/>
+          </w:tcPr>
+          <w:p>
+            <w:pPr>
+              <w:cnfStyle w:val="000000000000" w:firstRow="0" w:lastRow="0" w:firstColumn="0" w:lastColumn="0" w:oddVBand="0" w:evenVBand="0" w:oddHBand="0" w:evenHBand="0" w:firstRowFirstColumn="0" w:firstRowLastColumn="0" w:lastRowFirstColumn="0" w:lastRowLastColumn="0"/>
+            </w:pPr>
+            <w:r>
+              <w:t>Manufacture from materials of any heading, except that of the product.</w:t>
+            </w:r>
+          </w:p>
+        </w:tc>
+        <w:tc>
+          <w:tcPr>
+            <w:cnfStyle w:val="000010000000" w:firstRow="0" w:lastRow="0" w:firstColumn="0" w:lastColumn="0" w:oddVBand="1" w:evenVBand="0" w:oddHBand="0" w:evenHBand="0" w:firstRowFirstColumn="0" w:firstRowLastColumn="0" w:lastRowFirstColumn="0" w:lastRowLastColumn="0"/>
+            <w:tcW w:w="1396" w:type="pct"/>
+          </w:tcPr>
+          <w:p/>
+        </w:tc>
+      </w:tr>
+      <w:tr>
+        <w:trPr>
           <w:cnfStyle w:val="000000100000" w:firstRow="0" w:lastRow="0" w:firstColumn="0" w:lastColumn="0" w:oddVBand="0" w:evenVBand="0" w:oddHBand="1" w:evenHBand="0" w:firstRowFirstColumn="0" w:firstRowLastColumn="0" w:lastRowFirstColumn="0" w:lastRowLastColumn="0"/>
           <w:cantSplit/>
         </w:trPr>
@@ -9889,28 +10336,83 @@
           </w:tcPr>
           <w:p>
             <w:r>
-              <w:t>Chapter 65</w:t>
-            </w:r>
-          </w:p>
-        </w:tc>
-        <w:tc>
-          <w:tcPr>
-            <w:cnfStyle w:val="000010000000" w:firstRow="0" w:lastRow="0" w:firstColumn="0" w:lastColumn="0" w:oddVBand="1" w:evenVBand="0" w:oddHBand="0" w:evenHBand="0" w:firstRowFirstColumn="0" w:firstRowLastColumn="0" w:lastRowFirstColumn="0" w:lastRowLastColumn="0"/>
-            <w:tcW w:w="1366" w:type="pct"/>
-          </w:tcPr>
-          <w:p>
-            <w:r>
-              <w:t>Headgear and parts thereof.</w:t>
-            </w:r>
-          </w:p>
-        </w:tc>
-        <w:tc>
-          <w:tcPr>
-            <w:tcW w:w="1397" w:type="pct"/>
-          </w:tcPr>
-          <w:p>
-            <w:pPr>
-              <w:cnfStyle w:val="000000100000" w:firstRow="0" w:lastRow="0" w:firstColumn="0" w:lastColumn="0" w:oddVBand="0" w:evenVBand="0" w:oddHBand="1" w:evenHBand="0" w:firstRowFirstColumn="0" w:firstRowLastColumn="0" w:lastRowFirstColumn="0" w:lastRowLastColumn="0"/>
+              <w:t>Chapter 66</w:t>
+            </w:r>
+          </w:p>
+        </w:tc>
+        <w:tc>
+          <w:tcPr>
+            <w:cnfStyle w:val="000010000000" w:firstRow="0" w:lastRow="0" w:firstColumn="0" w:lastColumn="0" w:oddVBand="1" w:evenVBand="0" w:oddHBand="0" w:evenHBand="0" w:firstRowFirstColumn="0" w:firstRowLastColumn="0" w:lastRowFirstColumn="0" w:lastRowLastColumn="0"/>
+            <w:tcW w:w="1366" w:type="pct"/>
+          </w:tcPr>
+          <w:p>
+            <w:r>
+              <w:t>Umbrellas, sun umbrellas, walking-sticks, seat-sticks, whips, riding-crops, and parts thereof.</w:t>
+            </w:r>
+          </w:p>
+        </w:tc>
+        <w:tc>
+          <w:tcPr>
+            <w:tcW w:w="1397" w:type="pct"/>
+          </w:tcPr>
+          <w:p>
+            <w:pPr>
+              <w:cnfStyle w:val="000000100000" w:firstRow="0" w:lastRow="0" w:firstColumn="0" w:lastColumn="0" w:oddVBand="0" w:evenVBand="0" w:oddHBand="1" w:evenHBand="0" w:firstRowFirstColumn="0" w:firstRowLastColumn="0" w:lastRowFirstColumn="0" w:lastRowLastColumn="0"/>
+            </w:pPr>
+            <w:r>
+              <w:t>Manufacture from materials of any heading, except that of the product; or</w:t>
+            </w:r>
+          </w:p>
+          <w:p>
+            <w:pPr>
+              <w:cnfStyle w:val="000000100000" w:firstRow="0" w:lastRow="0" w:firstColumn="0" w:lastColumn="0" w:oddVBand="0" w:evenVBand="0" w:oddHBand="1" w:evenHBand="0" w:firstRowFirstColumn="0" w:firstRowLastColumn="0" w:lastRowFirstColumn="0" w:lastRowLastColumn="0"/>
+            </w:pPr>
+            <w:r>
+              <w:t>manufacture in which the value of all the materials used does not exceed 70 % of the ex-works price of the product.</w:t>
+            </w:r>
+          </w:p>
+        </w:tc>
+        <w:tc>
+          <w:tcPr>
+            <w:cnfStyle w:val="000010000000" w:firstRow="0" w:lastRow="0" w:firstColumn="0" w:lastColumn="0" w:oddVBand="1" w:evenVBand="0" w:oddHBand="0" w:evenHBand="0" w:firstRowFirstColumn="0" w:firstRowLastColumn="0" w:lastRowFirstColumn="0" w:lastRowLastColumn="0"/>
+            <w:tcW w:w="1396" w:type="pct"/>
+          </w:tcPr>
+          <w:p/>
+        </w:tc>
+      </w:tr>
+      <w:tr>
+        <w:trPr>
+          <w:cantSplit/>
+        </w:trPr>
+        <w:tc>
+          <w:tcPr>
+            <w:cnfStyle w:val="001000000000" w:firstRow="0" w:lastRow="0" w:firstColumn="1" w:lastColumn="0" w:oddVBand="0" w:evenVBand="0" w:oddHBand="0" w:evenHBand="0" w:firstRowFirstColumn="0" w:firstRowLastColumn="0" w:lastRowFirstColumn="0" w:lastRowLastColumn="0"/>
+            <w:tcW w:w="841" w:type="pct"/>
+          </w:tcPr>
+          <w:p>
+            <w:r>
+              <w:t>Chapter 67</w:t>
+            </w:r>
+          </w:p>
+        </w:tc>
+        <w:tc>
+          <w:tcPr>
+            <w:cnfStyle w:val="000010000000" w:firstRow="0" w:lastRow="0" w:firstColumn="0" w:lastColumn="0" w:oddVBand="1" w:evenVBand="0" w:oddHBand="0" w:evenHBand="0" w:firstRowFirstColumn="0" w:firstRowLastColumn="0" w:lastRowFirstColumn="0" w:lastRowLastColumn="0"/>
+            <w:tcW w:w="1366" w:type="pct"/>
+          </w:tcPr>
+          <w:p>
+            <w:r>
+              <w:t>Prepared feathers and down and articles made of feathers or of down; artificial flowers; articles of human hair.</w:t>
+            </w:r>
+          </w:p>
+        </w:tc>
+        <w:tc>
+          <w:tcPr>
+            <w:tcW w:w="1397" w:type="pct"/>
+          </w:tcPr>
+          <w:p>
+            <w:pPr>
+              <w:cnfStyle w:val="000000000000" w:firstRow="0" w:lastRow="0" w:firstColumn="0" w:lastColumn="0" w:oddVBand="0" w:evenVBand="0" w:oddHBand="0" w:evenHBand="0" w:firstRowFirstColumn="0" w:firstRowLastColumn="0" w:lastRowFirstColumn="0" w:lastRowLastColumn="0"/>
             </w:pPr>
             <w:r>
               <w:t>Manufacture from materials of any heading, except that of the product.</w:t>
@@ -9927,109 +10429,7 @@
       </w:tr>
       <w:tr>
         <w:trPr>
-          <w:cantSplit/>
-        </w:trPr>
-        <w:tc>
-          <w:tcPr>
-            <w:cnfStyle w:val="001000000000" w:firstRow="0" w:lastRow="0" w:firstColumn="1" w:lastColumn="0" w:oddVBand="0" w:evenVBand="0" w:oddHBand="0" w:evenHBand="0" w:firstRowFirstColumn="0" w:firstRowLastColumn="0" w:lastRowFirstColumn="0" w:lastRowLastColumn="0"/>
-            <w:tcW w:w="841" w:type="pct"/>
-          </w:tcPr>
-          <w:p>
-            <w:r>
-              <w:t>Chapter 66</w:t>
-            </w:r>
-          </w:p>
-        </w:tc>
-        <w:tc>
-          <w:tcPr>
-            <w:cnfStyle w:val="000010000000" w:firstRow="0" w:lastRow="0" w:firstColumn="0" w:lastColumn="0" w:oddVBand="1" w:evenVBand="0" w:oddHBand="0" w:evenHBand="0" w:firstRowFirstColumn="0" w:firstRowLastColumn="0" w:lastRowFirstColumn="0" w:lastRowLastColumn="0"/>
-            <w:tcW w:w="1366" w:type="pct"/>
-          </w:tcPr>
-          <w:p>
-            <w:r>
-              <w:t>Umbrellas, sun umbrellas, walking-sticks, seat-sticks, whips, riding-crops, and parts thereof.</w:t>
-            </w:r>
-          </w:p>
-        </w:tc>
-        <w:tc>
-          <w:tcPr>
-            <w:tcW w:w="1397" w:type="pct"/>
-          </w:tcPr>
-          <w:p>
-            <w:pPr>
-              <w:cnfStyle w:val="000000000000" w:firstRow="0" w:lastRow="0" w:firstColumn="0" w:lastColumn="0" w:oddVBand="0" w:evenVBand="0" w:oddHBand="0" w:evenHBand="0" w:firstRowFirstColumn="0" w:firstRowLastColumn="0" w:lastRowFirstColumn="0" w:lastRowLastColumn="0"/>
-            </w:pPr>
-            <w:r>
-              <w:t>Manufacture from materials of any heading, except that of the product; or</w:t>
-            </w:r>
-          </w:p>
-          <w:p>
-            <w:pPr>
-              <w:cnfStyle w:val="000000000000" w:firstRow="0" w:lastRow="0" w:firstColumn="0" w:lastColumn="0" w:oddVBand="0" w:evenVBand="0" w:oddHBand="0" w:evenHBand="0" w:firstRowFirstColumn="0" w:firstRowLastColumn="0" w:lastRowFirstColumn="0" w:lastRowLastColumn="0"/>
-            </w:pPr>
-            <w:r>
-              <w:t>manufacture in which the value of all the materials used does not exceed 70 % of the ex-works price of the product.</w:t>
-            </w:r>
-          </w:p>
-        </w:tc>
-        <w:tc>
-          <w:tcPr>
-            <w:cnfStyle w:val="000010000000" w:firstRow="0" w:lastRow="0" w:firstColumn="0" w:lastColumn="0" w:oddVBand="1" w:evenVBand="0" w:oddHBand="0" w:evenHBand="0" w:firstRowFirstColumn="0" w:firstRowLastColumn="0" w:lastRowFirstColumn="0" w:lastRowLastColumn="0"/>
-            <w:tcW w:w="1396" w:type="pct"/>
-          </w:tcPr>
-          <w:p/>
-        </w:tc>
-      </w:tr>
-      <w:tr>
-        <w:trPr>
           <w:cnfStyle w:val="000000100000" w:firstRow="0" w:lastRow="0" w:firstColumn="0" w:lastColumn="0" w:oddVBand="0" w:evenVBand="0" w:oddHBand="1" w:evenHBand="0" w:firstRowFirstColumn="0" w:firstRowLastColumn="0" w:lastRowFirstColumn="0" w:lastRowLastColumn="0"/>
-          <w:cantSplit/>
-        </w:trPr>
-        <w:tc>
-          <w:tcPr>
-            <w:cnfStyle w:val="001000000000" w:firstRow="0" w:lastRow="0" w:firstColumn="1" w:lastColumn="0" w:oddVBand="0" w:evenVBand="0" w:oddHBand="0" w:evenHBand="0" w:firstRowFirstColumn="0" w:firstRowLastColumn="0" w:lastRowFirstColumn="0" w:lastRowLastColumn="0"/>
-            <w:tcW w:w="841" w:type="pct"/>
-          </w:tcPr>
-          <w:p>
-            <w:r>
-              <w:t>Chapter 67</w:t>
-            </w:r>
-          </w:p>
-        </w:tc>
-        <w:tc>
-          <w:tcPr>
-            <w:cnfStyle w:val="000010000000" w:firstRow="0" w:lastRow="0" w:firstColumn="0" w:lastColumn="0" w:oddVBand="1" w:evenVBand="0" w:oddHBand="0" w:evenHBand="0" w:firstRowFirstColumn="0" w:firstRowLastColumn="0" w:lastRowFirstColumn="0" w:lastRowLastColumn="0"/>
-            <w:tcW w:w="1366" w:type="pct"/>
-          </w:tcPr>
-          <w:p>
-            <w:r>
-              <w:t>Prepared feathers and down and articles made of feathers or of down; artificial flowers; articles of human hair.</w:t>
-            </w:r>
-          </w:p>
-        </w:tc>
-        <w:tc>
-          <w:tcPr>
-            <w:tcW w:w="1397" w:type="pct"/>
-          </w:tcPr>
-          <w:p>
-            <w:pPr>
-              <w:cnfStyle w:val="000000100000" w:firstRow="0" w:lastRow="0" w:firstColumn="0" w:lastColumn="0" w:oddVBand="0" w:evenVBand="0" w:oddHBand="1" w:evenHBand="0" w:firstRowFirstColumn="0" w:firstRowLastColumn="0" w:lastRowFirstColumn="0" w:lastRowLastColumn="0"/>
-            </w:pPr>
-            <w:r>
-              <w:t>Manufacture from materials of any heading, except that of the product.</w:t>
-            </w:r>
-          </w:p>
-        </w:tc>
-        <w:tc>
-          <w:tcPr>
-            <w:cnfStyle w:val="000010000000" w:firstRow="0" w:lastRow="0" w:firstColumn="0" w:lastColumn="0" w:oddVBand="1" w:evenVBand="0" w:oddHBand="0" w:evenHBand="0" w:firstRowFirstColumn="0" w:firstRowLastColumn="0" w:lastRowFirstColumn="0" w:lastRowLastColumn="0"/>
-            <w:tcW w:w="1396" w:type="pct"/>
-          </w:tcPr>
-          <w:p/>
-        </w:tc>
-      </w:tr>
-      <w:tr>
-        <w:trPr>
           <w:cantSplit/>
         </w:trPr>
         <w:tc>
@@ -10063,7 +10463,7 @@
           </w:tcPr>
           <w:p>
             <w:pPr>
-              <w:cnfStyle w:val="000000000000" w:firstRow="0" w:lastRow="0" w:firstColumn="0" w:lastColumn="0" w:oddVBand="0" w:evenVBand="0" w:oddHBand="0" w:evenHBand="0" w:firstRowFirstColumn="0" w:firstRowLastColumn="0" w:lastRowFirstColumn="0" w:lastRowLastColumn="0"/>
+              <w:cnfStyle w:val="000000100000" w:firstRow="0" w:lastRow="0" w:firstColumn="0" w:lastColumn="0" w:oddVBand="0" w:evenVBand="0" w:oddHBand="1" w:evenHBand="0" w:firstRowFirstColumn="0" w:firstRowLastColumn="0" w:lastRowFirstColumn="0" w:lastRowLastColumn="0"/>
             </w:pPr>
             <w:r>
               <w:t>Manufacture from materials of any heading, except that of the product; or</w:t>
@@ -10071,7 +10471,7 @@
           </w:p>
           <w:p>
             <w:pPr>
-              <w:cnfStyle w:val="000000000000" w:firstRow="0" w:lastRow="0" w:firstColumn="0" w:lastColumn="0" w:oddVBand="0" w:evenVBand="0" w:oddHBand="0" w:evenHBand="0" w:firstRowFirstColumn="0" w:firstRowLastColumn="0" w:lastRowFirstColumn="0" w:lastRowLastColumn="0"/>
+              <w:cnfStyle w:val="000000100000" w:firstRow="0" w:lastRow="0" w:firstColumn="0" w:lastColumn="0" w:oddVBand="0" w:evenVBand="0" w:oddHBand="1" w:evenHBand="0" w:firstRowFirstColumn="0" w:firstRowLastColumn="0" w:lastRowFirstColumn="0" w:lastRowLastColumn="0"/>
             </w:pPr>
             <w:r>
               <w:t>manufacture in which the value of all the materials used does not exceed 70 % of the ex-works price of the product.</w:t>
@@ -10088,7 +10488,6 @@
       </w:tr>
       <w:tr>
         <w:trPr>
-          <w:cnfStyle w:val="000000100000" w:firstRow="0" w:lastRow="0" w:firstColumn="0" w:lastColumn="0" w:oddVBand="0" w:evenVBand="0" w:oddHBand="1" w:evenHBand="0" w:firstRowFirstColumn="0" w:firstRowLastColumn="0" w:lastRowFirstColumn="0" w:lastRowLastColumn="0"/>
           <w:cantSplit/>
         </w:trPr>
         <w:tc>
@@ -10121,7 +10520,7 @@
           </w:tcPr>
           <w:p>
             <w:pPr>
-              <w:cnfStyle w:val="000000100000" w:firstRow="0" w:lastRow="0" w:firstColumn="0" w:lastColumn="0" w:oddVBand="0" w:evenVBand="0" w:oddHBand="1" w:evenHBand="0" w:firstRowFirstColumn="0" w:firstRowLastColumn="0" w:lastRowFirstColumn="0" w:lastRowLastColumn="0"/>
+              <w:cnfStyle w:val="000000000000" w:firstRow="0" w:lastRow="0" w:firstColumn="0" w:lastColumn="0" w:oddVBand="0" w:evenVBand="0" w:oddHBand="0" w:evenHBand="0" w:firstRowFirstColumn="0" w:firstRowLastColumn="0" w:lastRowFirstColumn="0" w:lastRowLastColumn="0"/>
             </w:pPr>
             <w:r>
               <w:t>Manufacture from worked slate.</w:t>
@@ -10138,6 +10537,7 @@
       </w:tr>
       <w:tr>
         <w:trPr>
+          <w:cnfStyle w:val="000000100000" w:firstRow="0" w:lastRow="0" w:firstColumn="0" w:lastColumn="0" w:oddVBand="0" w:evenVBand="0" w:oddHBand="1" w:evenHBand="0" w:firstRowFirstColumn="0" w:firstRowLastColumn="0" w:lastRowFirstColumn="0" w:lastRowLastColumn="0"/>
           <w:cantSplit/>
         </w:trPr>
         <w:tc>
@@ -10168,7 +10568,7 @@
           </w:tcPr>
           <w:p>
             <w:pPr>
-              <w:cnfStyle w:val="000000000000" w:firstRow="0" w:lastRow="0" w:firstColumn="0" w:lastColumn="0" w:oddVBand="0" w:evenVBand="0" w:oddHBand="0" w:evenHBand="0" w:firstRowFirstColumn="0" w:firstRowLastColumn="0" w:lastRowFirstColumn="0" w:lastRowLastColumn="0"/>
+              <w:cnfStyle w:val="000000100000" w:firstRow="0" w:lastRow="0" w:firstColumn="0" w:lastColumn="0" w:oddVBand="0" w:evenVBand="0" w:oddHBand="1" w:evenHBand="0" w:firstRowFirstColumn="0" w:firstRowLastColumn="0" w:lastRowFirstColumn="0" w:lastRowLastColumn="0"/>
             </w:pPr>
             <w:r>
               <w:t>Manufacture from materials of any heading.</w:t>
@@ -10185,6 +10585,53 @@
       </w:tr>
       <w:tr>
         <w:trPr>
+          <w:cantSplit/>
+        </w:trPr>
+        <w:tc>
+          <w:tcPr>
+            <w:cnfStyle w:val="001000000000" w:firstRow="0" w:lastRow="0" w:firstColumn="1" w:lastColumn="0" w:oddVBand="0" w:evenVBand="0" w:oddHBand="0" w:evenHBand="0" w:firstRowFirstColumn="0" w:firstRowLastColumn="0" w:lastRowFirstColumn="0" w:lastRowLastColumn="0"/>
+            <w:tcW w:w="841" w:type="pct"/>
+          </w:tcPr>
+          <w:p>
+            <w:r>
+              <w:t>ex 6814</w:t>
+            </w:r>
+          </w:p>
+        </w:tc>
+        <w:tc>
+          <w:tcPr>
+            <w:cnfStyle w:val="000010000000" w:firstRow="0" w:lastRow="0" w:firstColumn="0" w:lastColumn="0" w:oddVBand="1" w:evenVBand="0" w:oddHBand="0" w:evenHBand="0" w:firstRowFirstColumn="0" w:firstRowLastColumn="0" w:lastRowFirstColumn="0" w:lastRowLastColumn="0"/>
+            <w:tcW w:w="1366" w:type="pct"/>
+          </w:tcPr>
+          <w:p>
+            <w:r>
+              <w:t>articles of mica, including agglomerated or reconstituted mica, on a support of paper, paperboard or other materials.</w:t>
+            </w:r>
+          </w:p>
+        </w:tc>
+        <w:tc>
+          <w:tcPr>
+            <w:tcW w:w="1397" w:type="pct"/>
+          </w:tcPr>
+          <w:p>
+            <w:pPr>
+              <w:cnfStyle w:val="000000000000" w:firstRow="0" w:lastRow="0" w:firstColumn="0" w:lastColumn="0" w:oddVBand="0" w:evenVBand="0" w:oddHBand="0" w:evenHBand="0" w:firstRowFirstColumn="0" w:firstRowLastColumn="0" w:lastRowFirstColumn="0" w:lastRowLastColumn="0"/>
+            </w:pPr>
+            <w:r>
+              <w:t>Manufacture from worked mica (including agglomerated or reconstituted mica).</w:t>
+            </w:r>
+          </w:p>
+        </w:tc>
+        <w:tc>
+          <w:tcPr>
+            <w:cnfStyle w:val="000010000000" w:firstRow="0" w:lastRow="0" w:firstColumn="0" w:lastColumn="0" w:oddVBand="1" w:evenVBand="0" w:oddHBand="0" w:evenHBand="0" w:firstRowFirstColumn="0" w:firstRowLastColumn="0" w:lastRowFirstColumn="0" w:lastRowLastColumn="0"/>
+            <w:tcW w:w="1396" w:type="pct"/>
+          </w:tcPr>
+          <w:p/>
+        </w:tc>
+      </w:tr>
+      <w:tr>
+        <w:trPr>
           <w:cnfStyle w:val="000000100000" w:firstRow="0" w:lastRow="0" w:firstColumn="0" w:lastColumn="0" w:oddVBand="0" w:evenVBand="0" w:oddHBand="1" w:evenHBand="0" w:firstRowFirstColumn="0" w:firstRowLastColumn="0" w:lastRowFirstColumn="0" w:lastRowLastColumn="0"/>
           <w:cantSplit/>
         </w:trPr>
@@ -10195,53 +10642,6 @@
           </w:tcPr>
           <w:p>
             <w:r>
-              <w:t>ex 6814</w:t>
-            </w:r>
-          </w:p>
-        </w:tc>
-        <w:tc>
-          <w:tcPr>
-            <w:cnfStyle w:val="000010000000" w:firstRow="0" w:lastRow="0" w:firstColumn="0" w:lastColumn="0" w:oddVBand="1" w:evenVBand="0" w:oddHBand="0" w:evenHBand="0" w:firstRowFirstColumn="0" w:firstRowLastColumn="0" w:lastRowFirstColumn="0" w:lastRowLastColumn="0"/>
-            <w:tcW w:w="1366" w:type="pct"/>
-          </w:tcPr>
-          <w:p>
-            <w:r>
-              <w:t>articles of mica, including agglomerated or reconstituted mica, on a support of paper, paperboard or other materials.</w:t>
-            </w:r>
-          </w:p>
-        </w:tc>
-        <w:tc>
-          <w:tcPr>
-            <w:tcW w:w="1397" w:type="pct"/>
-          </w:tcPr>
-          <w:p>
-            <w:pPr>
-              <w:cnfStyle w:val="000000100000" w:firstRow="0" w:lastRow="0" w:firstColumn="0" w:lastColumn="0" w:oddVBand="0" w:evenVBand="0" w:oddHBand="1" w:evenHBand="0" w:firstRowFirstColumn="0" w:firstRowLastColumn="0" w:lastRowFirstColumn="0" w:lastRowLastColumn="0"/>
-            </w:pPr>
-            <w:r>
-              <w:t>Manufacture from worked mica (including agglomerated or reconstituted mica).</w:t>
-            </w:r>
-          </w:p>
-        </w:tc>
-        <w:tc>
-          <w:tcPr>
-            <w:cnfStyle w:val="000010000000" w:firstRow="0" w:lastRow="0" w:firstColumn="0" w:lastColumn="0" w:oddVBand="1" w:evenVBand="0" w:oddHBand="0" w:evenHBand="0" w:firstRowFirstColumn="0" w:firstRowLastColumn="0" w:lastRowFirstColumn="0" w:lastRowLastColumn="0"/>
-            <w:tcW w:w="1396" w:type="pct"/>
-          </w:tcPr>
-          <w:p/>
-        </w:tc>
-      </w:tr>
-      <w:tr>
-        <w:trPr>
-          <w:cantSplit/>
-        </w:trPr>
-        <w:tc>
-          <w:tcPr>
-            <w:cnfStyle w:val="001000000000" w:firstRow="0" w:lastRow="0" w:firstColumn="1" w:lastColumn="0" w:oddVBand="0" w:evenVBand="0" w:oddHBand="0" w:evenHBand="0" w:firstRowFirstColumn="0" w:firstRowLastColumn="0" w:lastRowFirstColumn="0" w:lastRowLastColumn="0"/>
-            <w:tcW w:w="841" w:type="pct"/>
-          </w:tcPr>
-          <w:p>
-            <w:r>
               <w:t>Chapter 69</w:t>
             </w:r>
           </w:p>
@@ -10263,7 +10663,7 @@
           </w:tcPr>
           <w:p>
             <w:pPr>
-              <w:cnfStyle w:val="000000000000" w:firstRow="0" w:lastRow="0" w:firstColumn="0" w:lastColumn="0" w:oddVBand="0" w:evenVBand="0" w:oddHBand="0" w:evenHBand="0" w:firstRowFirstColumn="0" w:firstRowLastColumn="0" w:lastRowFirstColumn="0" w:lastRowLastColumn="0"/>
+              <w:cnfStyle w:val="000000100000" w:firstRow="0" w:lastRow="0" w:firstColumn="0" w:lastColumn="0" w:oddVBand="0" w:evenVBand="0" w:oddHBand="1" w:evenHBand="0" w:firstRowFirstColumn="0" w:firstRowLastColumn="0" w:lastRowFirstColumn="0" w:lastRowLastColumn="0"/>
             </w:pPr>
             <w:r>
               <w:t>Manufacture from materials of any heading, except that of the product; or</w:t>
@@ -10271,7 +10671,7 @@
           </w:p>
           <w:p>
             <w:pPr>
-              <w:cnfStyle w:val="000000000000" w:firstRow="0" w:lastRow="0" w:firstColumn="0" w:lastColumn="0" w:oddVBand="0" w:evenVBand="0" w:oddHBand="0" w:evenHBand="0" w:firstRowFirstColumn="0" w:firstRowLastColumn="0" w:lastRowFirstColumn="0" w:lastRowLastColumn="0"/>
+              <w:cnfStyle w:val="000000100000" w:firstRow="0" w:lastRow="0" w:firstColumn="0" w:lastColumn="0" w:oddVBand="0" w:evenVBand="0" w:oddHBand="1" w:evenHBand="0" w:firstRowFirstColumn="0" w:firstRowLastColumn="0" w:lastRowFirstColumn="0" w:lastRowLastColumn="0"/>
             </w:pPr>
             <w:r>
               <w:t>manufacture in which the value of all the materials used does not exceed 50 % of the ex-works price of the product.</w:t>
@@ -10288,6 +10688,61 @@
       </w:tr>
       <w:tr>
         <w:trPr>
+          <w:cantSplit/>
+        </w:trPr>
+        <w:tc>
+          <w:tcPr>
+            <w:cnfStyle w:val="001000000000" w:firstRow="0" w:lastRow="0" w:firstColumn="1" w:lastColumn="0" w:oddVBand="0" w:evenVBand="0" w:oddHBand="0" w:evenHBand="0" w:firstRowFirstColumn="0" w:firstRowLastColumn="0" w:lastRowFirstColumn="0" w:lastRowLastColumn="0"/>
+            <w:tcW w:w="841" w:type="pct"/>
+          </w:tcPr>
+          <w:p>
+            <w:r>
+              <w:t>ex Chapter 70</w:t>
+            </w:r>
+          </w:p>
+        </w:tc>
+        <w:tc>
+          <w:tcPr>
+            <w:cnfStyle w:val="000010000000" w:firstRow="0" w:lastRow="0" w:firstColumn="0" w:lastColumn="0" w:oddVBand="1" w:evenVBand="0" w:oddHBand="0" w:evenHBand="0" w:firstRowFirstColumn="0" w:firstRowLastColumn="0" w:lastRowFirstColumn="0" w:lastRowLastColumn="0"/>
+            <w:tcW w:w="1366" w:type="pct"/>
+          </w:tcPr>
+          <w:p>
+            <w:r>
+              <w:t>Glass and glassware, except for:</w:t>
+            </w:r>
+          </w:p>
+        </w:tc>
+        <w:tc>
+          <w:tcPr>
+            <w:tcW w:w="1397" w:type="pct"/>
+          </w:tcPr>
+          <w:p>
+            <w:pPr>
+              <w:cnfStyle w:val="000000000000" w:firstRow="0" w:lastRow="0" w:firstColumn="0" w:lastColumn="0" w:oddVBand="0" w:evenVBand="0" w:oddHBand="0" w:evenHBand="0" w:firstRowFirstColumn="0" w:firstRowLastColumn="0" w:lastRowFirstColumn="0" w:lastRowLastColumn="0"/>
+            </w:pPr>
+            <w:r>
+              <w:t>Manufacture from materials of any heading, except that of the product; or</w:t>
+            </w:r>
+          </w:p>
+          <w:p>
+            <w:pPr>
+              <w:cnfStyle w:val="000000000000" w:firstRow="0" w:lastRow="0" w:firstColumn="0" w:lastColumn="0" w:oddVBand="0" w:evenVBand="0" w:oddHBand="0" w:evenHBand="0" w:firstRowFirstColumn="0" w:firstRowLastColumn="0" w:lastRowFirstColumn="0" w:lastRowLastColumn="0"/>
+            </w:pPr>
+            <w:r>
+              <w:t>manufacture in which the value of all the materials used does not exceed 70 % of the ex-works price of the product.</w:t>
+            </w:r>
+          </w:p>
+        </w:tc>
+        <w:tc>
+          <w:tcPr>
+            <w:cnfStyle w:val="000010000000" w:firstRow="0" w:lastRow="0" w:firstColumn="0" w:lastColumn="0" w:oddVBand="1" w:evenVBand="0" w:oddHBand="0" w:evenHBand="0" w:firstRowFirstColumn="0" w:firstRowLastColumn="0" w:lastRowFirstColumn="0" w:lastRowLastColumn="0"/>
+            <w:tcW w:w="1396" w:type="pct"/>
+          </w:tcPr>
+          <w:p/>
+        </w:tc>
+      </w:tr>
+      <w:tr>
+        <w:trPr>
           <w:cnfStyle w:val="000000100000" w:firstRow="0" w:lastRow="0" w:firstColumn="0" w:lastColumn="0" w:oddVBand="0" w:evenVBand="0" w:oddHBand="1" w:evenHBand="0" w:firstRowFirstColumn="0" w:firstRowLastColumn="0" w:lastRowFirstColumn="0" w:lastRowLastColumn="0"/>
           <w:cantSplit/>
         </w:trPr>
@@ -10298,18 +10753,18 @@
           </w:tcPr>
           <w:p>
             <w:r>
-              <w:t>ex Chapter 70</w:t>
-            </w:r>
-          </w:p>
-        </w:tc>
-        <w:tc>
-          <w:tcPr>
-            <w:cnfStyle w:val="000010000000" w:firstRow="0" w:lastRow="0" w:firstColumn="0" w:lastColumn="0" w:oddVBand="1" w:evenVBand="0" w:oddHBand="0" w:evenHBand="0" w:firstRowFirstColumn="0" w:firstRowLastColumn="0" w:lastRowFirstColumn="0" w:lastRowLastColumn="0"/>
-            <w:tcW w:w="1366" w:type="pct"/>
-          </w:tcPr>
-          <w:p>
-            <w:r>
-              <w:t>Glass and glassware, except for:</w:t>
+              <w:t>7010</w:t>
+            </w:r>
+          </w:p>
+        </w:tc>
+        <w:tc>
+          <w:tcPr>
+            <w:cnfStyle w:val="000010000000" w:firstRow="0" w:lastRow="0" w:firstColumn="0" w:lastColumn="0" w:oddVBand="1" w:evenVBand="0" w:oddHBand="0" w:evenHBand="0" w:firstRowFirstColumn="0" w:firstRowLastColumn="0" w:lastRowFirstColumn="0" w:lastRowLastColumn="0"/>
+            <w:tcW w:w="1366" w:type="pct"/>
+          </w:tcPr>
+          <w:p>
+            <w:r>
+              <w:t>carboys, bottles, flasks, jars, pots, phials, ampoules and other containers, of glass, of a kind used for the conveyance or packing of goods; preserving jars of glass; stoppers, lids and other closures, of glass;</w:t>
             </w:r>
           </w:p>
         </w:tc>
@@ -10330,61 +10785,6 @@
               <w:cnfStyle w:val="000000100000" w:firstRow="0" w:lastRow="0" w:firstColumn="0" w:lastColumn="0" w:oddVBand="0" w:evenVBand="0" w:oddHBand="1" w:evenHBand="0" w:firstRowFirstColumn="0" w:firstRowLastColumn="0" w:lastRowFirstColumn="0" w:lastRowLastColumn="0"/>
             </w:pPr>
             <w:r>
-              <w:t>manufacture in which the value of all the materials used does not exceed 70 % of the ex-works price of the product.</w:t>
-            </w:r>
-          </w:p>
-        </w:tc>
-        <w:tc>
-          <w:tcPr>
-            <w:cnfStyle w:val="000010000000" w:firstRow="0" w:lastRow="0" w:firstColumn="0" w:lastColumn="0" w:oddVBand="1" w:evenVBand="0" w:oddHBand="0" w:evenHBand="0" w:firstRowFirstColumn="0" w:firstRowLastColumn="0" w:lastRowFirstColumn="0" w:lastRowLastColumn="0"/>
-            <w:tcW w:w="1396" w:type="pct"/>
-          </w:tcPr>
-          <w:p/>
-        </w:tc>
-      </w:tr>
-      <w:tr>
-        <w:trPr>
-          <w:cantSplit/>
-        </w:trPr>
-        <w:tc>
-          <w:tcPr>
-            <w:cnfStyle w:val="001000000000" w:firstRow="0" w:lastRow="0" w:firstColumn="1" w:lastColumn="0" w:oddVBand="0" w:evenVBand="0" w:oddHBand="0" w:evenHBand="0" w:firstRowFirstColumn="0" w:firstRowLastColumn="0" w:lastRowFirstColumn="0" w:lastRowLastColumn="0"/>
-            <w:tcW w:w="841" w:type="pct"/>
-          </w:tcPr>
-          <w:p>
-            <w:r>
-              <w:t>7010</w:t>
-            </w:r>
-          </w:p>
-        </w:tc>
-        <w:tc>
-          <w:tcPr>
-            <w:cnfStyle w:val="000010000000" w:firstRow="0" w:lastRow="0" w:firstColumn="0" w:lastColumn="0" w:oddVBand="1" w:evenVBand="0" w:oddHBand="0" w:evenHBand="0" w:firstRowFirstColumn="0" w:firstRowLastColumn="0" w:lastRowFirstColumn="0" w:lastRowLastColumn="0"/>
-            <w:tcW w:w="1366" w:type="pct"/>
-          </w:tcPr>
-          <w:p>
-            <w:r>
-              <w:t>carboys, bottles, flasks, jars, pots, phials, ampoules and other containers, of glass, of a kind used for the conveyance or packing of goods; preserving jars of glass; stoppers, lids and other closures, of glass;</w:t>
-            </w:r>
-          </w:p>
-        </w:tc>
-        <w:tc>
-          <w:tcPr>
-            <w:tcW w:w="1397" w:type="pct"/>
-          </w:tcPr>
-          <w:p>
-            <w:pPr>
-              <w:cnfStyle w:val="000000000000" w:firstRow="0" w:lastRow="0" w:firstColumn="0" w:lastColumn="0" w:oddVBand="0" w:evenVBand="0" w:oddHBand="0" w:evenHBand="0" w:firstRowFirstColumn="0" w:firstRowLastColumn="0" w:lastRowFirstColumn="0" w:lastRowLastColumn="0"/>
-            </w:pPr>
-            <w:r>
-              <w:t>Manufacture from materials of any heading, except that of the product; or</w:t>
-            </w:r>
-          </w:p>
-          <w:p>
-            <w:pPr>
-              <w:cnfStyle w:val="000000000000" w:firstRow="0" w:lastRow="0" w:firstColumn="0" w:lastColumn="0" w:oddVBand="0" w:evenVBand="0" w:oddHBand="0" w:evenHBand="0" w:firstRowFirstColumn="0" w:firstRowLastColumn="0" w:lastRowFirstColumn="0" w:lastRowLastColumn="0"/>
-            </w:pPr>
-            <w:r>
               <w:t>cutting of glassware, provided that the total value of the uncut glassware used does not exceed 50 % of the ex-works price of the product.</w:t>
             </w:r>
           </w:p>
@@ -10399,7 +10799,6 @@
       </w:tr>
       <w:tr>
         <w:trPr>
-          <w:cnfStyle w:val="000000100000" w:firstRow="0" w:lastRow="0" w:firstColumn="0" w:lastColumn="0" w:oddVBand="0" w:evenVBand="0" w:oddHBand="1" w:evenHBand="0" w:firstRowFirstColumn="0" w:firstRowLastColumn="0" w:lastRowFirstColumn="0" w:lastRowLastColumn="0"/>
           <w:cantSplit/>
         </w:trPr>
         <w:tc>
@@ -10431,7 +10830,7 @@
           </w:tcPr>
           <w:p>
             <w:pPr>
-              <w:cnfStyle w:val="000000100000" w:firstRow="0" w:lastRow="0" w:firstColumn="0" w:lastColumn="0" w:oddVBand="0" w:evenVBand="0" w:oddHBand="1" w:evenHBand="0" w:firstRowFirstColumn="0" w:firstRowLastColumn="0" w:lastRowFirstColumn="0" w:lastRowLastColumn="0"/>
+              <w:cnfStyle w:val="000000000000" w:firstRow="0" w:lastRow="0" w:firstColumn="0" w:lastColumn="0" w:oddVBand="0" w:evenVBand="0" w:oddHBand="0" w:evenHBand="0" w:firstRowFirstColumn="0" w:firstRowLastColumn="0" w:lastRowFirstColumn="0" w:lastRowLastColumn="0"/>
             </w:pPr>
             <w:r>
               <w:t>Manufacture from materials of any heading, except that of the product;</w:t>
@@ -10439,7 +10838,7 @@
           </w:p>
           <w:p>
             <w:pPr>
-              <w:cnfStyle w:val="000000100000" w:firstRow="0" w:lastRow="0" w:firstColumn="0" w:lastColumn="0" w:oddVBand="0" w:evenVBand="0" w:oddHBand="1" w:evenHBand="0" w:firstRowFirstColumn="0" w:firstRowLastColumn="0" w:lastRowFirstColumn="0" w:lastRowLastColumn="0"/>
+              <w:cnfStyle w:val="000000000000" w:firstRow="0" w:lastRow="0" w:firstColumn="0" w:lastColumn="0" w:oddVBand="0" w:evenVBand="0" w:oddHBand="0" w:evenHBand="0" w:firstRowFirstColumn="0" w:firstRowLastColumn="0" w:lastRowFirstColumn="0" w:lastRowLastColumn="0"/>
             </w:pPr>
             <w:r>
               <w:t>cutting of glassware, provided that the total value of the uncut glassware used does not exceed 50 % of the ex-works price of the product; or</w:t>
@@ -10447,7 +10846,7 @@
           </w:p>
           <w:p>
             <w:pPr>
-              <w:cnfStyle w:val="000000100000" w:firstRow="0" w:lastRow="0" w:firstColumn="0" w:lastColumn="0" w:oddVBand="0" w:evenVBand="0" w:oddHBand="1" w:evenHBand="0" w:firstRowFirstColumn="0" w:firstRowLastColumn="0" w:lastRowFirstColumn="0" w:lastRowLastColumn="0"/>
+              <w:cnfStyle w:val="000000000000" w:firstRow="0" w:lastRow="0" w:firstColumn="0" w:lastColumn="0" w:oddVBand="0" w:evenVBand="0" w:oddHBand="0" w:evenHBand="0" w:firstRowFirstColumn="0" w:firstRowLastColumn="0" w:lastRowFirstColumn="0" w:lastRowLastColumn="0"/>
             </w:pPr>
             <w:r>
               <w:t>hand-decoration (except silk-screen printing) of hand-blown glassware, provided that the total value of the hand-blown glassware used does not exceed 50 % of the ex-works price of the product.</w:t>
@@ -10464,6 +10863,7 @@
       </w:tr>
       <w:tr>
         <w:trPr>
+          <w:cnfStyle w:val="000000100000" w:firstRow="0" w:lastRow="0" w:firstColumn="0" w:lastColumn="0" w:oddVBand="0" w:evenVBand="0" w:oddHBand="1" w:evenHBand="0" w:firstRowFirstColumn="0" w:firstRowLastColumn="0" w:lastRowFirstColumn="0" w:lastRowLastColumn="0"/>
           <w:cantSplit/>
         </w:trPr>
         <w:tc>
@@ -10494,7 +10894,7 @@
           </w:tcPr>
           <w:p>
             <w:pPr>
-              <w:cnfStyle w:val="000000000000" w:firstRow="0" w:lastRow="0" w:firstColumn="0" w:lastColumn="0" w:oddVBand="0" w:evenVBand="0" w:oddHBand="0" w:evenHBand="0" w:firstRowFirstColumn="0" w:firstRowLastColumn="0" w:lastRowFirstColumn="0" w:lastRowLastColumn="0"/>
+              <w:cnfStyle w:val="000000100000" w:firstRow="0" w:lastRow="0" w:firstColumn="0" w:lastColumn="0" w:oddVBand="0" w:evenVBand="0" w:oddHBand="1" w:evenHBand="0" w:firstRowFirstColumn="0" w:firstRowLastColumn="0" w:lastRowFirstColumn="0" w:lastRowLastColumn="0"/>
             </w:pPr>
             <w:r>
               <w:t>Manufacture from materials of any heading, except that of the product; or</w:t>
@@ -10502,7 +10902,7 @@
           </w:p>
           <w:p>
             <w:pPr>
-              <w:cnfStyle w:val="000000000000" w:firstRow="0" w:lastRow="0" w:firstColumn="0" w:lastColumn="0" w:oddVBand="0" w:evenVBand="0" w:oddHBand="0" w:evenHBand="0" w:firstRowFirstColumn="0" w:firstRowLastColumn="0" w:lastRowFirstColumn="0" w:lastRowLastColumn="0"/>
+              <w:cnfStyle w:val="000000100000" w:firstRow="0" w:lastRow="0" w:firstColumn="0" w:lastColumn="0" w:oddVBand="0" w:evenVBand="0" w:oddHBand="1" w:evenHBand="0" w:firstRowFirstColumn="0" w:firstRowLastColumn="0" w:lastRowFirstColumn="0" w:lastRowLastColumn="0"/>
             </w:pPr>
             <w:r>
               <w:t>manufacture in which the value of all the materials used does not exceed 50 % of the ex-works price of the product.</w:t>
@@ -10519,7 +10919,6 @@
       </w:tr>
       <w:tr>
         <w:trPr>
-          <w:cnfStyle w:val="000000100000" w:firstRow="0" w:lastRow="0" w:firstColumn="0" w:lastColumn="0" w:oddVBand="0" w:evenVBand="0" w:oddHBand="1" w:evenHBand="0" w:firstRowFirstColumn="0" w:firstRowLastColumn="0" w:lastRowFirstColumn="0" w:lastRowLastColumn="0"/>
           <w:cantSplit/>
         </w:trPr>
         <w:tc>
@@ -10552,7 +10951,7 @@
           </w:tcPr>
           <w:p>
             <w:pPr>
-              <w:cnfStyle w:val="000000100000" w:firstRow="0" w:lastRow="0" w:firstColumn="0" w:lastColumn="0" w:oddVBand="0" w:evenVBand="0" w:oddHBand="1" w:evenHBand="0" w:firstRowFirstColumn="0" w:firstRowLastColumn="0" w:lastRowFirstColumn="0" w:lastRowLastColumn="0"/>
+              <w:cnfStyle w:val="000000000000" w:firstRow="0" w:lastRow="0" w:firstColumn="0" w:lastColumn="0" w:oddVBand="0" w:evenVBand="0" w:oddHBand="0" w:evenHBand="0" w:firstRowFirstColumn="0" w:firstRowLastColumn="0" w:lastRowFirstColumn="0" w:lastRowLastColumn="0"/>
             </w:pPr>
             <w:r>
               <w:t>Manufacture from materials of any heading, except that of the product; or</w:t>
@@ -10560,7 +10959,7 @@
           </w:p>
           <w:p>
             <w:pPr>
-              <w:cnfStyle w:val="000000100000" w:firstRow="0" w:lastRow="0" w:firstColumn="0" w:lastColumn="0" w:oddVBand="0" w:evenVBand="0" w:oddHBand="1" w:evenHBand="0" w:firstRowFirstColumn="0" w:firstRowLastColumn="0" w:lastRowFirstColumn="0" w:lastRowLastColumn="0"/>
+              <w:cnfStyle w:val="000000000000" w:firstRow="0" w:lastRow="0" w:firstColumn="0" w:lastColumn="0" w:oddVBand="0" w:evenVBand="0" w:oddHBand="0" w:evenHBand="0" w:firstRowFirstColumn="0" w:firstRowLastColumn="0" w:lastRowFirstColumn="0" w:lastRowLastColumn="0"/>
             </w:pPr>
             <w:r>
               <w:t>manufacture in which the value of all the materials used does not exceed 70 % of the ex-works price of the product.</w:t>
@@ -10577,6 +10976,7 @@
       </w:tr>
       <w:tr>
         <w:trPr>
+          <w:cnfStyle w:val="000000100000" w:firstRow="0" w:lastRow="0" w:firstColumn="0" w:lastColumn="0" w:oddVBand="0" w:evenVBand="0" w:oddHBand="1" w:evenHBand="0" w:firstRowFirstColumn="0" w:firstRowLastColumn="0" w:lastRowFirstColumn="0" w:lastRowLastColumn="0"/>
           <w:cantSplit/>
         </w:trPr>
         <w:tc>
@@ -10586,15 +10986,17 @@
             <w:vMerge w:val="restart"/>
           </w:tcPr>
           <w:p>
-            <w:r>
-              <w:t>7106, 7108</w:t>
-            </w:r>
-          </w:p>
-          <w:p>
-            <w:r>
-              <w:t>and 7110</w:t>
-            </w:r>
-          </w:p>
+            <w:pPr>
+              <w:rPr>
+                <w:b w:val="0"/>
+                <w:bCs w:val="0"/>
+              </w:rPr>
+            </w:pPr>
+            <w:r>
+              <w:t>7106</w:t>
+            </w:r>
+          </w:p>
+          <w:p/>
         </w:tc>
         <w:tc>
           <w:tcPr>
@@ -10613,21 +11015,20 @@
           </w:tcPr>
           <w:p>
             <w:pPr>
-              <w:cnfStyle w:val="000000000000" w:firstRow="0" w:lastRow="0" w:firstColumn="0" w:lastColumn="0" w:oddVBand="0" w:evenVBand="0" w:oddHBand="0" w:evenHBand="0" w:firstRowFirstColumn="0" w:firstRowLastColumn="0" w:lastRowFirstColumn="0" w:lastRowLastColumn="0"/>
-            </w:pPr>
-          </w:p>
-        </w:tc>
-        <w:tc>
-          <w:tcPr>
-            <w:cnfStyle w:val="000010000000" w:firstRow="0" w:lastRow="0" w:firstColumn="0" w:lastColumn="0" w:oddVBand="1" w:evenVBand="0" w:oddHBand="0" w:evenHBand="0" w:firstRowFirstColumn="0" w:firstRowLastColumn="0" w:lastRowFirstColumn="0" w:lastRowLastColumn="0"/>
-            <w:tcW w:w="1396" w:type="pct"/>
-          </w:tcPr>
-          <w:p/>
-        </w:tc>
-      </w:tr>
-      <w:tr>
-        <w:trPr>
-          <w:cnfStyle w:val="000000100000" w:firstRow="0" w:lastRow="0" w:firstColumn="0" w:lastColumn="0" w:oddVBand="0" w:evenVBand="0" w:oddHBand="1" w:evenHBand="0" w:firstRowFirstColumn="0" w:firstRowLastColumn="0" w:lastRowFirstColumn="0" w:lastRowLastColumn="0"/>
+              <w:cnfStyle w:val="000000100000" w:firstRow="0" w:lastRow="0" w:firstColumn="0" w:lastColumn="0" w:oddVBand="0" w:evenVBand="0" w:oddHBand="1" w:evenHBand="0" w:firstRowFirstColumn="0" w:firstRowLastColumn="0" w:lastRowFirstColumn="0" w:lastRowLastColumn="0"/>
+            </w:pPr>
+          </w:p>
+        </w:tc>
+        <w:tc>
+          <w:tcPr>
+            <w:cnfStyle w:val="000010000000" w:firstRow="0" w:lastRow="0" w:firstColumn="0" w:lastColumn="0" w:oddVBand="1" w:evenVBand="0" w:oddHBand="0" w:evenHBand="0" w:firstRowFirstColumn="0" w:firstRowLastColumn="0" w:lastRowFirstColumn="0" w:lastRowLastColumn="0"/>
+            <w:tcW w:w="1396" w:type="pct"/>
+          </w:tcPr>
+          <w:p/>
+        </w:tc>
+      </w:tr>
+      <w:tr>
+        <w:trPr>
           <w:cantSplit/>
         </w:trPr>
         <w:tc>
@@ -10659,7 +11060,7 @@
           </w:tcPr>
           <w:p>
             <w:pPr>
-              <w:cnfStyle w:val="000000100000" w:firstRow="0" w:lastRow="0" w:firstColumn="0" w:lastColumn="0" w:oddVBand="0" w:evenVBand="0" w:oddHBand="1" w:evenHBand="0" w:firstRowFirstColumn="0" w:firstRowLastColumn="0" w:lastRowFirstColumn="0" w:lastRowLastColumn="0"/>
+              <w:cnfStyle w:val="000000000000" w:firstRow="0" w:lastRow="0" w:firstColumn="0" w:lastColumn="0" w:oddVBand="0" w:evenVBand="0" w:oddHBand="0" w:evenHBand="0" w:firstRowFirstColumn="0" w:firstRowLastColumn="0" w:lastRowFirstColumn="0" w:lastRowLastColumn="0"/>
             </w:pPr>
             <w:r>
               <w:t>Manufacture from materials of any heading, except those of headings 7106, 7108 and 7110;</w:t>
@@ -10667,7 +11068,7 @@
           </w:p>
           <w:p>
             <w:pPr>
-              <w:cnfStyle w:val="000000100000" w:firstRow="0" w:lastRow="0" w:firstColumn="0" w:lastColumn="0" w:oddVBand="0" w:evenVBand="0" w:oddHBand="1" w:evenHBand="0" w:firstRowFirstColumn="0" w:firstRowLastColumn="0" w:lastRowFirstColumn="0" w:lastRowLastColumn="0"/>
+              <w:cnfStyle w:val="000000000000" w:firstRow="0" w:lastRow="0" w:firstColumn="0" w:lastColumn="0" w:oddVBand="0" w:evenVBand="0" w:oddHBand="0" w:evenHBand="0" w:firstRowFirstColumn="0" w:firstRowLastColumn="0" w:lastRowFirstColumn="0" w:lastRowLastColumn="0"/>
             </w:pPr>
             <w:r>
               <w:t>electrolytic, thermal or chemical separation of precious metals of heading 7106, 7108 or 7110; or</w:t>
@@ -10675,7 +11076,7 @@
           </w:p>
           <w:p>
             <w:pPr>
-              <w:cnfStyle w:val="000000100000" w:firstRow="0" w:lastRow="0" w:firstColumn="0" w:lastColumn="0" w:oddVBand="0" w:evenVBand="0" w:oddHBand="1" w:evenHBand="0" w:firstRowFirstColumn="0" w:firstRowLastColumn="0" w:lastRowFirstColumn="0" w:lastRowLastColumn="0"/>
+              <w:cnfStyle w:val="000000000000" w:firstRow="0" w:lastRow="0" w:firstColumn="0" w:lastColumn="0" w:oddVBand="0" w:evenVBand="0" w:oddHBand="0" w:evenHBand="0" w:firstRowFirstColumn="0" w:firstRowLastColumn="0" w:lastRowFirstColumn="0" w:lastRowLastColumn="0"/>
             </w:pPr>
             <w:r>
               <w:t>fusion or alloying of precious metals of heading 7106, 7108 or 7110 with each other or with base metals.</w:t>
@@ -10692,6 +11093,7 @@
       </w:tr>
       <w:tr>
         <w:trPr>
+          <w:cnfStyle w:val="000000100000" w:firstRow="0" w:lastRow="0" w:firstColumn="0" w:lastColumn="0" w:oddVBand="0" w:evenVBand="0" w:oddHBand="1" w:evenHBand="0" w:firstRowFirstColumn="0" w:firstRowLastColumn="0" w:lastRowFirstColumn="0" w:lastRowLastColumn="0"/>
           <w:cantSplit/>
         </w:trPr>
         <w:tc>
@@ -10723,7 +11125,7 @@
           </w:tcPr>
           <w:p>
             <w:pPr>
-              <w:cnfStyle w:val="000000000000" w:firstRow="0" w:lastRow="0" w:firstColumn="0" w:lastColumn="0" w:oddVBand="0" w:evenVBand="0" w:oddHBand="0" w:evenHBand="0" w:firstRowFirstColumn="0" w:firstRowLastColumn="0" w:lastRowFirstColumn="0" w:lastRowLastColumn="0"/>
+              <w:cnfStyle w:val="000000100000" w:firstRow="0" w:lastRow="0" w:firstColumn="0" w:lastColumn="0" w:oddVBand="0" w:evenVBand="0" w:oddHBand="1" w:evenHBand="0" w:firstRowFirstColumn="0" w:firstRowLastColumn="0" w:lastRowFirstColumn="0" w:lastRowLastColumn="0"/>
             </w:pPr>
             <w:r>
               <w:t>Manufacture from unwrought precious metals.</w:t>
@@ -10740,7 +11142,323 @@
       </w:tr>
       <w:tr>
         <w:trPr>
+          <w:cantSplit/>
+        </w:trPr>
+        <w:tc>
+          <w:tcPr>
+            <w:cnfStyle w:val="001000000000" w:firstRow="0" w:lastRow="0" w:firstColumn="1" w:lastColumn="0" w:oddVBand="0" w:evenVBand="0" w:oddHBand="0" w:evenHBand="0" w:firstRowFirstColumn="0" w:firstRowLastColumn="0" w:lastRowFirstColumn="0" w:lastRowLastColumn="0"/>
+            <w:tcW w:w="841" w:type="pct"/>
+            <w:vMerge w:val="restart"/>
+          </w:tcPr>
+          <w:p>
+            <w:r>
+              <w:t>7108</w:t>
+            </w:r>
+          </w:p>
+        </w:tc>
+        <w:tc>
+          <w:tcPr>
+            <w:cnfStyle w:val="000010000000" w:firstRow="0" w:lastRow="0" w:firstColumn="0" w:lastColumn="0" w:oddVBand="1" w:evenVBand="0" w:oddHBand="0" w:evenHBand="0" w:firstRowFirstColumn="0" w:firstRowLastColumn="0" w:lastRowFirstColumn="0" w:lastRowLastColumn="0"/>
+            <w:tcW w:w="1366" w:type="pct"/>
+          </w:tcPr>
+          <w:p>
+            <w:r>
+              <w:t>precious metals:</w:t>
+            </w:r>
+          </w:p>
+        </w:tc>
+        <w:tc>
+          <w:tcPr>
+            <w:tcW w:w="1397" w:type="pct"/>
+          </w:tcPr>
+          <w:p>
+            <w:pPr>
+              <w:cnfStyle w:val="000000000000" w:firstRow="0" w:lastRow="0" w:firstColumn="0" w:lastColumn="0" w:oddVBand="0" w:evenVBand="0" w:oddHBand="0" w:evenHBand="0" w:firstRowFirstColumn="0" w:firstRowLastColumn="0" w:lastRowFirstColumn="0" w:lastRowLastColumn="0"/>
+            </w:pPr>
+          </w:p>
+        </w:tc>
+        <w:tc>
+          <w:tcPr>
+            <w:cnfStyle w:val="000010000000" w:firstRow="0" w:lastRow="0" w:firstColumn="0" w:lastColumn="0" w:oddVBand="1" w:evenVBand="0" w:oddHBand="0" w:evenHBand="0" w:firstRowFirstColumn="0" w:firstRowLastColumn="0" w:lastRowFirstColumn="0" w:lastRowLastColumn="0"/>
+            <w:tcW w:w="1396" w:type="pct"/>
+          </w:tcPr>
+          <w:p/>
+        </w:tc>
+      </w:tr>
+      <w:tr>
+        <w:trPr>
           <w:cnfStyle w:val="000000100000" w:firstRow="0" w:lastRow="0" w:firstColumn="0" w:lastColumn="0" w:oddVBand="0" w:evenVBand="0" w:oddHBand="1" w:evenHBand="0" w:firstRowFirstColumn="0" w:firstRowLastColumn="0" w:lastRowFirstColumn="0" w:lastRowLastColumn="0"/>
+          <w:cantSplit/>
+        </w:trPr>
+        <w:tc>
+          <w:tcPr>
+            <w:cnfStyle w:val="001000000000" w:firstRow="0" w:lastRow="0" w:firstColumn="1" w:lastColumn="0" w:oddVBand="0" w:evenVBand="0" w:oddHBand="0" w:evenHBand="0" w:firstRowFirstColumn="0" w:firstRowLastColumn="0" w:lastRowFirstColumn="0" w:lastRowLastColumn="0"/>
+            <w:tcW w:w="841" w:type="pct"/>
+            <w:vMerge/>
+          </w:tcPr>
+          <w:p/>
+        </w:tc>
+        <w:tc>
+          <w:tcPr>
+            <w:cnfStyle w:val="000010000000" w:firstRow="0" w:lastRow="0" w:firstColumn="0" w:lastColumn="0" w:oddVBand="1" w:evenVBand="0" w:oddHBand="0" w:evenHBand="0" w:firstRowFirstColumn="0" w:firstRowLastColumn="0" w:lastRowFirstColumn="0" w:lastRowLastColumn="0"/>
+            <w:tcW w:w="1366" w:type="pct"/>
+          </w:tcPr>
+          <w:p>
+            <w:r>
+              <w:t>–</w:t>
+            </w:r>
+            <w:r>
+              <w:tab/>
+              <w:t>unwrought; and</w:t>
+            </w:r>
+          </w:p>
+        </w:tc>
+        <w:tc>
+          <w:tcPr>
+            <w:tcW w:w="1397" w:type="pct"/>
+          </w:tcPr>
+          <w:p>
+            <w:pPr>
+              <w:cnfStyle w:val="000000100000" w:firstRow="0" w:lastRow="0" w:firstColumn="0" w:lastColumn="0" w:oddVBand="0" w:evenVBand="0" w:oddHBand="1" w:evenHBand="0" w:firstRowFirstColumn="0" w:firstRowLastColumn="0" w:lastRowFirstColumn="0" w:lastRowLastColumn="0"/>
+            </w:pPr>
+            <w:r>
+              <w:t>Manufacture from materials of any heading, except those of headings 7106, 7108 and 7110;</w:t>
+            </w:r>
+          </w:p>
+          <w:p>
+            <w:pPr>
+              <w:cnfStyle w:val="000000100000" w:firstRow="0" w:lastRow="0" w:firstColumn="0" w:lastColumn="0" w:oddVBand="0" w:evenVBand="0" w:oddHBand="1" w:evenHBand="0" w:firstRowFirstColumn="0" w:firstRowLastColumn="0" w:lastRowFirstColumn="0" w:lastRowLastColumn="0"/>
+            </w:pPr>
+            <w:r>
+              <w:t>electrolytic, thermal or chemical separation of precious metals of heading 7106, 7108 or 7110; or</w:t>
+            </w:r>
+          </w:p>
+          <w:p>
+            <w:pPr>
+              <w:cnfStyle w:val="000000100000" w:firstRow="0" w:lastRow="0" w:firstColumn="0" w:lastColumn="0" w:oddVBand="0" w:evenVBand="0" w:oddHBand="1" w:evenHBand="0" w:firstRowFirstColumn="0" w:firstRowLastColumn="0" w:lastRowFirstColumn="0" w:lastRowLastColumn="0"/>
+            </w:pPr>
+            <w:r>
+              <w:t>fusion or alloying of precious metals of heading 7106, 7108 or 7110 with each other or with base metals.</w:t>
+            </w:r>
+          </w:p>
+        </w:tc>
+        <w:tc>
+          <w:tcPr>
+            <w:cnfStyle w:val="000010000000" w:firstRow="0" w:lastRow="0" w:firstColumn="0" w:lastColumn="0" w:oddVBand="1" w:evenVBand="0" w:oddHBand="0" w:evenHBand="0" w:firstRowFirstColumn="0" w:firstRowLastColumn="0" w:lastRowFirstColumn="0" w:lastRowLastColumn="0"/>
+            <w:tcW w:w="1396" w:type="pct"/>
+          </w:tcPr>
+          <w:p/>
+        </w:tc>
+      </w:tr>
+      <w:tr>
+        <w:trPr>
+          <w:cantSplit/>
+        </w:trPr>
+        <w:tc>
+          <w:tcPr>
+            <w:cnfStyle w:val="001000000000" w:firstRow="0" w:lastRow="0" w:firstColumn="1" w:lastColumn="0" w:oddVBand="0" w:evenVBand="0" w:oddHBand="0" w:evenHBand="0" w:firstRowFirstColumn="0" w:firstRowLastColumn="0" w:lastRowFirstColumn="0" w:lastRowLastColumn="0"/>
+            <w:tcW w:w="841" w:type="pct"/>
+            <w:vMerge/>
+          </w:tcPr>
+          <w:p/>
+        </w:tc>
+        <w:tc>
+          <w:tcPr>
+            <w:cnfStyle w:val="000010000000" w:firstRow="0" w:lastRow="0" w:firstColumn="0" w:lastColumn="0" w:oddVBand="1" w:evenVBand="0" w:oddHBand="0" w:evenHBand="0" w:firstRowFirstColumn="0" w:firstRowLastColumn="0" w:lastRowFirstColumn="0" w:lastRowLastColumn="0"/>
+            <w:tcW w:w="1366" w:type="pct"/>
+          </w:tcPr>
+          <w:p>
+            <w:r>
+              <w:t>–</w:t>
+            </w:r>
+            <w:r>
+              <w:tab/>
+              <w:t>semi-manufactured or in powder form; and</w:t>
+            </w:r>
+          </w:p>
+        </w:tc>
+        <w:tc>
+          <w:tcPr>
+            <w:tcW w:w="1397" w:type="pct"/>
+          </w:tcPr>
+          <w:p>
+            <w:pPr>
+              <w:cnfStyle w:val="000000000000" w:firstRow="0" w:lastRow="0" w:firstColumn="0" w:lastColumn="0" w:oddVBand="0" w:evenVBand="0" w:oddHBand="0" w:evenHBand="0" w:firstRowFirstColumn="0" w:firstRowLastColumn="0" w:lastRowFirstColumn="0" w:lastRowLastColumn="0"/>
+            </w:pPr>
+            <w:r>
+              <w:t>Manufacture from unwrought precious metals.</w:t>
+            </w:r>
+          </w:p>
+        </w:tc>
+        <w:tc>
+          <w:tcPr>
+            <w:cnfStyle w:val="000010000000" w:firstRow="0" w:lastRow="0" w:firstColumn="0" w:lastColumn="0" w:oddVBand="1" w:evenVBand="0" w:oddHBand="0" w:evenHBand="0" w:firstRowFirstColumn="0" w:firstRowLastColumn="0" w:lastRowFirstColumn="0" w:lastRowLastColumn="0"/>
+            <w:tcW w:w="1396" w:type="pct"/>
+          </w:tcPr>
+          <w:p/>
+        </w:tc>
+      </w:tr>
+      <w:tr>
+        <w:trPr>
+          <w:cnfStyle w:val="000000100000" w:firstRow="0" w:lastRow="0" w:firstColumn="0" w:lastColumn="0" w:oddVBand="0" w:evenVBand="0" w:oddHBand="1" w:evenHBand="0" w:firstRowFirstColumn="0" w:firstRowLastColumn="0" w:lastRowFirstColumn="0" w:lastRowLastColumn="0"/>
+          <w:cantSplit/>
+        </w:trPr>
+        <w:tc>
+          <w:tcPr>
+            <w:cnfStyle w:val="001000000000" w:firstRow="0" w:lastRow="0" w:firstColumn="1" w:lastColumn="0" w:oddVBand="0" w:evenVBand="0" w:oddHBand="0" w:evenHBand="0" w:firstRowFirstColumn="0" w:firstRowLastColumn="0" w:lastRowFirstColumn="0" w:lastRowLastColumn="0"/>
+            <w:tcW w:w="841" w:type="pct"/>
+            <w:vMerge w:val="restart"/>
+          </w:tcPr>
+          <w:p>
+            <w:r>
+              <w:t>7110</w:t>
+            </w:r>
+          </w:p>
+        </w:tc>
+        <w:tc>
+          <w:tcPr>
+            <w:cnfStyle w:val="000010000000" w:firstRow="0" w:lastRow="0" w:firstColumn="0" w:lastColumn="0" w:oddVBand="1" w:evenVBand="0" w:oddHBand="0" w:evenHBand="0" w:firstRowFirstColumn="0" w:firstRowLastColumn="0" w:lastRowFirstColumn="0" w:lastRowLastColumn="0"/>
+            <w:tcW w:w="1366" w:type="pct"/>
+          </w:tcPr>
+          <w:p>
+            <w:r>
+              <w:t>precious metals:</w:t>
+            </w:r>
+          </w:p>
+        </w:tc>
+        <w:tc>
+          <w:tcPr>
+            <w:tcW w:w="1397" w:type="pct"/>
+          </w:tcPr>
+          <w:p>
+            <w:pPr>
+              <w:cnfStyle w:val="000000100000" w:firstRow="0" w:lastRow="0" w:firstColumn="0" w:lastColumn="0" w:oddVBand="0" w:evenVBand="0" w:oddHBand="1" w:evenHBand="0" w:firstRowFirstColumn="0" w:firstRowLastColumn="0" w:lastRowFirstColumn="0" w:lastRowLastColumn="0"/>
+            </w:pPr>
+          </w:p>
+        </w:tc>
+        <w:tc>
+          <w:tcPr>
+            <w:cnfStyle w:val="000010000000" w:firstRow="0" w:lastRow="0" w:firstColumn="0" w:lastColumn="0" w:oddVBand="1" w:evenVBand="0" w:oddHBand="0" w:evenHBand="0" w:firstRowFirstColumn="0" w:firstRowLastColumn="0" w:lastRowFirstColumn="0" w:lastRowLastColumn="0"/>
+            <w:tcW w:w="1396" w:type="pct"/>
+          </w:tcPr>
+          <w:p/>
+        </w:tc>
+      </w:tr>
+      <w:tr>
+        <w:trPr>
+          <w:cantSplit/>
+        </w:trPr>
+        <w:tc>
+          <w:tcPr>
+            <w:cnfStyle w:val="001000000000" w:firstRow="0" w:lastRow="0" w:firstColumn="1" w:lastColumn="0" w:oddVBand="0" w:evenVBand="0" w:oddHBand="0" w:evenHBand="0" w:firstRowFirstColumn="0" w:firstRowLastColumn="0" w:lastRowFirstColumn="0" w:lastRowLastColumn="0"/>
+            <w:tcW w:w="841" w:type="pct"/>
+            <w:vMerge/>
+          </w:tcPr>
+          <w:p/>
+        </w:tc>
+        <w:tc>
+          <w:tcPr>
+            <w:cnfStyle w:val="000010000000" w:firstRow="0" w:lastRow="0" w:firstColumn="0" w:lastColumn="0" w:oddVBand="1" w:evenVBand="0" w:oddHBand="0" w:evenHBand="0" w:firstRowFirstColumn="0" w:firstRowLastColumn="0" w:lastRowFirstColumn="0" w:lastRowLastColumn="0"/>
+            <w:tcW w:w="1366" w:type="pct"/>
+          </w:tcPr>
+          <w:p>
+            <w:r>
+              <w:t>–</w:t>
+            </w:r>
+            <w:r>
+              <w:tab/>
+              <w:t>unwrought; and</w:t>
+            </w:r>
+          </w:p>
+        </w:tc>
+        <w:tc>
+          <w:tcPr>
+            <w:tcW w:w="1397" w:type="pct"/>
+          </w:tcPr>
+          <w:p>
+            <w:pPr>
+              <w:cnfStyle w:val="000000000000" w:firstRow="0" w:lastRow="0" w:firstColumn="0" w:lastColumn="0" w:oddVBand="0" w:evenVBand="0" w:oddHBand="0" w:evenHBand="0" w:firstRowFirstColumn="0" w:firstRowLastColumn="0" w:lastRowFirstColumn="0" w:lastRowLastColumn="0"/>
+            </w:pPr>
+            <w:r>
+              <w:t>Manufacture from materials of any heading, except those of headings 7106, 7108 and 7110;</w:t>
+            </w:r>
+          </w:p>
+          <w:p>
+            <w:pPr>
+              <w:cnfStyle w:val="000000000000" w:firstRow="0" w:lastRow="0" w:firstColumn="0" w:lastColumn="0" w:oddVBand="0" w:evenVBand="0" w:oddHBand="0" w:evenHBand="0" w:firstRowFirstColumn="0" w:firstRowLastColumn="0" w:lastRowFirstColumn="0" w:lastRowLastColumn="0"/>
+            </w:pPr>
+            <w:r>
+              <w:t>electrolytic, thermal or chemical separation of precious metals of heading 7106, 7108 or 7110; or</w:t>
+            </w:r>
+          </w:p>
+          <w:p>
+            <w:pPr>
+              <w:cnfStyle w:val="000000000000" w:firstRow="0" w:lastRow="0" w:firstColumn="0" w:lastColumn="0" w:oddVBand="0" w:evenVBand="0" w:oddHBand="0" w:evenHBand="0" w:firstRowFirstColumn="0" w:firstRowLastColumn="0" w:lastRowFirstColumn="0" w:lastRowLastColumn="0"/>
+            </w:pPr>
+            <w:r>
+              <w:t>fusion or alloying of precious metals of heading 7106, 7108 or 7110 with each other or with base metals.</w:t>
+            </w:r>
+          </w:p>
+        </w:tc>
+        <w:tc>
+          <w:tcPr>
+            <w:cnfStyle w:val="000010000000" w:firstRow="0" w:lastRow="0" w:firstColumn="0" w:lastColumn="0" w:oddVBand="1" w:evenVBand="0" w:oddHBand="0" w:evenHBand="0" w:firstRowFirstColumn="0" w:firstRowLastColumn="0" w:lastRowFirstColumn="0" w:lastRowLastColumn="0"/>
+            <w:tcW w:w="1396" w:type="pct"/>
+          </w:tcPr>
+          <w:p/>
+        </w:tc>
+      </w:tr>
+      <w:tr>
+        <w:trPr>
+          <w:cnfStyle w:val="000000100000" w:firstRow="0" w:lastRow="0" w:firstColumn="0" w:lastColumn="0" w:oddVBand="0" w:evenVBand="0" w:oddHBand="1" w:evenHBand="0" w:firstRowFirstColumn="0" w:firstRowLastColumn="0" w:lastRowFirstColumn="0" w:lastRowLastColumn="0"/>
+          <w:cantSplit/>
+        </w:trPr>
+        <w:tc>
+          <w:tcPr>
+            <w:cnfStyle w:val="001000000000" w:firstRow="0" w:lastRow="0" w:firstColumn="1" w:lastColumn="0" w:oddVBand="0" w:evenVBand="0" w:oddHBand="0" w:evenHBand="0" w:firstRowFirstColumn="0" w:firstRowLastColumn="0" w:lastRowFirstColumn="0" w:lastRowLastColumn="0"/>
+            <w:tcW w:w="841" w:type="pct"/>
+            <w:vMerge/>
+          </w:tcPr>
+          <w:p/>
+        </w:tc>
+        <w:tc>
+          <w:tcPr>
+            <w:cnfStyle w:val="000010000000" w:firstRow="0" w:lastRow="0" w:firstColumn="0" w:lastColumn="0" w:oddVBand="1" w:evenVBand="0" w:oddHBand="0" w:evenHBand="0" w:firstRowFirstColumn="0" w:firstRowLastColumn="0" w:lastRowFirstColumn="0" w:lastRowLastColumn="0"/>
+            <w:tcW w:w="1366" w:type="pct"/>
+          </w:tcPr>
+          <w:p>
+            <w:r>
+              <w:t>–</w:t>
+            </w:r>
+            <w:r>
+              <w:tab/>
+              <w:t>semi-manufactured or in powder form; and</w:t>
+            </w:r>
+          </w:p>
+        </w:tc>
+        <w:tc>
+          <w:tcPr>
+            <w:tcW w:w="1397" w:type="pct"/>
+          </w:tcPr>
+          <w:p>
+            <w:pPr>
+              <w:cnfStyle w:val="000000100000" w:firstRow="0" w:lastRow="0" w:firstColumn="0" w:lastColumn="0" w:oddVBand="0" w:evenVBand="0" w:oddHBand="1" w:evenHBand="0" w:firstRowFirstColumn="0" w:firstRowLastColumn="0" w:lastRowFirstColumn="0" w:lastRowLastColumn="0"/>
+            </w:pPr>
+            <w:r>
+              <w:t>Manufacture from unwrought precious metals.</w:t>
+            </w:r>
+          </w:p>
+        </w:tc>
+        <w:tc>
+          <w:tcPr>
+            <w:cnfStyle w:val="000010000000" w:firstRow="0" w:lastRow="0" w:firstColumn="0" w:lastColumn="0" w:oddVBand="1" w:evenVBand="0" w:oddHBand="0" w:evenHBand="0" w:firstRowFirstColumn="0" w:firstRowLastColumn="0" w:lastRowFirstColumn="0" w:lastRowLastColumn="0"/>
+            <w:tcW w:w="1396" w:type="pct"/>
+          </w:tcPr>
+          <w:p/>
+        </w:tc>
+      </w:tr>
+      <w:tr>
+        <w:trPr>
           <w:cantSplit/>
         </w:trPr>
         <w:tc>
@@ -10773,7 +11491,7 @@
           </w:tcPr>
           <w:p>
             <w:pPr>
-              <w:cnfStyle w:val="000000100000" w:firstRow="0" w:lastRow="0" w:firstColumn="0" w:lastColumn="0" w:oddVBand="0" w:evenVBand="0" w:oddHBand="1" w:evenHBand="0" w:firstRowFirstColumn="0" w:firstRowLastColumn="0" w:lastRowFirstColumn="0" w:lastRowLastColumn="0"/>
+              <w:cnfStyle w:val="000000000000" w:firstRow="0" w:lastRow="0" w:firstColumn="0" w:lastColumn="0" w:oddVBand="0" w:evenVBand="0" w:oddHBand="0" w:evenHBand="0" w:firstRowFirstColumn="0" w:firstRowLastColumn="0" w:lastRowFirstColumn="0" w:lastRowLastColumn="0"/>
             </w:pPr>
             <w:r>
               <w:t>Manufacture from materials of any heading, except that of the product; or</w:t>
@@ -10781,7 +11499,7 @@
           </w:p>
           <w:p>
             <w:pPr>
-              <w:cnfStyle w:val="000000100000" w:firstRow="0" w:lastRow="0" w:firstColumn="0" w:lastColumn="0" w:oddVBand="0" w:evenVBand="0" w:oddHBand="1" w:evenHBand="0" w:firstRowFirstColumn="0" w:firstRowLastColumn="0" w:lastRowFirstColumn="0" w:lastRowLastColumn="0"/>
+              <w:cnfStyle w:val="000000000000" w:firstRow="0" w:lastRow="0" w:firstColumn="0" w:lastColumn="0" w:oddVBand="0" w:evenVBand="0" w:oddHBand="0" w:evenHBand="0" w:firstRowFirstColumn="0" w:firstRowLastColumn="0" w:lastRowFirstColumn="0" w:lastRowLastColumn="0"/>
             </w:pPr>
             <w:r>
               <w:t>manufacture from base metal parts, not plated or covered with precious metals, provided that the value of all the materials used does not exceed 50 % of the ex-works price of the product.</w:t>
@@ -10798,15 +11516,17 @@
       </w:tr>
       <w:tr>
         <w:trPr>
-          <w:cantSplit/>
-        </w:trPr>
-        <w:tc>
-          <w:tcPr>
-            <w:cnfStyle w:val="001000000000" w:firstRow="0" w:lastRow="0" w:firstColumn="1" w:lastColumn="0" w:oddVBand="0" w:evenVBand="0" w:oddHBand="0" w:evenHBand="0" w:firstRowFirstColumn="0" w:firstRowLastColumn="0" w:lastRowFirstColumn="0" w:lastRowLastColumn="0"/>
-            <w:tcW w:w="841" w:type="pct"/>
-          </w:tcPr>
-          <w:p>
-            <w:r>
+          <w:cnfStyle w:val="000000100000" w:firstRow="0" w:lastRow="0" w:firstColumn="0" w:lastColumn="0" w:oddVBand="0" w:evenVBand="0" w:oddHBand="1" w:evenHBand="0" w:firstRowFirstColumn="0" w:firstRowLastColumn="0" w:lastRowFirstColumn="0" w:lastRowLastColumn="0"/>
+          <w:cantSplit/>
+        </w:trPr>
+        <w:tc>
+          <w:tcPr>
+            <w:cnfStyle w:val="001000000000" w:firstRow="0" w:lastRow="0" w:firstColumn="1" w:lastColumn="0" w:oddVBand="0" w:evenVBand="0" w:oddHBand="0" w:evenHBand="0" w:firstRowFirstColumn="0" w:firstRowLastColumn="0" w:lastRowFirstColumn="0" w:lastRowLastColumn="0"/>
+            <w:tcW w:w="841" w:type="pct"/>
+          </w:tcPr>
+          <w:p>
+            <w:r>
+              <w:lastRenderedPageBreak/>
               <w:t>ex Chapter 72</w:t>
             </w:r>
           </w:p>
@@ -10828,7 +11548,7 @@
           </w:tcPr>
           <w:p>
             <w:pPr>
-              <w:cnfStyle w:val="000000000000" w:firstRow="0" w:lastRow="0" w:firstColumn="0" w:lastColumn="0" w:oddVBand="0" w:evenVBand="0" w:oddHBand="0" w:evenHBand="0" w:firstRowFirstColumn="0" w:firstRowLastColumn="0" w:lastRowFirstColumn="0" w:lastRowLastColumn="0"/>
+              <w:cnfStyle w:val="000000100000" w:firstRow="0" w:lastRow="0" w:firstColumn="0" w:lastColumn="0" w:oddVBand="0" w:evenVBand="0" w:oddHBand="1" w:evenHBand="0" w:firstRowFirstColumn="0" w:firstRowLastColumn="0" w:lastRowFirstColumn="0" w:lastRowLastColumn="0"/>
             </w:pPr>
             <w:r>
               <w:t>Manufacture from materials of any heading, except that of the product.</w:t>
@@ -10845,6 +11565,61 @@
       </w:tr>
       <w:tr>
         <w:trPr>
+          <w:cantSplit/>
+        </w:trPr>
+        <w:tc>
+          <w:tcPr>
+            <w:cnfStyle w:val="001000000000" w:firstRow="0" w:lastRow="0" w:firstColumn="1" w:lastColumn="0" w:oddVBand="0" w:evenVBand="0" w:oddHBand="0" w:evenHBand="0" w:firstRowFirstColumn="0" w:firstRowLastColumn="0" w:lastRowFirstColumn="0" w:lastRowLastColumn="0"/>
+            <w:tcW w:w="841" w:type="pct"/>
+          </w:tcPr>
+          <w:p>
+            <w:r>
+              <w:t>7207</w:t>
+            </w:r>
+          </w:p>
+        </w:tc>
+        <w:tc>
+          <w:tcPr>
+            <w:cnfStyle w:val="000010000000" w:firstRow="0" w:lastRow="0" w:firstColumn="0" w:lastColumn="0" w:oddVBand="1" w:evenVBand="0" w:oddHBand="0" w:evenHBand="0" w:firstRowFirstColumn="0" w:firstRowLastColumn="0" w:lastRowFirstColumn="0" w:lastRowLastColumn="0"/>
+            <w:tcW w:w="1366" w:type="pct"/>
+          </w:tcPr>
+          <w:p>
+            <w:r>
+              <w:t>semi-finished products of iron or non-alloy steel;</w:t>
+            </w:r>
+          </w:p>
+        </w:tc>
+        <w:tc>
+          <w:tcPr>
+            <w:tcW w:w="1397" w:type="pct"/>
+          </w:tcPr>
+          <w:p>
+            <w:pPr>
+              <w:cnfStyle w:val="000000000000" w:firstRow="0" w:lastRow="0" w:firstColumn="0" w:lastColumn="0" w:oddVBand="0" w:evenVBand="0" w:oddHBand="0" w:evenHBand="0" w:firstRowFirstColumn="0" w:firstRowLastColumn="0" w:lastRowFirstColumn="0" w:lastRowLastColumn="0"/>
+            </w:pPr>
+            <w:r>
+              <w:t>Manufacture from materials of heading 7201, 7202, 7203, 7204 or</w:t>
+            </w:r>
+          </w:p>
+          <w:p>
+            <w:pPr>
+              <w:cnfStyle w:val="000000000000" w:firstRow="0" w:lastRow="0" w:firstColumn="0" w:lastColumn="0" w:oddVBand="0" w:evenVBand="0" w:oddHBand="0" w:evenHBand="0" w:firstRowFirstColumn="0" w:firstRowLastColumn="0" w:lastRowFirstColumn="0" w:lastRowLastColumn="0"/>
+            </w:pPr>
+            <w:r>
+              <w:t>7205.</w:t>
+            </w:r>
+          </w:p>
+        </w:tc>
+        <w:tc>
+          <w:tcPr>
+            <w:cnfStyle w:val="000010000000" w:firstRow="0" w:lastRow="0" w:firstColumn="0" w:lastColumn="0" w:oddVBand="1" w:evenVBand="0" w:oddHBand="0" w:evenHBand="0" w:firstRowFirstColumn="0" w:firstRowLastColumn="0" w:lastRowFirstColumn="0" w:lastRowLastColumn="0"/>
+            <w:tcW w:w="1396" w:type="pct"/>
+          </w:tcPr>
+          <w:p/>
+        </w:tc>
+      </w:tr>
+      <w:tr>
+        <w:trPr>
           <w:cnfStyle w:val="000000100000" w:firstRow="0" w:lastRow="0" w:firstColumn="0" w:lastColumn="0" w:oddVBand="0" w:evenVBand="0" w:oddHBand="1" w:evenHBand="0" w:firstRowFirstColumn="0" w:firstRowLastColumn="0" w:lastRowFirstColumn="0" w:lastRowLastColumn="0"/>
           <w:cantSplit/>
         </w:trPr>
@@ -10855,61 +11630,6 @@
           </w:tcPr>
           <w:p>
             <w:r>
-              <w:t>7207</w:t>
-            </w:r>
-          </w:p>
-        </w:tc>
-        <w:tc>
-          <w:tcPr>
-            <w:cnfStyle w:val="000010000000" w:firstRow="0" w:lastRow="0" w:firstColumn="0" w:lastColumn="0" w:oddVBand="1" w:evenVBand="0" w:oddHBand="0" w:evenHBand="0" w:firstRowFirstColumn="0" w:firstRowLastColumn="0" w:lastRowFirstColumn="0" w:lastRowLastColumn="0"/>
-            <w:tcW w:w="1366" w:type="pct"/>
-          </w:tcPr>
-          <w:p>
-            <w:r>
-              <w:t>semi-finished products of iron or non-alloy steel;</w:t>
-            </w:r>
-          </w:p>
-        </w:tc>
-        <w:tc>
-          <w:tcPr>
-            <w:tcW w:w="1397" w:type="pct"/>
-          </w:tcPr>
-          <w:p>
-            <w:pPr>
-              <w:cnfStyle w:val="000000100000" w:firstRow="0" w:lastRow="0" w:firstColumn="0" w:lastColumn="0" w:oddVBand="0" w:evenVBand="0" w:oddHBand="1" w:evenHBand="0" w:firstRowFirstColumn="0" w:firstRowLastColumn="0" w:lastRowFirstColumn="0" w:lastRowLastColumn="0"/>
-            </w:pPr>
-            <w:r>
-              <w:t>Manufacture from materials of heading 7201, 7202, 7203, 7204 or</w:t>
-            </w:r>
-          </w:p>
-          <w:p>
-            <w:pPr>
-              <w:cnfStyle w:val="000000100000" w:firstRow="0" w:lastRow="0" w:firstColumn="0" w:lastColumn="0" w:oddVBand="0" w:evenVBand="0" w:oddHBand="1" w:evenHBand="0" w:firstRowFirstColumn="0" w:firstRowLastColumn="0" w:lastRowFirstColumn="0" w:lastRowLastColumn="0"/>
-            </w:pPr>
-            <w:r>
-              <w:t>7205.</w:t>
-            </w:r>
-          </w:p>
-        </w:tc>
-        <w:tc>
-          <w:tcPr>
-            <w:cnfStyle w:val="000010000000" w:firstRow="0" w:lastRow="0" w:firstColumn="0" w:lastColumn="0" w:oddVBand="1" w:evenVBand="0" w:oddHBand="0" w:evenHBand="0" w:firstRowFirstColumn="0" w:firstRowLastColumn="0" w:lastRowFirstColumn="0" w:lastRowLastColumn="0"/>
-            <w:tcW w:w="1396" w:type="pct"/>
-          </w:tcPr>
-          <w:p/>
-        </w:tc>
-      </w:tr>
-      <w:tr>
-        <w:trPr>
-          <w:cantSplit/>
-        </w:trPr>
-        <w:tc>
-          <w:tcPr>
-            <w:cnfStyle w:val="001000000000" w:firstRow="0" w:lastRow="0" w:firstColumn="1" w:lastColumn="0" w:oddVBand="0" w:evenVBand="0" w:oddHBand="0" w:evenHBand="0" w:firstRowFirstColumn="0" w:firstRowLastColumn="0" w:lastRowFirstColumn="0" w:lastRowLastColumn="0"/>
-            <w:tcW w:w="841" w:type="pct"/>
-          </w:tcPr>
-          <w:p>
-            <w:r>
               <w:t>7208 to 7214</w:t>
             </w:r>
           </w:p>
@@ -10931,7 +11651,7 @@
           </w:tcPr>
           <w:p>
             <w:pPr>
-              <w:cnfStyle w:val="000000000000" w:firstRow="0" w:lastRow="0" w:firstColumn="0" w:lastColumn="0" w:oddVBand="0" w:evenVBand="0" w:oddHBand="0" w:evenHBand="0" w:firstRowFirstColumn="0" w:firstRowLastColumn="0" w:lastRowFirstColumn="0" w:lastRowLastColumn="0"/>
+              <w:cnfStyle w:val="000000100000" w:firstRow="0" w:lastRow="0" w:firstColumn="0" w:lastColumn="0" w:oddVBand="0" w:evenVBand="0" w:oddHBand="1" w:evenHBand="0" w:firstRowFirstColumn="0" w:firstRowLastColumn="0" w:lastRowFirstColumn="0" w:lastRowLastColumn="0"/>
             </w:pPr>
             <w:r>
               <w:t>Manufacture from ingots or other primary forms or semi-finished materials of heading 7206 or 7207.</w:t>
@@ -10948,72 +11668,73 @@
       </w:tr>
       <w:tr>
         <w:trPr>
+          <w:cantSplit/>
+        </w:trPr>
+        <w:tc>
+          <w:tcPr>
+            <w:cnfStyle w:val="001000000000" w:firstRow="0" w:lastRow="0" w:firstColumn="1" w:lastColumn="0" w:oddVBand="0" w:evenVBand="0" w:oddHBand="0" w:evenHBand="0" w:firstRowFirstColumn="0" w:firstRowLastColumn="0" w:lastRowFirstColumn="0" w:lastRowLastColumn="0"/>
+            <w:tcW w:w="841" w:type="pct"/>
+          </w:tcPr>
+          <w:p>
+            <w:r>
+              <w:t xml:space="preserve">7215 </w:t>
+            </w:r>
+            <w:r>
+              <w:t xml:space="preserve">to </w:t>
+            </w:r>
+            <w:r>
+              <w:t>7216</w:t>
+            </w:r>
+          </w:p>
+        </w:tc>
+        <w:tc>
+          <w:tcPr>
+            <w:cnfStyle w:val="000010000000" w:firstRow="0" w:lastRow="0" w:firstColumn="0" w:lastColumn="0" w:oddVBand="1" w:evenVBand="0" w:oddHBand="0" w:evenHBand="0" w:firstRowFirstColumn="0" w:firstRowLastColumn="0" w:lastRowFirstColumn="0" w:lastRowLastColumn="0"/>
+            <w:tcW w:w="1366" w:type="pct"/>
+          </w:tcPr>
+          <w:p>
+            <w:r>
+              <w:t>other bars and rods of iron or non-alloy steel;</w:t>
+            </w:r>
+          </w:p>
+          <w:p>
+            <w:r>
+              <w:t>angles, shapes and sections of iron or non-alloy steel;</w:t>
+            </w:r>
+          </w:p>
+        </w:tc>
+        <w:tc>
+          <w:tcPr>
+            <w:tcW w:w="1397" w:type="pct"/>
+          </w:tcPr>
+          <w:p>
+            <w:pPr>
+              <w:cnfStyle w:val="000000000000" w:firstRow="0" w:lastRow="0" w:firstColumn="0" w:lastColumn="0" w:oddVBand="0" w:evenVBand="0" w:oddHBand="0" w:evenHBand="0" w:firstRowFirstColumn="0" w:firstRowLastColumn="0" w:lastRowFirstColumn="0" w:lastRowLastColumn="0"/>
+            </w:pPr>
+            <w:r>
+              <w:t>Manufacture from materials of any heading, except that of the product and of headings 7206 and 7207; or</w:t>
+            </w:r>
+          </w:p>
+          <w:p>
+            <w:pPr>
+              <w:cnfStyle w:val="000000000000" w:firstRow="0" w:lastRow="0" w:firstColumn="0" w:lastColumn="0" w:oddVBand="0" w:evenVBand="0" w:oddHBand="0" w:evenHBand="0" w:firstRowFirstColumn="0" w:firstRowLastColumn="0" w:lastRowFirstColumn="0" w:lastRowLastColumn="0"/>
+            </w:pPr>
+            <w:r>
+              <w:t>manufacture in which the value of all the materials used does not exceed 70 % of the ex-works price of the product.</w:t>
+            </w:r>
+          </w:p>
+        </w:tc>
+        <w:tc>
+          <w:tcPr>
+            <w:cnfStyle w:val="000010000000" w:firstRow="0" w:lastRow="0" w:firstColumn="0" w:lastColumn="0" w:oddVBand="1" w:evenVBand="0" w:oddHBand="0" w:evenHBand="0" w:firstRowFirstColumn="0" w:firstRowLastColumn="0" w:lastRowFirstColumn="0" w:lastRowLastColumn="0"/>
+            <w:tcW w:w="1396" w:type="pct"/>
+          </w:tcPr>
+          <w:p/>
+        </w:tc>
+      </w:tr>
+      <w:tr>
+        <w:trPr>
           <w:cnfStyle w:val="000000100000" w:firstRow="0" w:lastRow="0" w:firstColumn="0" w:lastColumn="0" w:oddVBand="0" w:evenVBand="0" w:oddHBand="1" w:evenHBand="0" w:firstRowFirstColumn="0" w:firstRowLastColumn="0" w:lastRowFirstColumn="0" w:lastRowLastColumn="0"/>
-          <w:cantSplit/>
-        </w:trPr>
-        <w:tc>
-          <w:tcPr>
-            <w:cnfStyle w:val="001000000000" w:firstRow="0" w:lastRow="0" w:firstColumn="1" w:lastColumn="0" w:oddVBand="0" w:evenVBand="0" w:oddHBand="0" w:evenHBand="0" w:firstRowFirstColumn="0" w:firstRowLastColumn="0" w:lastRowFirstColumn="0" w:lastRowLastColumn="0"/>
-            <w:tcW w:w="841" w:type="pct"/>
-          </w:tcPr>
-          <w:p>
-            <w:r>
-              <w:t>7215 and</w:t>
-            </w:r>
-          </w:p>
-          <w:p>
-            <w:r>
-              <w:t>7216</w:t>
-            </w:r>
-          </w:p>
-        </w:tc>
-        <w:tc>
-          <w:tcPr>
-            <w:cnfStyle w:val="000010000000" w:firstRow="0" w:lastRow="0" w:firstColumn="0" w:lastColumn="0" w:oddVBand="1" w:evenVBand="0" w:oddHBand="0" w:evenHBand="0" w:firstRowFirstColumn="0" w:firstRowLastColumn="0" w:lastRowFirstColumn="0" w:lastRowLastColumn="0"/>
-            <w:tcW w:w="1366" w:type="pct"/>
-          </w:tcPr>
-          <w:p>
-            <w:r>
-              <w:t>other bars and rods of iron or non-alloy steel;</w:t>
-            </w:r>
-          </w:p>
-          <w:p>
-            <w:r>
-              <w:t>angles, shapes and sections of iron or non-alloy steel;</w:t>
-            </w:r>
-          </w:p>
-        </w:tc>
-        <w:tc>
-          <w:tcPr>
-            <w:tcW w:w="1397" w:type="pct"/>
-          </w:tcPr>
-          <w:p>
-            <w:pPr>
-              <w:cnfStyle w:val="000000100000" w:firstRow="0" w:lastRow="0" w:firstColumn="0" w:lastColumn="0" w:oddVBand="0" w:evenVBand="0" w:oddHBand="1" w:evenHBand="0" w:firstRowFirstColumn="0" w:firstRowLastColumn="0" w:lastRowFirstColumn="0" w:lastRowLastColumn="0"/>
-            </w:pPr>
-            <w:r>
-              <w:t>Manufacture from materials of any heading, except that of the product and of headings 7206 and 7207; or</w:t>
-            </w:r>
-          </w:p>
-          <w:p>
-            <w:pPr>
-              <w:cnfStyle w:val="000000100000" w:firstRow="0" w:lastRow="0" w:firstColumn="0" w:lastColumn="0" w:oddVBand="0" w:evenVBand="0" w:oddHBand="1" w:evenHBand="0" w:firstRowFirstColumn="0" w:firstRowLastColumn="0" w:lastRowFirstColumn="0" w:lastRowLastColumn="0"/>
-            </w:pPr>
-            <w:r>
-              <w:t>manufacture in which the value of all the materials used does not exceed 70 % of the ex-works price of the product.</w:t>
-            </w:r>
-          </w:p>
-        </w:tc>
-        <w:tc>
-          <w:tcPr>
-            <w:cnfStyle w:val="000010000000" w:firstRow="0" w:lastRow="0" w:firstColumn="0" w:lastColumn="0" w:oddVBand="1" w:evenVBand="0" w:oddHBand="0" w:evenHBand="0" w:firstRowFirstColumn="0" w:firstRowLastColumn="0" w:lastRowFirstColumn="0" w:lastRowLastColumn="0"/>
-            <w:tcW w:w="1396" w:type="pct"/>
-          </w:tcPr>
-          <w:p/>
-        </w:tc>
-      </w:tr>
-      <w:tr>
-        <w:trPr>
           <w:cantSplit/>
         </w:trPr>
         <w:tc>
@@ -11048,7 +11769,7 @@
           </w:tcPr>
           <w:p>
             <w:pPr>
-              <w:cnfStyle w:val="000000000000" w:firstRow="0" w:lastRow="0" w:firstColumn="0" w:lastColumn="0" w:oddVBand="0" w:evenVBand="0" w:oddHBand="0" w:evenHBand="0" w:firstRowFirstColumn="0" w:firstRowLastColumn="0" w:lastRowFirstColumn="0" w:lastRowLastColumn="0"/>
+              <w:cnfStyle w:val="000000100000" w:firstRow="0" w:lastRow="0" w:firstColumn="0" w:lastColumn="0" w:oddVBand="0" w:evenVBand="0" w:oddHBand="1" w:evenHBand="0" w:firstRowFirstColumn="0" w:firstRowLastColumn="0" w:lastRowFirstColumn="0" w:lastRowLastColumn="0"/>
             </w:pPr>
             <w:r>
               <w:t>Manufacture from semi-finished materials of heading 7207.</w:t>
@@ -11065,6 +11786,62 @@
       </w:tr>
       <w:tr>
         <w:trPr>
+          <w:cantSplit/>
+        </w:trPr>
+        <w:tc>
+          <w:tcPr>
+            <w:cnfStyle w:val="001000000000" w:firstRow="0" w:lastRow="0" w:firstColumn="1" w:lastColumn="0" w:oddVBand="0" w:evenVBand="0" w:oddHBand="0" w:evenHBand="0" w:firstRowFirstColumn="0" w:firstRowLastColumn="0" w:lastRowFirstColumn="0" w:lastRowLastColumn="0"/>
+            <w:tcW w:w="841" w:type="pct"/>
+          </w:tcPr>
+          <w:p>
+            <w:r>
+              <w:t>721891</w:t>
+            </w:r>
+          </w:p>
+          <w:p/>
+        </w:tc>
+        <w:tc>
+          <w:tcPr>
+            <w:cnfStyle w:val="000010000000" w:firstRow="0" w:lastRow="0" w:firstColumn="0" w:lastColumn="0" w:oddVBand="1" w:evenVBand="0" w:oddHBand="0" w:evenHBand="0" w:firstRowFirstColumn="0" w:firstRowLastColumn="0" w:lastRowFirstColumn="0" w:lastRowLastColumn="0"/>
+            <w:tcW w:w="1366" w:type="pct"/>
+          </w:tcPr>
+          <w:p>
+            <w:r>
+              <w:t>semi-finished products;</w:t>
+            </w:r>
+          </w:p>
+        </w:tc>
+        <w:tc>
+          <w:tcPr>
+            <w:tcW w:w="1397" w:type="pct"/>
+          </w:tcPr>
+          <w:p>
+            <w:pPr>
+              <w:cnfStyle w:val="000000000000" w:firstRow="0" w:lastRow="0" w:firstColumn="0" w:lastColumn="0" w:oddVBand="0" w:evenVBand="0" w:oddHBand="0" w:evenHBand="0" w:firstRowFirstColumn="0" w:firstRowLastColumn="0" w:lastRowFirstColumn="0" w:lastRowLastColumn="0"/>
+            </w:pPr>
+            <w:r>
+              <w:t>Manufacture from materials of heading 7201, 7202, 7203, 7204,</w:t>
+            </w:r>
+          </w:p>
+          <w:p>
+            <w:pPr>
+              <w:cnfStyle w:val="000000000000" w:firstRow="0" w:lastRow="0" w:firstColumn="0" w:lastColumn="0" w:oddVBand="0" w:evenVBand="0" w:oddHBand="0" w:evenHBand="0" w:firstRowFirstColumn="0" w:firstRowLastColumn="0" w:lastRowFirstColumn="0" w:lastRowLastColumn="0"/>
+            </w:pPr>
+            <w:r>
+              <w:t>7205 or subheading 7218 10.</w:t>
+            </w:r>
+          </w:p>
+        </w:tc>
+        <w:tc>
+          <w:tcPr>
+            <w:cnfStyle w:val="000010000000" w:firstRow="0" w:lastRow="0" w:firstColumn="0" w:lastColumn="0" w:oddVBand="1" w:evenVBand="0" w:oddHBand="0" w:evenHBand="0" w:firstRowFirstColumn="0" w:firstRowLastColumn="0" w:lastRowFirstColumn="0" w:lastRowLastColumn="0"/>
+            <w:tcW w:w="1396" w:type="pct"/>
+          </w:tcPr>
+          <w:p/>
+        </w:tc>
+      </w:tr>
+      <w:tr>
+        <w:trPr>
           <w:cnfStyle w:val="000000100000" w:firstRow="0" w:lastRow="0" w:firstColumn="0" w:lastColumn="0" w:oddVBand="0" w:evenVBand="0" w:oddHBand="1" w:evenHBand="0" w:firstRowFirstColumn="0" w:firstRowLastColumn="0" w:lastRowFirstColumn="0" w:lastRowLastColumn="0"/>
           <w:cantSplit/>
         </w:trPr>
@@ -11075,12 +11852,7 @@
           </w:tcPr>
           <w:p>
             <w:r>
-              <w:t>7218 91 and</w:t>
-            </w:r>
-          </w:p>
-          <w:p>
-            <w:r>
-              <w:t>7218 99</w:t>
+              <w:t>721899</w:t>
             </w:r>
           </w:p>
         </w:tc>
@@ -11230,40 +12002,135 @@
           </w:tcPr>
           <w:p>
             <w:r>
+              <w:t>722490</w:t>
+            </w:r>
+          </w:p>
+        </w:tc>
+        <w:tc>
+          <w:tcPr>
+            <w:cnfStyle w:val="000010000000" w:firstRow="0" w:lastRow="0" w:firstColumn="0" w:lastColumn="0" w:oddVBand="1" w:evenVBand="0" w:oddHBand="0" w:evenHBand="0" w:firstRowFirstColumn="0" w:firstRowLastColumn="0" w:lastRowFirstColumn="0" w:lastRowLastColumn="0"/>
+            <w:tcW w:w="1366" w:type="pct"/>
+          </w:tcPr>
+          <w:p>
+            <w:r>
+              <w:t>semi-finished products;</w:t>
+            </w:r>
+          </w:p>
+        </w:tc>
+        <w:tc>
+          <w:tcPr>
+            <w:tcW w:w="1397" w:type="pct"/>
+          </w:tcPr>
+          <w:p>
+            <w:pPr>
+              <w:cnfStyle w:val="000000000000" w:firstRow="0" w:lastRow="0" w:firstColumn="0" w:lastColumn="0" w:oddVBand="0" w:evenVBand="0" w:oddHBand="0" w:evenHBand="0" w:firstRowFirstColumn="0" w:firstRowLastColumn="0" w:lastRowFirstColumn="0" w:lastRowLastColumn="0"/>
+            </w:pPr>
+            <w:r>
+              <w:t>Manufacture from materials of heading 7201, 7202, 7203, 7204,</w:t>
+            </w:r>
+          </w:p>
+          <w:p>
+            <w:pPr>
+              <w:cnfStyle w:val="000000000000" w:firstRow="0" w:lastRow="0" w:firstColumn="0" w:lastColumn="0" w:oddVBand="0" w:evenVBand="0" w:oddHBand="0" w:evenHBand="0" w:firstRowFirstColumn="0" w:firstRowLastColumn="0" w:lastRowFirstColumn="0" w:lastRowLastColumn="0"/>
+            </w:pPr>
+            <w:r>
+              <w:t>7205 or subheading 7224 10.</w:t>
+            </w:r>
+          </w:p>
+        </w:tc>
+        <w:tc>
+          <w:tcPr>
+            <w:cnfStyle w:val="000010000000" w:firstRow="0" w:lastRow="0" w:firstColumn="0" w:lastColumn="0" w:oddVBand="1" w:evenVBand="0" w:oddHBand="0" w:evenHBand="0" w:firstRowFirstColumn="0" w:firstRowLastColumn="0" w:lastRowFirstColumn="0" w:lastRowLastColumn="0"/>
+            <w:tcW w:w="1396" w:type="pct"/>
+          </w:tcPr>
+          <w:p/>
+        </w:tc>
+      </w:tr>
+      <w:tr>
+        <w:trPr>
+          <w:cnfStyle w:val="000000100000" w:firstRow="0" w:lastRow="0" w:firstColumn="0" w:lastColumn="0" w:oddVBand="0" w:evenVBand="0" w:oddHBand="1" w:evenHBand="0" w:firstRowFirstColumn="0" w:firstRowLastColumn="0" w:lastRowFirstColumn="0" w:lastRowLastColumn="0"/>
+          <w:cantSplit/>
+        </w:trPr>
+        <w:tc>
+          <w:tcPr>
+            <w:cnfStyle w:val="001000000000" w:firstRow="0" w:lastRow="0" w:firstColumn="1" w:lastColumn="0" w:oddVBand="0" w:evenVBand="0" w:oddHBand="0" w:evenHBand="0" w:firstRowFirstColumn="0" w:firstRowLastColumn="0" w:lastRowFirstColumn="0" w:lastRowLastColumn="0"/>
+            <w:tcW w:w="841" w:type="pct"/>
+          </w:tcPr>
+          <w:p>
+            <w:r>
               <w:lastRenderedPageBreak/>
-              <w:t>7224 90</w:t>
-            </w:r>
-          </w:p>
-        </w:tc>
-        <w:tc>
-          <w:tcPr>
-            <w:cnfStyle w:val="000010000000" w:firstRow="0" w:lastRow="0" w:firstColumn="0" w:lastColumn="0" w:oddVBand="1" w:evenVBand="0" w:oddHBand="0" w:evenHBand="0" w:firstRowFirstColumn="0" w:firstRowLastColumn="0" w:lastRowFirstColumn="0" w:lastRowLastColumn="0"/>
-            <w:tcW w:w="1366" w:type="pct"/>
-          </w:tcPr>
-          <w:p>
-            <w:r>
-              <w:t>semi-finished products;</w:t>
-            </w:r>
-          </w:p>
-        </w:tc>
-        <w:tc>
-          <w:tcPr>
-            <w:tcW w:w="1397" w:type="pct"/>
-          </w:tcPr>
-          <w:p>
-            <w:pPr>
-              <w:cnfStyle w:val="000000000000" w:firstRow="0" w:lastRow="0" w:firstColumn="0" w:lastColumn="0" w:oddVBand="0" w:evenVBand="0" w:oddHBand="0" w:evenHBand="0" w:firstRowFirstColumn="0" w:firstRowLastColumn="0" w:lastRowFirstColumn="0" w:lastRowLastColumn="0"/>
-            </w:pPr>
-            <w:r>
-              <w:t>Manufacture from materials of heading 7201, 7202, 7203, 7204,</w:t>
-            </w:r>
-          </w:p>
-          <w:p>
-            <w:pPr>
-              <w:cnfStyle w:val="000000000000" w:firstRow="0" w:lastRow="0" w:firstColumn="0" w:lastColumn="0" w:oddVBand="0" w:evenVBand="0" w:oddHBand="0" w:evenHBand="0" w:firstRowFirstColumn="0" w:firstRowLastColumn="0" w:lastRowFirstColumn="0" w:lastRowLastColumn="0"/>
-            </w:pPr>
-            <w:r>
-              <w:t>7205 or subheading 7224 10.</w:t>
+              <w:t>7225 to 7228</w:t>
+            </w:r>
+          </w:p>
+        </w:tc>
+        <w:tc>
+          <w:tcPr>
+            <w:cnfStyle w:val="000010000000" w:firstRow="0" w:lastRow="0" w:firstColumn="0" w:lastColumn="0" w:oddVBand="1" w:evenVBand="0" w:oddHBand="0" w:evenHBand="0" w:firstRowFirstColumn="0" w:firstRowLastColumn="0" w:lastRowFirstColumn="0" w:lastRowLastColumn="0"/>
+            <w:tcW w:w="1366" w:type="pct"/>
+          </w:tcPr>
+          <w:p>
+            <w:r>
+              <w:t>flat-rolled products, hot-rolled bars and rods, in irregularly wound coils; angles, shapes and sections, of other alloy steel; hollow drill bars and rods, of alloy or non-alloy steel; and</w:t>
+            </w:r>
+          </w:p>
+        </w:tc>
+        <w:tc>
+          <w:tcPr>
+            <w:tcW w:w="1397" w:type="pct"/>
+          </w:tcPr>
+          <w:p>
+            <w:pPr>
+              <w:cnfStyle w:val="000000100000" w:firstRow="0" w:lastRow="0" w:firstColumn="0" w:lastColumn="0" w:oddVBand="0" w:evenVBand="0" w:oddHBand="1" w:evenHBand="0" w:firstRowFirstColumn="0" w:firstRowLastColumn="0" w:lastRowFirstColumn="0" w:lastRowLastColumn="0"/>
+            </w:pPr>
+            <w:r>
+              <w:t>Manufacture from ingots or other primary forms or semi-finished materials of heading 7206, 7207, 7218 or 7224.</w:t>
+            </w:r>
+          </w:p>
+        </w:tc>
+        <w:tc>
+          <w:tcPr>
+            <w:cnfStyle w:val="000010000000" w:firstRow="0" w:lastRow="0" w:firstColumn="0" w:lastColumn="0" w:oddVBand="1" w:evenVBand="0" w:oddHBand="0" w:evenHBand="0" w:firstRowFirstColumn="0" w:firstRowLastColumn="0" w:lastRowFirstColumn="0" w:lastRowLastColumn="0"/>
+            <w:tcW w:w="1396" w:type="pct"/>
+          </w:tcPr>
+          <w:p/>
+        </w:tc>
+      </w:tr>
+      <w:tr>
+        <w:trPr>
+          <w:cantSplit/>
+        </w:trPr>
+        <w:tc>
+          <w:tcPr>
+            <w:cnfStyle w:val="001000000000" w:firstRow="0" w:lastRow="0" w:firstColumn="1" w:lastColumn="0" w:oddVBand="0" w:evenVBand="0" w:oddHBand="0" w:evenHBand="0" w:firstRowFirstColumn="0" w:firstRowLastColumn="0" w:lastRowFirstColumn="0" w:lastRowLastColumn="0"/>
+            <w:tcW w:w="841" w:type="pct"/>
+          </w:tcPr>
+          <w:p>
+            <w:r>
+              <w:t>7229</w:t>
+            </w:r>
+          </w:p>
+        </w:tc>
+        <w:tc>
+          <w:tcPr>
+            <w:cnfStyle w:val="000010000000" w:firstRow="0" w:lastRow="0" w:firstColumn="0" w:lastColumn="0" w:oddVBand="1" w:evenVBand="0" w:oddHBand="0" w:evenHBand="0" w:firstRowFirstColumn="0" w:firstRowLastColumn="0" w:lastRowFirstColumn="0" w:lastRowLastColumn="0"/>
+            <w:tcW w:w="1366" w:type="pct"/>
+          </w:tcPr>
+          <w:p>
+            <w:r>
+              <w:t>wire of other alloy steel.</w:t>
+            </w:r>
+          </w:p>
+        </w:tc>
+        <w:tc>
+          <w:tcPr>
+            <w:tcW w:w="1397" w:type="pct"/>
+          </w:tcPr>
+          <w:p>
+            <w:pPr>
+              <w:cnfStyle w:val="000000000000" w:firstRow="0" w:lastRow="0" w:firstColumn="0" w:lastColumn="0" w:oddVBand="0" w:evenVBand="0" w:oddHBand="0" w:evenHBand="0" w:firstRowFirstColumn="0" w:firstRowLastColumn="0" w:lastRowFirstColumn="0" w:lastRowLastColumn="0"/>
+            </w:pPr>
+            <w:r>
+              <w:t>Manufacture from semi-finished materials of heading 7224.</w:t>
             </w:r>
           </w:p>
         </w:tc>
@@ -11287,78 +12154,78 @@
           </w:tcPr>
           <w:p>
             <w:r>
-              <w:t>7225 to 7228</w:t>
-            </w:r>
-          </w:p>
-        </w:tc>
-        <w:tc>
-          <w:tcPr>
-            <w:cnfStyle w:val="000010000000" w:firstRow="0" w:lastRow="0" w:firstColumn="0" w:lastColumn="0" w:oddVBand="1" w:evenVBand="0" w:oddHBand="0" w:evenHBand="0" w:firstRowFirstColumn="0" w:firstRowLastColumn="0" w:lastRowFirstColumn="0" w:lastRowLastColumn="0"/>
-            <w:tcW w:w="1366" w:type="pct"/>
-          </w:tcPr>
-          <w:p>
-            <w:r>
-              <w:t>flat-rolled products, hot-rolled bars and rods, in irregularly wound coils; angles, shapes and sections, of other alloy steel; hollow drill bars and rods, of alloy or non-alloy steel; and</w:t>
-            </w:r>
-          </w:p>
-        </w:tc>
-        <w:tc>
-          <w:tcPr>
-            <w:tcW w:w="1397" w:type="pct"/>
-          </w:tcPr>
-          <w:p>
-            <w:pPr>
-              <w:cnfStyle w:val="000000100000" w:firstRow="0" w:lastRow="0" w:firstColumn="0" w:lastColumn="0" w:oddVBand="0" w:evenVBand="0" w:oddHBand="1" w:evenHBand="0" w:firstRowFirstColumn="0" w:firstRowLastColumn="0" w:lastRowFirstColumn="0" w:lastRowLastColumn="0"/>
-            </w:pPr>
-            <w:r>
-              <w:t>Manufacture from ingots or other primary forms or semi-finished materials of heading 7206, 7207, 7218 or 7224.</w:t>
-            </w:r>
-          </w:p>
-        </w:tc>
-        <w:tc>
-          <w:tcPr>
-            <w:cnfStyle w:val="000010000000" w:firstRow="0" w:lastRow="0" w:firstColumn="0" w:lastColumn="0" w:oddVBand="1" w:evenVBand="0" w:oddHBand="0" w:evenHBand="0" w:firstRowFirstColumn="0" w:firstRowLastColumn="0" w:lastRowFirstColumn="0" w:lastRowLastColumn="0"/>
-            <w:tcW w:w="1396" w:type="pct"/>
-          </w:tcPr>
-          <w:p/>
-        </w:tc>
-      </w:tr>
-      <w:tr>
-        <w:trPr>
-          <w:cantSplit/>
-        </w:trPr>
-        <w:tc>
-          <w:tcPr>
-            <w:cnfStyle w:val="001000000000" w:firstRow="0" w:lastRow="0" w:firstColumn="1" w:lastColumn="0" w:oddVBand="0" w:evenVBand="0" w:oddHBand="0" w:evenHBand="0" w:firstRowFirstColumn="0" w:firstRowLastColumn="0" w:lastRowFirstColumn="0" w:lastRowLastColumn="0"/>
-            <w:tcW w:w="841" w:type="pct"/>
-          </w:tcPr>
-          <w:p>
-            <w:r>
-              <w:t>7229</w:t>
-            </w:r>
-          </w:p>
-        </w:tc>
-        <w:tc>
-          <w:tcPr>
-            <w:cnfStyle w:val="000010000000" w:firstRow="0" w:lastRow="0" w:firstColumn="0" w:lastColumn="0" w:oddVBand="1" w:evenVBand="0" w:oddHBand="0" w:evenHBand="0" w:firstRowFirstColumn="0" w:firstRowLastColumn="0" w:lastRowFirstColumn="0" w:lastRowLastColumn="0"/>
-            <w:tcW w:w="1366" w:type="pct"/>
-          </w:tcPr>
-          <w:p>
-            <w:r>
-              <w:t>wire of other alloy steel.</w:t>
-            </w:r>
-          </w:p>
-        </w:tc>
-        <w:tc>
-          <w:tcPr>
-            <w:tcW w:w="1397" w:type="pct"/>
-          </w:tcPr>
-          <w:p>
-            <w:pPr>
-              <w:cnfStyle w:val="000000000000" w:firstRow="0" w:lastRow="0" w:firstColumn="0" w:lastColumn="0" w:oddVBand="0" w:evenVBand="0" w:oddHBand="0" w:evenHBand="0" w:firstRowFirstColumn="0" w:firstRowLastColumn="0" w:lastRowFirstColumn="0" w:lastRowLastColumn="0"/>
-            </w:pPr>
-            <w:r>
-              <w:t>Manufacture from semi-finished materials of heading 7224.</w:t>
+              <w:t>ex Chapter 73</w:t>
+            </w:r>
+          </w:p>
+        </w:tc>
+        <w:tc>
+          <w:tcPr>
+            <w:cnfStyle w:val="000010000000" w:firstRow="0" w:lastRow="0" w:firstColumn="0" w:lastColumn="0" w:oddVBand="1" w:evenVBand="0" w:oddHBand="0" w:evenHBand="0" w:firstRowFirstColumn="0" w:firstRowLastColumn="0" w:lastRowFirstColumn="0" w:lastRowLastColumn="0"/>
+            <w:tcW w:w="1366" w:type="pct"/>
+          </w:tcPr>
+          <w:p>
+            <w:r>
+              <w:t>Articles of iron or steel; except for:</w:t>
+            </w:r>
+          </w:p>
+        </w:tc>
+        <w:tc>
+          <w:tcPr>
+            <w:tcW w:w="1397" w:type="pct"/>
+          </w:tcPr>
+          <w:p>
+            <w:pPr>
+              <w:cnfStyle w:val="000000100000" w:firstRow="0" w:lastRow="0" w:firstColumn="0" w:lastColumn="0" w:oddVBand="0" w:evenVBand="0" w:oddHBand="1" w:evenHBand="0" w:firstRowFirstColumn="0" w:firstRowLastColumn="0" w:lastRowFirstColumn="0" w:lastRowLastColumn="0"/>
+            </w:pPr>
+            <w:r>
+              <w:t>Manufacture from materials of any heading, except that of the product.</w:t>
+            </w:r>
+          </w:p>
+        </w:tc>
+        <w:tc>
+          <w:tcPr>
+            <w:cnfStyle w:val="000010000000" w:firstRow="0" w:lastRow="0" w:firstColumn="0" w:lastColumn="0" w:oddVBand="1" w:evenVBand="0" w:oddHBand="0" w:evenHBand="0" w:firstRowFirstColumn="0" w:firstRowLastColumn="0" w:lastRowFirstColumn="0" w:lastRowLastColumn="0"/>
+            <w:tcW w:w="1396" w:type="pct"/>
+          </w:tcPr>
+          <w:p/>
+        </w:tc>
+      </w:tr>
+      <w:tr>
+        <w:trPr>
+          <w:cantSplit/>
+        </w:trPr>
+        <w:tc>
+          <w:tcPr>
+            <w:cnfStyle w:val="001000000000" w:firstRow="0" w:lastRow="0" w:firstColumn="1" w:lastColumn="0" w:oddVBand="0" w:evenVBand="0" w:oddHBand="0" w:evenHBand="0" w:firstRowFirstColumn="0" w:firstRowLastColumn="0" w:lastRowFirstColumn="0" w:lastRowLastColumn="0"/>
+            <w:tcW w:w="841" w:type="pct"/>
+          </w:tcPr>
+          <w:p>
+            <w:r>
+              <w:t>ex 7301</w:t>
+            </w:r>
+          </w:p>
+        </w:tc>
+        <w:tc>
+          <w:tcPr>
+            <w:cnfStyle w:val="000010000000" w:firstRow="0" w:lastRow="0" w:firstColumn="0" w:lastColumn="0" w:oddVBand="1" w:evenVBand="0" w:oddHBand="0" w:evenHBand="0" w:firstRowFirstColumn="0" w:firstRowLastColumn="0" w:lastRowFirstColumn="0" w:lastRowLastColumn="0"/>
+            <w:tcW w:w="1366" w:type="pct"/>
+          </w:tcPr>
+          <w:p>
+            <w:r>
+              <w:t>sheet piling;</w:t>
+            </w:r>
+          </w:p>
+        </w:tc>
+        <w:tc>
+          <w:tcPr>
+            <w:tcW w:w="1397" w:type="pct"/>
+          </w:tcPr>
+          <w:p>
+            <w:pPr>
+              <w:cnfStyle w:val="000000000000" w:firstRow="0" w:lastRow="0" w:firstColumn="0" w:lastColumn="0" w:oddVBand="0" w:evenVBand="0" w:oddHBand="0" w:evenHBand="0" w:firstRowFirstColumn="0" w:firstRowLastColumn="0" w:lastRowFirstColumn="0" w:lastRowLastColumn="0"/>
+            </w:pPr>
+            <w:r>
+              <w:t>Manufacture from materials of heading 7206.</w:t>
             </w:r>
           </w:p>
         </w:tc>
@@ -11382,75 +12249,28 @@
           </w:tcPr>
           <w:p>
             <w:r>
-              <w:t>ex Chapter 73</w:t>
-            </w:r>
-          </w:p>
-        </w:tc>
-        <w:tc>
-          <w:tcPr>
-            <w:cnfStyle w:val="000010000000" w:firstRow="0" w:lastRow="0" w:firstColumn="0" w:lastColumn="0" w:oddVBand="1" w:evenVBand="0" w:oddHBand="0" w:evenHBand="0" w:firstRowFirstColumn="0" w:firstRowLastColumn="0" w:lastRowFirstColumn="0" w:lastRowLastColumn="0"/>
-            <w:tcW w:w="1366" w:type="pct"/>
-          </w:tcPr>
-          <w:p>
-            <w:r>
-              <w:t>Articles of iron or steel; except for:</w:t>
-            </w:r>
-          </w:p>
-        </w:tc>
-        <w:tc>
-          <w:tcPr>
-            <w:tcW w:w="1397" w:type="pct"/>
-          </w:tcPr>
-          <w:p>
-            <w:pPr>
-              <w:cnfStyle w:val="000000100000" w:firstRow="0" w:lastRow="0" w:firstColumn="0" w:lastColumn="0" w:oddVBand="0" w:evenVBand="0" w:oddHBand="1" w:evenHBand="0" w:firstRowFirstColumn="0" w:firstRowLastColumn="0" w:lastRowFirstColumn="0" w:lastRowLastColumn="0"/>
-            </w:pPr>
-            <w:r>
-              <w:t>Manufacture from materials of any heading, except that of the product.</w:t>
-            </w:r>
-          </w:p>
-        </w:tc>
-        <w:tc>
-          <w:tcPr>
-            <w:cnfStyle w:val="000010000000" w:firstRow="0" w:lastRow="0" w:firstColumn="0" w:lastColumn="0" w:oddVBand="1" w:evenVBand="0" w:oddHBand="0" w:evenHBand="0" w:firstRowFirstColumn="0" w:firstRowLastColumn="0" w:lastRowFirstColumn="0" w:lastRowLastColumn="0"/>
-            <w:tcW w:w="1396" w:type="pct"/>
-          </w:tcPr>
-          <w:p/>
-        </w:tc>
-      </w:tr>
-      <w:tr>
-        <w:trPr>
-          <w:cantSplit/>
-        </w:trPr>
-        <w:tc>
-          <w:tcPr>
-            <w:cnfStyle w:val="001000000000" w:firstRow="0" w:lastRow="0" w:firstColumn="1" w:lastColumn="0" w:oddVBand="0" w:evenVBand="0" w:oddHBand="0" w:evenHBand="0" w:firstRowFirstColumn="0" w:firstRowLastColumn="0" w:lastRowFirstColumn="0" w:lastRowLastColumn="0"/>
-            <w:tcW w:w="841" w:type="pct"/>
-          </w:tcPr>
-          <w:p>
-            <w:r>
-              <w:t>ex 7301</w:t>
-            </w:r>
-          </w:p>
-        </w:tc>
-        <w:tc>
-          <w:tcPr>
-            <w:cnfStyle w:val="000010000000" w:firstRow="0" w:lastRow="0" w:firstColumn="0" w:lastColumn="0" w:oddVBand="1" w:evenVBand="0" w:oddHBand="0" w:evenHBand="0" w:firstRowFirstColumn="0" w:firstRowLastColumn="0" w:lastRowFirstColumn="0" w:lastRowLastColumn="0"/>
-            <w:tcW w:w="1366" w:type="pct"/>
-          </w:tcPr>
-          <w:p>
-            <w:r>
-              <w:t>sheet piling;</w:t>
-            </w:r>
-          </w:p>
-        </w:tc>
-        <w:tc>
-          <w:tcPr>
-            <w:tcW w:w="1397" w:type="pct"/>
-          </w:tcPr>
-          <w:p>
-            <w:pPr>
-              <w:cnfStyle w:val="000000000000" w:firstRow="0" w:lastRow="0" w:firstColumn="0" w:lastColumn="0" w:oddVBand="0" w:evenVBand="0" w:oddHBand="0" w:evenHBand="0" w:firstRowFirstColumn="0" w:firstRowLastColumn="0" w:lastRowFirstColumn="0" w:lastRowLastColumn="0"/>
+              <w:t>7302</w:t>
+            </w:r>
+          </w:p>
+        </w:tc>
+        <w:tc>
+          <w:tcPr>
+            <w:cnfStyle w:val="000010000000" w:firstRow="0" w:lastRow="0" w:firstColumn="0" w:lastColumn="0" w:oddVBand="1" w:evenVBand="0" w:oddHBand="0" w:evenHBand="0" w:firstRowFirstColumn="0" w:firstRowLastColumn="0" w:lastRowFirstColumn="0" w:lastRowLastColumn="0"/>
+            <w:tcW w:w="1366" w:type="pct"/>
+          </w:tcPr>
+          <w:p>
+            <w:r>
+              <w:t>railway or tramway track construction material of iron or steel, the following: rails, check-rails and rack rails, switch blades, crossing frogs, point rods and other crossing pieces, sleepers (cross-ties), fish-plates, chairs, chair wedges, sole pates (base plates), rail clips, bedplates, ties and other material specialised for jointing or fixing rails;</w:t>
+            </w:r>
+          </w:p>
+        </w:tc>
+        <w:tc>
+          <w:tcPr>
+            <w:tcW w:w="1397" w:type="pct"/>
+          </w:tcPr>
+          <w:p>
+            <w:pPr>
+              <w:cnfStyle w:val="000000100000" w:firstRow="0" w:lastRow="0" w:firstColumn="0" w:lastColumn="0" w:oddVBand="0" w:evenVBand="0" w:oddHBand="1" w:evenHBand="0" w:firstRowFirstColumn="0" w:firstRowLastColumn="0" w:lastRowFirstColumn="0" w:lastRowLastColumn="0"/>
             </w:pPr>
             <w:r>
               <w:t>Manufacture from materials of heading 7206.</w:t>
@@ -11467,6 +12287,71 @@
       </w:tr>
       <w:tr>
         <w:trPr>
+          <w:cantSplit/>
+        </w:trPr>
+        <w:tc>
+          <w:tcPr>
+            <w:cnfStyle w:val="001000000000" w:firstRow="0" w:lastRow="0" w:firstColumn="1" w:lastColumn="0" w:oddVBand="0" w:evenVBand="0" w:oddHBand="0" w:evenHBand="0" w:firstRowFirstColumn="0" w:firstRowLastColumn="0" w:lastRowFirstColumn="0" w:lastRowLastColumn="0"/>
+            <w:tcW w:w="841" w:type="pct"/>
+          </w:tcPr>
+          <w:p>
+            <w:r>
+              <w:t>7304 and</w:t>
+            </w:r>
+          </w:p>
+          <w:p>
+            <w:r>
+              <w:t>7305</w:t>
+            </w:r>
+          </w:p>
+        </w:tc>
+        <w:tc>
+          <w:tcPr>
+            <w:cnfStyle w:val="000010000000" w:firstRow="0" w:lastRow="0" w:firstColumn="0" w:lastColumn="0" w:oddVBand="1" w:evenVBand="0" w:oddHBand="0" w:evenHBand="0" w:firstRowFirstColumn="0" w:firstRowLastColumn="0" w:lastRowFirstColumn="0" w:lastRowLastColumn="0"/>
+            <w:tcW w:w="1366" w:type="pct"/>
+          </w:tcPr>
+          <w:p>
+            <w:r>
+              <w:t>tubes, pipes and hollow profiles, of iron (other than cast iron) or steel;</w:t>
+            </w:r>
+          </w:p>
+          <w:p>
+            <w:r>
+              <w:t>other tubes and pipes (for example, welded, riveted or similarly closed), having circular cross-sections, the external diameter of which exceeds 406,4 mm, of iron or steel;</w:t>
+            </w:r>
+          </w:p>
+        </w:tc>
+        <w:tc>
+          <w:tcPr>
+            <w:tcW w:w="1397" w:type="pct"/>
+          </w:tcPr>
+          <w:p>
+            <w:pPr>
+              <w:cnfStyle w:val="000000000000" w:firstRow="0" w:lastRow="0" w:firstColumn="0" w:lastColumn="0" w:oddVBand="0" w:evenVBand="0" w:oddHBand="0" w:evenHBand="0" w:firstRowFirstColumn="0" w:firstRowLastColumn="0" w:lastRowFirstColumn="0" w:lastRowLastColumn="0"/>
+            </w:pPr>
+            <w:r>
+              <w:t>Manufacture from materials of heading 7206, 7207, 7208, 7209,</w:t>
+            </w:r>
+          </w:p>
+          <w:p>
+            <w:pPr>
+              <w:cnfStyle w:val="000000000000" w:firstRow="0" w:lastRow="0" w:firstColumn="0" w:lastColumn="0" w:oddVBand="0" w:evenVBand="0" w:oddHBand="0" w:evenHBand="0" w:firstRowFirstColumn="0" w:firstRowLastColumn="0" w:lastRowFirstColumn="0" w:lastRowLastColumn="0"/>
+            </w:pPr>
+            <w:r>
+              <w:t>7210, 7212, 7218, 7219, 7220 or 7224.</w:t>
+            </w:r>
+          </w:p>
+        </w:tc>
+        <w:tc>
+          <w:tcPr>
+            <w:cnfStyle w:val="000010000000" w:firstRow="0" w:lastRow="0" w:firstColumn="0" w:lastColumn="0" w:oddVBand="1" w:evenVBand="0" w:oddHBand="0" w:evenHBand="0" w:firstRowFirstColumn="0" w:firstRowLastColumn="0" w:lastRowFirstColumn="0" w:lastRowLastColumn="0"/>
+            <w:tcW w:w="1396" w:type="pct"/>
+          </w:tcPr>
+          <w:p/>
+        </w:tc>
+      </w:tr>
+      <w:tr>
+        <w:trPr>
           <w:cnfStyle w:val="000000100000" w:firstRow="0" w:lastRow="0" w:firstColumn="0" w:lastColumn="0" w:oddVBand="0" w:evenVBand="0" w:oddHBand="1" w:evenHBand="0" w:firstRowFirstColumn="0" w:firstRowLastColumn="0" w:lastRowFirstColumn="0" w:lastRowLastColumn="0"/>
           <w:cantSplit/>
         </w:trPr>
@@ -11477,120 +12362,6 @@
           </w:tcPr>
           <w:p>
             <w:r>
-              <w:t>7302</w:t>
-            </w:r>
-          </w:p>
-        </w:tc>
-        <w:tc>
-          <w:tcPr>
-            <w:cnfStyle w:val="000010000000" w:firstRow="0" w:lastRow="0" w:firstColumn="0" w:lastColumn="0" w:oddVBand="1" w:evenVBand="0" w:oddHBand="0" w:evenHBand="0" w:firstRowFirstColumn="0" w:firstRowLastColumn="0" w:lastRowFirstColumn="0" w:lastRowLastColumn="0"/>
-            <w:tcW w:w="1366" w:type="pct"/>
-          </w:tcPr>
-          <w:p>
-            <w:r>
-              <w:t>railway or tramway track construction material of iron or steel, the following: rails, check-rails and rack rails, switch blades, crossing frogs, point rods and other crossing pieces, sleepers (cross-ties), fish-plates, chairs, chair wedges, sole pates (base plates), rail clips, bedplates, ties and other material specialised for jointing or fixing rails;</w:t>
-            </w:r>
-          </w:p>
-        </w:tc>
-        <w:tc>
-          <w:tcPr>
-            <w:tcW w:w="1397" w:type="pct"/>
-          </w:tcPr>
-          <w:p>
-            <w:pPr>
-              <w:cnfStyle w:val="000000100000" w:firstRow="0" w:lastRow="0" w:firstColumn="0" w:lastColumn="0" w:oddVBand="0" w:evenVBand="0" w:oddHBand="1" w:evenHBand="0" w:firstRowFirstColumn="0" w:firstRowLastColumn="0" w:lastRowFirstColumn="0" w:lastRowLastColumn="0"/>
-            </w:pPr>
-            <w:r>
-              <w:t>Manufacture from materials of heading 7206.</w:t>
-            </w:r>
-          </w:p>
-        </w:tc>
-        <w:tc>
-          <w:tcPr>
-            <w:cnfStyle w:val="000010000000" w:firstRow="0" w:lastRow="0" w:firstColumn="0" w:lastColumn="0" w:oddVBand="1" w:evenVBand="0" w:oddHBand="0" w:evenHBand="0" w:firstRowFirstColumn="0" w:firstRowLastColumn="0" w:lastRowFirstColumn="0" w:lastRowLastColumn="0"/>
-            <w:tcW w:w="1396" w:type="pct"/>
-          </w:tcPr>
-          <w:p/>
-        </w:tc>
-      </w:tr>
-      <w:tr>
-        <w:trPr>
-          <w:cantSplit/>
-        </w:trPr>
-        <w:tc>
-          <w:tcPr>
-            <w:cnfStyle w:val="001000000000" w:firstRow="0" w:lastRow="0" w:firstColumn="1" w:lastColumn="0" w:oddVBand="0" w:evenVBand="0" w:oddHBand="0" w:evenHBand="0" w:firstRowFirstColumn="0" w:firstRowLastColumn="0" w:lastRowFirstColumn="0" w:lastRowLastColumn="0"/>
-            <w:tcW w:w="841" w:type="pct"/>
-          </w:tcPr>
-          <w:p>
-            <w:r>
-              <w:t>7304 and</w:t>
-            </w:r>
-          </w:p>
-          <w:p>
-            <w:r>
-              <w:t>7305</w:t>
-            </w:r>
-          </w:p>
-        </w:tc>
-        <w:tc>
-          <w:tcPr>
-            <w:cnfStyle w:val="000010000000" w:firstRow="0" w:lastRow="0" w:firstColumn="0" w:lastColumn="0" w:oddVBand="1" w:evenVBand="0" w:oddHBand="0" w:evenHBand="0" w:firstRowFirstColumn="0" w:firstRowLastColumn="0" w:lastRowFirstColumn="0" w:lastRowLastColumn="0"/>
-            <w:tcW w:w="1366" w:type="pct"/>
-          </w:tcPr>
-          <w:p>
-            <w:r>
-              <w:t>tubes, pipes and hollow profiles, of iron (other than cast iron) or steel;</w:t>
-            </w:r>
-          </w:p>
-          <w:p>
-            <w:r>
-              <w:t>other tubes and pipes (for example, welded, riveted or similarly closed), having circular cross-sections, the external diameter of which exceeds 406,4 mm, of iron or steel;</w:t>
-            </w:r>
-          </w:p>
-        </w:tc>
-        <w:tc>
-          <w:tcPr>
-            <w:tcW w:w="1397" w:type="pct"/>
-          </w:tcPr>
-          <w:p>
-            <w:pPr>
-              <w:cnfStyle w:val="000000000000" w:firstRow="0" w:lastRow="0" w:firstColumn="0" w:lastColumn="0" w:oddVBand="0" w:evenVBand="0" w:oddHBand="0" w:evenHBand="0" w:firstRowFirstColumn="0" w:firstRowLastColumn="0" w:lastRowFirstColumn="0" w:lastRowLastColumn="0"/>
-            </w:pPr>
-            <w:r>
-              <w:t>Manufacture from materials of heading 7206, 7207, 7208, 7209,</w:t>
-            </w:r>
-          </w:p>
-          <w:p>
-            <w:pPr>
-              <w:cnfStyle w:val="000000000000" w:firstRow="0" w:lastRow="0" w:firstColumn="0" w:lastColumn="0" w:oddVBand="0" w:evenVBand="0" w:oddHBand="0" w:evenHBand="0" w:firstRowFirstColumn="0" w:firstRowLastColumn="0" w:lastRowFirstColumn="0" w:lastRowLastColumn="0"/>
-            </w:pPr>
-            <w:r>
-              <w:t>7210, 7212, 7218, 7219, 7220 or 7224.</w:t>
-            </w:r>
-          </w:p>
-        </w:tc>
-        <w:tc>
-          <w:tcPr>
-            <w:cnfStyle w:val="000010000000" w:firstRow="0" w:lastRow="0" w:firstColumn="0" w:lastColumn="0" w:oddVBand="1" w:evenVBand="0" w:oddHBand="0" w:evenHBand="0" w:firstRowFirstColumn="0" w:firstRowLastColumn="0" w:lastRowFirstColumn="0" w:lastRowLastColumn="0"/>
-            <w:tcW w:w="1396" w:type="pct"/>
-          </w:tcPr>
-          <w:p/>
-        </w:tc>
-      </w:tr>
-      <w:tr>
-        <w:trPr>
-          <w:cnfStyle w:val="000000100000" w:firstRow="0" w:lastRow="0" w:firstColumn="0" w:lastColumn="0" w:oddVBand="0" w:evenVBand="0" w:oddHBand="1" w:evenHBand="0" w:firstRowFirstColumn="0" w:firstRowLastColumn="0" w:lastRowFirstColumn="0" w:lastRowLastColumn="0"/>
-          <w:cantSplit/>
-        </w:trPr>
-        <w:tc>
-          <w:tcPr>
-            <w:cnfStyle w:val="001000000000" w:firstRow="0" w:lastRow="0" w:firstColumn="1" w:lastColumn="0" w:oddVBand="0" w:evenVBand="0" w:oddHBand="0" w:evenHBand="0" w:firstRowFirstColumn="0" w:firstRowLastColumn="0" w:lastRowFirstColumn="0" w:lastRowLastColumn="0"/>
-            <w:tcW w:w="841" w:type="pct"/>
-          </w:tcPr>
-          <w:p>
-            <w:r>
-              <w:lastRenderedPageBreak/>
               <w:t>7306</w:t>
             </w:r>
           </w:p>
@@ -11640,6 +12411,7 @@
             <w:bookmarkStart w:id="50" w:name="page120"/>
             <w:bookmarkEnd w:id="50"/>
             <w:r>
+              <w:lastRenderedPageBreak/>
               <w:t>ex 7307</w:t>
             </w:r>
           </w:p>
@@ -11927,102 +12699,102 @@
           </w:tcPr>
           <w:p>
             <w:r>
+              <w:t>ex Chapter 76</w:t>
+            </w:r>
+          </w:p>
+        </w:tc>
+        <w:tc>
+          <w:tcPr>
+            <w:cnfStyle w:val="000010000000" w:firstRow="0" w:lastRow="0" w:firstColumn="0" w:lastColumn="0" w:oddVBand="1" w:evenVBand="0" w:oddHBand="0" w:evenHBand="0" w:firstRowFirstColumn="0" w:firstRowLastColumn="0" w:lastRowFirstColumn="0" w:lastRowLastColumn="0"/>
+            <w:tcW w:w="1366" w:type="pct"/>
+          </w:tcPr>
+          <w:p>
+            <w:r>
+              <w:t>Aluminium and articles thereof, except:</w:t>
+            </w:r>
+          </w:p>
+        </w:tc>
+        <w:tc>
+          <w:tcPr>
+            <w:tcW w:w="1397" w:type="pct"/>
+          </w:tcPr>
+          <w:p>
+            <w:pPr>
+              <w:cnfStyle w:val="000000000000" w:firstRow="0" w:lastRow="0" w:firstColumn="0" w:lastColumn="0" w:oddVBand="0" w:evenVBand="0" w:oddHBand="0" w:evenHBand="0" w:firstRowFirstColumn="0" w:firstRowLastColumn="0" w:lastRowFirstColumn="0" w:lastRowLastColumn="0"/>
+            </w:pPr>
+            <w:r>
+              <w:t>Manufacture from materials of any heading, except that of the product.</w:t>
+            </w:r>
+          </w:p>
+        </w:tc>
+        <w:tc>
+          <w:tcPr>
+            <w:cnfStyle w:val="000010000000" w:firstRow="0" w:lastRow="0" w:firstColumn="0" w:lastColumn="0" w:oddVBand="1" w:evenVBand="0" w:oddHBand="0" w:evenHBand="0" w:firstRowFirstColumn="0" w:firstRowLastColumn="0" w:lastRowFirstColumn="0" w:lastRowLastColumn="0"/>
+            <w:tcW w:w="1396" w:type="pct"/>
+          </w:tcPr>
+          <w:p/>
+        </w:tc>
+      </w:tr>
+      <w:tr>
+        <w:trPr>
+          <w:cnfStyle w:val="000000100000" w:firstRow="0" w:lastRow="0" w:firstColumn="0" w:lastColumn="0" w:oddVBand="0" w:evenVBand="0" w:oddHBand="1" w:evenHBand="0" w:firstRowFirstColumn="0" w:firstRowLastColumn="0" w:lastRowFirstColumn="0" w:lastRowLastColumn="0"/>
+          <w:cantSplit/>
+        </w:trPr>
+        <w:tc>
+          <w:tcPr>
+            <w:cnfStyle w:val="001000000000" w:firstRow="0" w:lastRow="0" w:firstColumn="1" w:lastColumn="0" w:oddVBand="0" w:evenVBand="0" w:oddHBand="0" w:evenHBand="0" w:firstRowFirstColumn="0" w:firstRowLastColumn="0" w:lastRowFirstColumn="0" w:lastRowLastColumn="0"/>
+            <w:tcW w:w="841" w:type="pct"/>
+          </w:tcPr>
+          <w:p>
+            <w:r>
+              <w:t>7601</w:t>
+            </w:r>
+          </w:p>
+        </w:tc>
+        <w:tc>
+          <w:tcPr>
+            <w:cnfStyle w:val="000010000000" w:firstRow="0" w:lastRow="0" w:firstColumn="0" w:lastColumn="0" w:oddVBand="1" w:evenVBand="0" w:oddHBand="0" w:evenHBand="0" w:firstRowFirstColumn="0" w:firstRowLastColumn="0" w:lastRowFirstColumn="0" w:lastRowLastColumn="0"/>
+            <w:tcW w:w="1366" w:type="pct"/>
+          </w:tcPr>
+          <w:p>
+            <w:r>
+              <w:t>unwrought aluminium;</w:t>
+            </w:r>
+          </w:p>
+        </w:tc>
+        <w:tc>
+          <w:tcPr>
+            <w:tcW w:w="1397" w:type="pct"/>
+          </w:tcPr>
+          <w:p>
+            <w:pPr>
+              <w:cnfStyle w:val="000000100000" w:firstRow="0" w:lastRow="0" w:firstColumn="0" w:lastColumn="0" w:oddVBand="0" w:evenVBand="0" w:oddHBand="1" w:evenHBand="0" w:firstRowFirstColumn="0" w:firstRowLastColumn="0" w:lastRowFirstColumn="0" w:lastRowLastColumn="0"/>
+            </w:pPr>
+            <w:r>
+              <w:t>Manufacture from materials of any heading.</w:t>
+            </w:r>
+          </w:p>
+        </w:tc>
+        <w:tc>
+          <w:tcPr>
+            <w:cnfStyle w:val="000010000000" w:firstRow="0" w:lastRow="0" w:firstColumn="0" w:lastColumn="0" w:oddVBand="1" w:evenVBand="0" w:oddHBand="0" w:evenHBand="0" w:firstRowFirstColumn="0" w:firstRowLastColumn="0" w:lastRowFirstColumn="0" w:lastRowLastColumn="0"/>
+            <w:tcW w:w="1396" w:type="pct"/>
+          </w:tcPr>
+          <w:p/>
+        </w:tc>
+      </w:tr>
+      <w:tr>
+        <w:trPr>
+          <w:cantSplit/>
+        </w:trPr>
+        <w:tc>
+          <w:tcPr>
+            <w:cnfStyle w:val="001000000000" w:firstRow="0" w:lastRow="0" w:firstColumn="1" w:lastColumn="0" w:oddVBand="0" w:evenVBand="0" w:oddHBand="0" w:evenHBand="0" w:firstRowFirstColumn="0" w:firstRowLastColumn="0" w:lastRowFirstColumn="0" w:lastRowLastColumn="0"/>
+            <w:tcW w:w="841" w:type="pct"/>
+          </w:tcPr>
+          <w:p>
+            <w:r>
               <w:lastRenderedPageBreak/>
-              <w:t>ex Chapter 76</w:t>
-            </w:r>
-          </w:p>
-        </w:tc>
-        <w:tc>
-          <w:tcPr>
-            <w:cnfStyle w:val="000010000000" w:firstRow="0" w:lastRow="0" w:firstColumn="0" w:lastColumn="0" w:oddVBand="1" w:evenVBand="0" w:oddHBand="0" w:evenHBand="0" w:firstRowFirstColumn="0" w:firstRowLastColumn="0" w:lastRowFirstColumn="0" w:lastRowLastColumn="0"/>
-            <w:tcW w:w="1366" w:type="pct"/>
-          </w:tcPr>
-          <w:p>
-            <w:r>
-              <w:t>Aluminium and articles thereof, except:</w:t>
-            </w:r>
-          </w:p>
-        </w:tc>
-        <w:tc>
-          <w:tcPr>
-            <w:tcW w:w="1397" w:type="pct"/>
-          </w:tcPr>
-          <w:p>
-            <w:pPr>
-              <w:cnfStyle w:val="000000000000" w:firstRow="0" w:lastRow="0" w:firstColumn="0" w:lastColumn="0" w:oddVBand="0" w:evenVBand="0" w:oddHBand="0" w:evenHBand="0" w:firstRowFirstColumn="0" w:firstRowLastColumn="0" w:lastRowFirstColumn="0" w:lastRowLastColumn="0"/>
-            </w:pPr>
-            <w:r>
-              <w:t>Manufacture from materials of any heading, except that of the product.</w:t>
-            </w:r>
-          </w:p>
-        </w:tc>
-        <w:tc>
-          <w:tcPr>
-            <w:cnfStyle w:val="000010000000" w:firstRow="0" w:lastRow="0" w:firstColumn="0" w:lastColumn="0" w:oddVBand="1" w:evenVBand="0" w:oddHBand="0" w:evenHBand="0" w:firstRowFirstColumn="0" w:firstRowLastColumn="0" w:lastRowFirstColumn="0" w:lastRowLastColumn="0"/>
-            <w:tcW w:w="1396" w:type="pct"/>
-          </w:tcPr>
-          <w:p/>
-        </w:tc>
-      </w:tr>
-      <w:tr>
-        <w:trPr>
-          <w:cnfStyle w:val="000000100000" w:firstRow="0" w:lastRow="0" w:firstColumn="0" w:lastColumn="0" w:oddVBand="0" w:evenVBand="0" w:oddHBand="1" w:evenHBand="0" w:firstRowFirstColumn="0" w:firstRowLastColumn="0" w:lastRowFirstColumn="0" w:lastRowLastColumn="0"/>
-          <w:cantSplit/>
-        </w:trPr>
-        <w:tc>
-          <w:tcPr>
-            <w:cnfStyle w:val="001000000000" w:firstRow="0" w:lastRow="0" w:firstColumn="1" w:lastColumn="0" w:oddVBand="0" w:evenVBand="0" w:oddHBand="0" w:evenHBand="0" w:firstRowFirstColumn="0" w:firstRowLastColumn="0" w:lastRowFirstColumn="0" w:lastRowLastColumn="0"/>
-            <w:tcW w:w="841" w:type="pct"/>
-          </w:tcPr>
-          <w:p>
-            <w:r>
-              <w:t>7601</w:t>
-            </w:r>
-          </w:p>
-        </w:tc>
-        <w:tc>
-          <w:tcPr>
-            <w:cnfStyle w:val="000010000000" w:firstRow="0" w:lastRow="0" w:firstColumn="0" w:lastColumn="0" w:oddVBand="1" w:evenVBand="0" w:oddHBand="0" w:evenHBand="0" w:firstRowFirstColumn="0" w:firstRowLastColumn="0" w:lastRowFirstColumn="0" w:lastRowLastColumn="0"/>
-            <w:tcW w:w="1366" w:type="pct"/>
-          </w:tcPr>
-          <w:p>
-            <w:r>
-              <w:t>unwrought aluminium;</w:t>
-            </w:r>
-          </w:p>
-        </w:tc>
-        <w:tc>
-          <w:tcPr>
-            <w:tcW w:w="1397" w:type="pct"/>
-          </w:tcPr>
-          <w:p>
-            <w:pPr>
-              <w:cnfStyle w:val="000000100000" w:firstRow="0" w:lastRow="0" w:firstColumn="0" w:lastColumn="0" w:oddVBand="0" w:evenVBand="0" w:oddHBand="1" w:evenHBand="0" w:firstRowFirstColumn="0" w:firstRowLastColumn="0" w:lastRowFirstColumn="0" w:lastRowLastColumn="0"/>
-            </w:pPr>
-            <w:r>
-              <w:t>Manufacture from materials of any heading.</w:t>
-            </w:r>
-          </w:p>
-        </w:tc>
-        <w:tc>
-          <w:tcPr>
-            <w:cnfStyle w:val="000010000000" w:firstRow="0" w:lastRow="0" w:firstColumn="0" w:lastColumn="0" w:oddVBand="1" w:evenVBand="0" w:oddHBand="0" w:evenHBand="0" w:firstRowFirstColumn="0" w:firstRowLastColumn="0" w:lastRowFirstColumn="0" w:lastRowLastColumn="0"/>
-            <w:tcW w:w="1396" w:type="pct"/>
-          </w:tcPr>
-          <w:p/>
-        </w:tc>
-      </w:tr>
-      <w:tr>
-        <w:trPr>
-          <w:cantSplit/>
-        </w:trPr>
-        <w:tc>
-          <w:tcPr>
-            <w:cnfStyle w:val="001000000000" w:firstRow="0" w:lastRow="0" w:firstColumn="1" w:lastColumn="0" w:oddVBand="0" w:evenVBand="0" w:oddHBand="0" w:evenHBand="0" w:firstRowFirstColumn="0" w:firstRowLastColumn="0" w:lastRowFirstColumn="0" w:lastRowLastColumn="0"/>
-            <w:tcW w:w="841" w:type="pct"/>
-          </w:tcPr>
-          <w:p>
-            <w:r>
               <w:t>7605</w:t>
             </w:r>
           </w:p>
@@ -12415,63 +13187,63 @@
           </w:tcPr>
           <w:p>
             <w:r>
+              <w:t>ex Chapter 82</w:t>
+            </w:r>
+          </w:p>
+        </w:tc>
+        <w:tc>
+          <w:tcPr>
+            <w:cnfStyle w:val="000010000000" w:firstRow="0" w:lastRow="0" w:firstColumn="0" w:lastColumn="0" w:oddVBand="1" w:evenVBand="0" w:oddHBand="0" w:evenHBand="0" w:firstRowFirstColumn="0" w:firstRowLastColumn="0" w:lastRowFirstColumn="0" w:lastRowLastColumn="0"/>
+            <w:tcW w:w="1366" w:type="pct"/>
+          </w:tcPr>
+          <w:p>
+            <w:r>
+              <w:t>Tools, implements, cutlery, spoons and forks, of base metal; parts thereof of base metal; except for:</w:t>
+            </w:r>
+          </w:p>
+        </w:tc>
+        <w:tc>
+          <w:tcPr>
+            <w:tcW w:w="1397" w:type="pct"/>
+          </w:tcPr>
+          <w:p>
+            <w:pPr>
+              <w:cnfStyle w:val="000000000000" w:firstRow="0" w:lastRow="0" w:firstColumn="0" w:lastColumn="0" w:oddVBand="0" w:evenVBand="0" w:oddHBand="0" w:evenHBand="0" w:firstRowFirstColumn="0" w:firstRowLastColumn="0" w:lastRowFirstColumn="0" w:lastRowLastColumn="0"/>
+            </w:pPr>
+            <w:r>
+              <w:t>Manufacture from materials of any heading, except that of the product; or</w:t>
+            </w:r>
+          </w:p>
+          <w:p>
+            <w:pPr>
+              <w:cnfStyle w:val="000000000000" w:firstRow="0" w:lastRow="0" w:firstColumn="0" w:lastColumn="0" w:oddVBand="0" w:evenVBand="0" w:oddHBand="0" w:evenHBand="0" w:firstRowFirstColumn="0" w:firstRowLastColumn="0" w:lastRowFirstColumn="0" w:lastRowLastColumn="0"/>
+            </w:pPr>
+            <w:r>
+              <w:t>manufacture in which the value of all the materials used does not exceed 70 % of the ex-works price of the product.</w:t>
+            </w:r>
+          </w:p>
+        </w:tc>
+        <w:tc>
+          <w:tcPr>
+            <w:cnfStyle w:val="000010000000" w:firstRow="0" w:lastRow="0" w:firstColumn="0" w:lastColumn="0" w:oddVBand="1" w:evenVBand="0" w:oddHBand="0" w:evenHBand="0" w:firstRowFirstColumn="0" w:firstRowLastColumn="0" w:lastRowFirstColumn="0" w:lastRowLastColumn="0"/>
+            <w:tcW w:w="1396" w:type="pct"/>
+          </w:tcPr>
+          <w:p/>
+        </w:tc>
+      </w:tr>
+      <w:tr>
+        <w:trPr>
+          <w:cnfStyle w:val="000000100000" w:firstRow="0" w:lastRow="0" w:firstColumn="0" w:lastColumn="0" w:oddVBand="0" w:evenVBand="0" w:oddHBand="1" w:evenHBand="0" w:firstRowFirstColumn="0" w:firstRowLastColumn="0" w:lastRowFirstColumn="0" w:lastRowLastColumn="0"/>
+          <w:cantSplit/>
+        </w:trPr>
+        <w:tc>
+          <w:tcPr>
+            <w:cnfStyle w:val="001000000000" w:firstRow="0" w:lastRow="0" w:firstColumn="1" w:lastColumn="0" w:oddVBand="0" w:evenVBand="0" w:oddHBand="0" w:evenHBand="0" w:firstRowFirstColumn="0" w:firstRowLastColumn="0" w:lastRowFirstColumn="0" w:lastRowLastColumn="0"/>
+            <w:tcW w:w="841" w:type="pct"/>
+          </w:tcPr>
+          <w:p>
+            <w:r>
               <w:lastRenderedPageBreak/>
-              <w:t>ex Chapter 82</w:t>
-            </w:r>
-          </w:p>
-        </w:tc>
-        <w:tc>
-          <w:tcPr>
-            <w:cnfStyle w:val="000010000000" w:firstRow="0" w:lastRow="0" w:firstColumn="0" w:lastColumn="0" w:oddVBand="1" w:evenVBand="0" w:oddHBand="0" w:evenHBand="0" w:firstRowFirstColumn="0" w:firstRowLastColumn="0" w:lastRowFirstColumn="0" w:lastRowLastColumn="0"/>
-            <w:tcW w:w="1366" w:type="pct"/>
-          </w:tcPr>
-          <w:p>
-            <w:r>
-              <w:t>Tools, implements, cutlery, spoons and forks, of base metal; parts thereof of base metal; except for:</w:t>
-            </w:r>
-          </w:p>
-        </w:tc>
-        <w:tc>
-          <w:tcPr>
-            <w:tcW w:w="1397" w:type="pct"/>
-          </w:tcPr>
-          <w:p>
-            <w:pPr>
-              <w:cnfStyle w:val="000000000000" w:firstRow="0" w:lastRow="0" w:firstColumn="0" w:lastColumn="0" w:oddVBand="0" w:evenVBand="0" w:oddHBand="0" w:evenHBand="0" w:firstRowFirstColumn="0" w:firstRowLastColumn="0" w:lastRowFirstColumn="0" w:lastRowLastColumn="0"/>
-            </w:pPr>
-            <w:r>
-              <w:t>Manufacture from materials of any heading, except that of the product; or</w:t>
-            </w:r>
-          </w:p>
-          <w:p>
-            <w:pPr>
-              <w:cnfStyle w:val="000000000000" w:firstRow="0" w:lastRow="0" w:firstColumn="0" w:lastColumn="0" w:oddVBand="0" w:evenVBand="0" w:oddHBand="0" w:evenHBand="0" w:firstRowFirstColumn="0" w:firstRowLastColumn="0" w:lastRowFirstColumn="0" w:lastRowLastColumn="0"/>
-            </w:pPr>
-            <w:r>
-              <w:t>manufacture in which the value of all the materials used does not exceed 70 % of the ex-works price of the product.</w:t>
-            </w:r>
-          </w:p>
-        </w:tc>
-        <w:tc>
-          <w:tcPr>
-            <w:cnfStyle w:val="000010000000" w:firstRow="0" w:lastRow="0" w:firstColumn="0" w:lastColumn="0" w:oddVBand="1" w:evenVBand="0" w:oddHBand="0" w:evenHBand="0" w:firstRowFirstColumn="0" w:firstRowLastColumn="0" w:lastRowFirstColumn="0" w:lastRowLastColumn="0"/>
-            <w:tcW w:w="1396" w:type="pct"/>
-          </w:tcPr>
-          <w:p/>
-        </w:tc>
-      </w:tr>
-      <w:tr>
-        <w:trPr>
-          <w:cnfStyle w:val="000000100000" w:firstRow="0" w:lastRow="0" w:firstColumn="0" w:lastColumn="0" w:oddVBand="0" w:evenVBand="0" w:oddHBand="1" w:evenHBand="0" w:firstRowFirstColumn="0" w:firstRowLastColumn="0" w:lastRowFirstColumn="0" w:lastRowLastColumn="0"/>
-          <w:cantSplit/>
-        </w:trPr>
-        <w:tc>
-          <w:tcPr>
-            <w:cnfStyle w:val="001000000000" w:firstRow="0" w:lastRow="0" w:firstColumn="1" w:lastColumn="0" w:oddVBand="0" w:evenVBand="0" w:oddHBand="0" w:evenHBand="0" w:firstRowFirstColumn="0" w:firstRowLastColumn="0" w:lastRowFirstColumn="0" w:lastRowLastColumn="0"/>
-            <w:tcW w:w="841" w:type="pct"/>
-          </w:tcPr>
-          <w:p>
-            <w:r>
               <w:t>8206</w:t>
             </w:r>
           </w:p>
@@ -12879,7 +13651,7 @@
             <w:bookmarkStart w:id="54" w:name="page125"/>
             <w:bookmarkEnd w:id="54"/>
             <w:r>
-              <w:t>8443 31</w:t>
+              <w:t>844331</w:t>
             </w:r>
           </w:p>
         </w:tc>
@@ -14405,7 +15177,7 @@
             <w:bookmarkEnd w:id="62"/>
             <w:r>
               <w:lastRenderedPageBreak/>
-              <w:t>9001 50</w:t>
+              <w:t>900150</w:t>
             </w:r>
           </w:p>
         </w:tc>
@@ -15039,7 +15811,7 @@
           </w:tcPr>
           <w:p>
             <w:r>
-              <w:t>9613 20</w:t>
+              <w:t>961320</w:t>
             </w:r>
           </w:p>
         </w:tc>
